--- a/app/resources/blogs/uploads/Blog 5 - ReAct Agents.docx
+++ b/app/resources/blogs/uploads/Blog 5 - ReAct Agents.docx
@@ -6,12 +6,16 @@
       <w:pPr>
         <w:jc w:val="center"/>
         <w:rPr>
-          <w:rFonts w:ascii="Arial" w:hAnsi="Arial" w:eastAsia="Arial" w:cs="Arial"/>
-        </w:rPr>
-      </w:pPr>
-      <w:r>
-        <w:rPr>
-          <w:rFonts w:ascii="Arial" w:hAnsi="Arial" w:eastAsia="Arial" w:cs="Arial"/>
+          <w:rFonts w:ascii="Arial" w:eastAsia="Arial" w:hAnsi="Arial" w:cs="Arial"/>
+          <w:sz w:val="22"/>
+          <w:szCs w:val="22"/>
+        </w:rPr>
+      </w:pPr>
+      <w:r>
+        <w:rPr>
+          <w:rFonts w:ascii="Arial" w:eastAsia="Arial" w:hAnsi="Arial" w:cs="Arial"/>
+          <w:sz w:val="22"/>
+          <w:szCs w:val="22"/>
         </w:rPr>
         <w:t>https://blogimagesynoptix.blob.core.windows.net/images/REACT AGENT WORKING.jpg</w:t>
       </w:r>
@@ -22,7 +26,7 @@
         <w:spacing w:before="45" w:after="0"/>
         <w:jc w:val="center"/>
         <w:rPr>
-          <w:rFonts w:ascii="Arial" w:hAnsi="Arial" w:eastAsia="Arial" w:cs="Arial"/>
+          <w:rFonts w:ascii="Arial" w:eastAsia="Arial" w:hAnsi="Arial" w:cs="Arial"/>
           <w:b/>
           <w:bCs/>
           <w:color w:val="000000" w:themeColor="text1"/>
@@ -30,26 +34,39 @@
           <w:szCs w:val="30"/>
         </w:rPr>
       </w:pPr>
-      <w:r>
-        <w:rPr>
-          <w:rFonts w:ascii="Arial" w:hAnsi="Arial" w:eastAsia="Arial" w:cs="Arial"/>
+      <w:proofErr w:type="spellStart"/>
+      <w:r>
+        <w:rPr>
+          <w:rFonts w:ascii="Arial" w:eastAsia="Arial" w:hAnsi="Arial" w:cs="Arial"/>
           <w:b/>
           <w:bCs/>
           <w:color w:val="000000" w:themeColor="text1"/>
           <w:sz w:val="30"/>
           <w:szCs w:val="30"/>
         </w:rPr>
-        <w:t>ReAct Agents: What They Are &amp; Why They Are Important for Enterprise</w:t>
-      </w:r>
-      <w:r>
-        <w:rPr>
-          <w:rFonts w:ascii="Arial" w:hAnsi="Arial" w:eastAsia="Arial" w:cs="Arial"/>
+        <w:t>ReAct</w:t>
+      </w:r>
+      <w:proofErr w:type="spellEnd"/>
+      <w:r>
+        <w:rPr>
+          <w:rFonts w:ascii="Arial" w:eastAsia="Arial" w:hAnsi="Arial" w:cs="Arial"/>
           <w:b/>
           <w:bCs/>
           <w:color w:val="000000" w:themeColor="text1"/>
           <w:sz w:val="30"/>
           <w:szCs w:val="30"/>
         </w:rPr>
+        <w:t xml:space="preserve"> Agents: What They Are &amp; Why They Are Important for Enterprise</w:t>
+      </w:r>
+      <w:r>
+        <w:rPr>
+          <w:rFonts w:ascii="Arial" w:eastAsia="Arial" w:hAnsi="Arial" w:cs="Arial"/>
+          <w:b/>
+          <w:bCs/>
+          <w:color w:val="000000" w:themeColor="text1"/>
+          <w:sz w:val="30"/>
+          <w:szCs w:val="30"/>
+        </w:rPr>
         <w:t xml:space="preserve"> AI</w:t>
       </w:r>
     </w:p>
@@ -57,37 +74,37 @@
     <w:p>
       <w:pPr>
         <w:rPr>
-          <w:rFonts w:ascii="Arial" w:hAnsi="Arial" w:eastAsia="Arial" w:cs="Arial"/>
-        </w:rPr>
-      </w:pPr>
-      <w:r>
-        <w:rPr>
-          <w:rFonts w:ascii="Arial" w:hAnsi="Arial" w:eastAsia="Arial" w:cs="Arial"/>
+          <w:rFonts w:ascii="Arial" w:eastAsia="Arial" w:hAnsi="Arial" w:cs="Arial"/>
+        </w:rPr>
+      </w:pPr>
+      <w:r>
+        <w:rPr>
+          <w:rFonts w:ascii="Arial" w:eastAsia="Arial" w:hAnsi="Arial" w:cs="Arial"/>
         </w:rPr>
         <w:t xml:space="preserve">As AI adoption grows, many enterprises are discovering a familiar problem: </w:t>
       </w:r>
       <w:commentRangeStart w:id="0"/>
       <w:r>
         <w:rPr>
-          <w:rFonts w:ascii="Arial" w:hAnsi="Arial" w:eastAsia="Arial" w:cs="Arial"/>
+          <w:rFonts w:ascii="Arial" w:eastAsia="Arial" w:hAnsi="Arial" w:cs="Arial"/>
         </w:rPr>
         <w:t xml:space="preserve">foundational </w:t>
       </w:r>
       <w:r>
         <w:rPr>
-          <w:rFonts w:ascii="Arial" w:hAnsi="Arial" w:eastAsia="Arial" w:cs="Arial"/>
+          <w:rFonts w:ascii="Arial" w:eastAsia="Arial" w:hAnsi="Arial" w:cs="Arial"/>
         </w:rPr>
         <w:t xml:space="preserve">models </w:t>
       </w:r>
       <w:r>
         <w:rPr>
-          <w:rFonts w:ascii="Arial" w:hAnsi="Arial" w:eastAsia="Arial" w:cs="Arial"/>
+          <w:rFonts w:ascii="Arial" w:eastAsia="Arial" w:hAnsi="Arial" w:cs="Arial"/>
         </w:rPr>
         <w:t>have been trained on non-enterprise data, and it's difficult to understand context</w:t>
       </w:r>
       <w:r>
         <w:rPr>
-          <w:rFonts w:ascii="Arial" w:hAnsi="Arial" w:eastAsia="Arial" w:cs="Arial"/>
+          <w:rFonts w:ascii="Arial" w:eastAsia="Arial" w:hAnsi="Arial" w:cs="Arial"/>
         </w:rPr>
         <w:t>.</w:t>
       </w:r>
@@ -103,12 +120,12 @@
       <w:pPr>
         <w:spacing w:before="240" w:after="240"/>
         <w:rPr>
-          <w:rFonts w:ascii="Arial" w:hAnsi="Arial" w:eastAsia="Arial" w:cs="Arial"/>
-        </w:rPr>
-      </w:pPr>
-      <w:r>
-        <w:rPr>
-          <w:rFonts w:ascii="Arial" w:hAnsi="Arial" w:eastAsia="Arial" w:cs="Arial"/>
+          <w:rFonts w:ascii="Arial" w:eastAsia="Arial" w:hAnsi="Arial" w:cs="Arial"/>
+        </w:rPr>
+      </w:pPr>
+      <w:r>
+        <w:rPr>
+          <w:rFonts w:ascii="Arial" w:eastAsia="Arial" w:hAnsi="Arial" w:cs="Arial"/>
         </w:rPr>
         <w:t>Foundation models are powerful, but they weren’t built for the complexity of enterprise environments. They don’t understand your internal tools, your workflows, or your data context—and they can’t drive results on their own.</w:t>
       </w:r>
@@ -117,18 +134,32 @@
       <w:pPr>
         <w:spacing w:before="240" w:after="240"/>
         <w:rPr>
-          <w:rFonts w:ascii="Arial" w:hAnsi="Arial" w:eastAsia="Arial" w:cs="Arial"/>
-        </w:rPr>
-      </w:pPr>
-      <w:r>
-        <w:rPr>
-          <w:rFonts w:ascii="Arial" w:hAnsi="Arial" w:eastAsia="Arial" w:cs="Arial"/>
-        </w:rPr>
-        <w:t xml:space="preserve">That’s where ReAct </w:t>
-      </w:r>
-      <w:r>
-        <w:rPr>
-          <w:rFonts w:ascii="Arial" w:hAnsi="Arial" w:eastAsia="Arial" w:cs="Arial"/>
+          <w:rFonts w:ascii="Arial" w:eastAsia="Arial" w:hAnsi="Arial" w:cs="Arial"/>
+        </w:rPr>
+      </w:pPr>
+      <w:r>
+        <w:rPr>
+          <w:rFonts w:ascii="Arial" w:eastAsia="Arial" w:hAnsi="Arial" w:cs="Arial"/>
+        </w:rPr>
+        <w:t xml:space="preserve">That’s where </w:t>
+      </w:r>
+      <w:proofErr w:type="spellStart"/>
+      <w:r>
+        <w:rPr>
+          <w:rFonts w:ascii="Arial" w:eastAsia="Arial" w:hAnsi="Arial" w:cs="Arial"/>
+        </w:rPr>
+        <w:t>ReAct</w:t>
+      </w:r>
+      <w:proofErr w:type="spellEnd"/>
+      <w:r>
+        <w:rPr>
+          <w:rFonts w:ascii="Arial" w:eastAsia="Arial" w:hAnsi="Arial" w:cs="Arial"/>
+        </w:rPr>
+        <w:t xml:space="preserve"> </w:t>
+      </w:r>
+      <w:r>
+        <w:rPr>
+          <w:rFonts w:ascii="Arial" w:eastAsia="Arial" w:hAnsi="Arial" w:cs="Arial"/>
         </w:rPr>
         <w:t xml:space="preserve">agents, built for </w:t>
       </w:r>
@@ -136,20 +167,20 @@
         <w:r>
           <w:rPr>
             <w:rStyle w:val="Hyperlink"/>
-            <w:rFonts w:ascii="Arial" w:hAnsi="Arial" w:eastAsia="Arial" w:cs="Arial"/>
+            <w:rFonts w:ascii="Arial" w:eastAsia="Arial" w:hAnsi="Arial" w:cs="Arial"/>
           </w:rPr>
           <w:t>enterprise AI platforms</w:t>
         </w:r>
       </w:hyperlink>
       <w:r>
         <w:rPr>
-          <w:rFonts w:ascii="Arial" w:hAnsi="Arial" w:eastAsia="Arial" w:cs="Arial"/>
+          <w:rFonts w:ascii="Arial" w:eastAsia="Arial" w:hAnsi="Arial" w:cs="Arial"/>
         </w:rPr>
         <w:t>,</w:t>
       </w:r>
       <w:r>
         <w:rPr>
-          <w:rFonts w:ascii="Arial" w:hAnsi="Arial" w:eastAsia="Arial" w:cs="Arial"/>
+          <w:rFonts w:ascii="Arial" w:eastAsia="Arial" w:hAnsi="Arial" w:cs="Arial"/>
         </w:rPr>
         <w:t xml:space="preserve"> stand apart.</w:t>
       </w:r>
@@ -158,35 +189,65 @@
       <w:pPr>
         <w:spacing w:before="240" w:after="240"/>
         <w:rPr>
-          <w:rFonts w:ascii="Arial" w:hAnsi="Arial" w:eastAsia="Arial" w:cs="Arial"/>
-        </w:rPr>
-      </w:pPr>
-      <w:r>
-        <w:rPr>
-          <w:rFonts w:ascii="Arial" w:hAnsi="Arial" w:eastAsia="Arial" w:cs="Arial"/>
-        </w:rPr>
-        <w:t>They combine reasoning with real-time action, making it possible for AI to not only understand tasks but also complete them—securely, accurately, and at scale. From automating decisions to coordinating across systems, ReAct agents are reshaping what’s possible with enterprise AI.</w:t>
+          <w:rFonts w:ascii="Arial" w:eastAsia="Arial" w:hAnsi="Arial" w:cs="Arial"/>
+        </w:rPr>
+      </w:pPr>
+      <w:r>
+        <w:rPr>
+          <w:rFonts w:ascii="Arial" w:eastAsia="Arial" w:hAnsi="Arial" w:cs="Arial"/>
+        </w:rPr>
+        <w:t xml:space="preserve">They combine reasoning with real-time action, making it possible for AI to not only understand tasks but also complete them—securely, accurately, and at scale. From automating decisions to coordinating across systems, </w:t>
+      </w:r>
+      <w:proofErr w:type="spellStart"/>
+      <w:proofErr w:type="gramStart"/>
+      <w:r>
+        <w:rPr>
+          <w:rFonts w:ascii="Arial" w:eastAsia="Arial" w:hAnsi="Arial" w:cs="Arial"/>
+        </w:rPr>
+        <w:t>ReAct</w:t>
+      </w:r>
+      <w:proofErr w:type="spellEnd"/>
+      <w:proofErr w:type="gramEnd"/>
+      <w:r>
+        <w:rPr>
+          <w:rFonts w:ascii="Arial" w:eastAsia="Arial" w:hAnsi="Arial" w:cs="Arial"/>
+        </w:rPr>
+        <w:t xml:space="preserve"> agents are reshaping what’s possible with enterprise AI.</w:t>
       </w:r>
     </w:p>
     <w:p>
       <w:pPr>
         <w:spacing w:before="240" w:after="240"/>
         <w:rPr>
-          <w:rFonts w:ascii="Arial" w:hAnsi="Arial" w:eastAsia="Arial" w:cs="Arial"/>
-        </w:rPr>
-      </w:pPr>
-      <w:r>
-        <w:rPr>
-          <w:rFonts w:ascii="Arial" w:hAnsi="Arial" w:eastAsia="Arial" w:cs="Arial"/>
-        </w:rPr>
-        <w:t>This blog explores what ReAct agents are, how they work, and why they’re becoming a critical part of modern enterprise strategy.</w:t>
+          <w:rFonts w:ascii="Arial" w:eastAsia="Arial" w:hAnsi="Arial" w:cs="Arial"/>
+        </w:rPr>
+      </w:pPr>
+      <w:r>
+        <w:rPr>
+          <w:rFonts w:ascii="Arial" w:eastAsia="Arial" w:hAnsi="Arial" w:cs="Arial"/>
+        </w:rPr>
+        <w:t xml:space="preserve">This blog explores what </w:t>
+      </w:r>
+      <w:proofErr w:type="spellStart"/>
+      <w:r>
+        <w:rPr>
+          <w:rFonts w:ascii="Arial" w:eastAsia="Arial" w:hAnsi="Arial" w:cs="Arial"/>
+        </w:rPr>
+        <w:t>ReAct</w:t>
+      </w:r>
+      <w:proofErr w:type="spellEnd"/>
+      <w:r>
+        <w:rPr>
+          <w:rFonts w:ascii="Arial" w:eastAsia="Arial" w:hAnsi="Arial" w:cs="Arial"/>
+        </w:rPr>
+        <w:t xml:space="preserve"> agents are, how they work, and why they’re becoming a critical part of modern enterprise strategy.</w:t>
       </w:r>
     </w:p>
     <w:p>
       <w:pPr>
         <w:pStyle w:val="Heading2"/>
         <w:rPr>
-          <w:rFonts w:ascii="Arial" w:hAnsi="Arial" w:eastAsia="Arial" w:cs="Arial"/>
+          <w:rFonts w:ascii="Arial" w:eastAsia="Arial" w:hAnsi="Arial" w:cs="Arial"/>
           <w:b/>
           <w:bCs/>
           <w:color w:val="000000" w:themeColor="text1"/>
@@ -194,45 +255,79 @@
       </w:pPr>
       <w:r>
         <w:rPr>
-          <w:rFonts w:ascii="Arial" w:hAnsi="Arial" w:eastAsia="Arial" w:cs="Arial"/>
+          <w:rFonts w:ascii="Arial" w:eastAsia="Arial" w:hAnsi="Arial" w:cs="Arial"/>
           <w:b/>
           <w:bCs/>
           <w:color w:val="000000" w:themeColor="text1"/>
         </w:rPr>
-        <w:t>What is a ReAct agent?</w:t>
+        <w:t xml:space="preserve">What is a </w:t>
+      </w:r>
+      <w:proofErr w:type="spellStart"/>
+      <w:r>
+        <w:rPr>
+          <w:rFonts w:ascii="Arial" w:eastAsia="Arial" w:hAnsi="Arial" w:cs="Arial"/>
+          <w:b/>
+          <w:bCs/>
+          <w:color w:val="000000" w:themeColor="text1"/>
+        </w:rPr>
+        <w:t>ReAct</w:t>
+      </w:r>
+      <w:proofErr w:type="spellEnd"/>
+      <w:r>
+        <w:rPr>
+          <w:rFonts w:ascii="Arial" w:eastAsia="Arial" w:hAnsi="Arial" w:cs="Arial"/>
+          <w:b/>
+          <w:bCs/>
+          <w:color w:val="000000" w:themeColor="text1"/>
+        </w:rPr>
+        <w:t xml:space="preserve"> agent?</w:t>
       </w:r>
     </w:p>
     <w:p>
       <w:pPr>
         <w:spacing w:before="240" w:after="240"/>
         <w:rPr>
-          <w:rFonts w:ascii="Arial" w:hAnsi="Arial" w:eastAsia="Arial" w:cs="Arial"/>
-        </w:rPr>
-      </w:pPr>
-      <w:r>
-        <w:rPr>
-          <w:rFonts w:ascii="Arial" w:hAnsi="Arial" w:eastAsia="Arial" w:cs="Arial"/>
-        </w:rPr>
-        <w:t xml:space="preserve">A ReAct agent is a type of </w:t>
+          <w:rFonts w:ascii="Arial" w:eastAsia="Arial" w:hAnsi="Arial" w:cs="Arial"/>
+        </w:rPr>
+      </w:pPr>
+      <w:r>
+        <w:rPr>
+          <w:rFonts w:ascii="Arial" w:eastAsia="Arial" w:hAnsi="Arial" w:cs="Arial"/>
+        </w:rPr>
+        <w:t xml:space="preserve">A </w:t>
+      </w:r>
+      <w:proofErr w:type="spellStart"/>
+      <w:r>
+        <w:rPr>
+          <w:rFonts w:ascii="Arial" w:eastAsia="Arial" w:hAnsi="Arial" w:cs="Arial"/>
+        </w:rPr>
+        <w:t>ReAct</w:t>
+      </w:r>
+      <w:proofErr w:type="spellEnd"/>
+      <w:r>
+        <w:rPr>
+          <w:rFonts w:ascii="Arial" w:eastAsia="Arial" w:hAnsi="Arial" w:cs="Arial"/>
+        </w:rPr>
+        <w:t xml:space="preserve"> agent is a type of </w:t>
       </w:r>
       <w:hyperlink r:id="rId15">
         <w:r>
           <w:rPr>
             <w:rStyle w:val="Hyperlink"/>
-            <w:rFonts w:ascii="Arial" w:hAnsi="Arial" w:eastAsia="Arial" w:cs="Arial"/>
+            <w:rFonts w:ascii="Arial" w:eastAsia="Arial" w:hAnsi="Arial" w:cs="Arial"/>
           </w:rPr>
           <w:t>enterprise AI agent</w:t>
         </w:r>
       </w:hyperlink>
       <w:r>
         <w:rPr>
-          <w:rFonts w:ascii="Arial" w:hAnsi="Arial" w:eastAsia="Arial" w:cs="Arial"/>
+          <w:rFonts w:ascii="Arial" w:eastAsia="Arial" w:hAnsi="Arial" w:cs="Arial"/>
         </w:rPr>
         <w:t xml:space="preserve"> that can both </w:t>
       </w:r>
       <w:r>
         <w:rPr>
-          <w:rFonts w:ascii="Arial" w:hAnsi="Arial" w:eastAsia="Arial" w:cs="Arial"/>
+          <w:rFonts w:ascii="Arial" w:eastAsia="Arial" w:hAnsi="Arial" w:cs="Arial"/>
           <w:i/>
           <w:iCs/>
         </w:rPr>
@@ -240,13 +335,13 @@
       </w:r>
       <w:r>
         <w:rPr>
-          <w:rFonts w:ascii="Arial" w:hAnsi="Arial" w:eastAsia="Arial" w:cs="Arial"/>
+          <w:rFonts w:ascii="Arial" w:eastAsia="Arial" w:hAnsi="Arial" w:cs="Arial"/>
         </w:rPr>
         <w:t xml:space="preserve"> through complex problems and </w:t>
       </w:r>
       <w:r>
         <w:rPr>
-          <w:rFonts w:ascii="Arial" w:hAnsi="Arial" w:eastAsia="Arial" w:cs="Arial"/>
+          <w:rFonts w:ascii="Arial" w:eastAsia="Arial" w:hAnsi="Arial" w:cs="Arial"/>
           <w:i/>
           <w:iCs/>
         </w:rPr>
@@ -254,19 +349,19 @@
       </w:r>
       <w:r>
         <w:rPr>
-          <w:rFonts w:ascii="Arial" w:hAnsi="Arial" w:eastAsia="Arial" w:cs="Arial"/>
+          <w:rFonts w:ascii="Arial" w:eastAsia="Arial" w:hAnsi="Arial" w:cs="Arial"/>
         </w:rPr>
         <w:t xml:space="preserve"> </w:t>
       </w:r>
       <w:r>
         <w:rPr>
-          <w:rFonts w:ascii="Arial" w:hAnsi="Arial" w:eastAsia="Arial" w:cs="Arial"/>
+          <w:rFonts w:ascii="Arial" w:eastAsia="Arial" w:hAnsi="Arial" w:cs="Arial"/>
         </w:rPr>
         <w:t>using enterprise tools</w:t>
       </w:r>
       <w:r>
         <w:rPr>
-          <w:rFonts w:ascii="Arial" w:hAnsi="Arial" w:eastAsia="Arial" w:cs="Arial"/>
+          <w:rFonts w:ascii="Arial" w:eastAsia="Arial" w:hAnsi="Arial" w:cs="Arial"/>
         </w:rPr>
         <w:t>.</w:t>
       </w:r>
@@ -275,18 +370,34 @@
       <w:pPr>
         <w:spacing w:before="240" w:after="240"/>
         <w:rPr>
-          <w:rFonts w:ascii="Arial" w:hAnsi="Arial" w:eastAsia="Arial" w:cs="Arial"/>
-        </w:rPr>
-      </w:pPr>
-      <w:r>
-        <w:rPr>
-          <w:rFonts w:ascii="Arial" w:hAnsi="Arial" w:eastAsia="Arial" w:cs="Arial"/>
-        </w:rPr>
-        <w:t xml:space="preserve">The term “ReAct” (short for </w:t>
-      </w:r>
-      <w:r>
-        <w:rPr>
-          <w:rFonts w:ascii="Arial" w:hAnsi="Arial" w:eastAsia="Arial" w:cs="Arial"/>
+          <w:rFonts w:ascii="Arial" w:eastAsia="Arial" w:hAnsi="Arial" w:cs="Arial"/>
+        </w:rPr>
+      </w:pPr>
+      <w:r>
+        <w:rPr>
+          <w:rFonts w:ascii="Arial" w:eastAsia="Arial" w:hAnsi="Arial" w:cs="Arial"/>
+        </w:rPr>
+        <w:t>The term “</w:t>
+      </w:r>
+      <w:proofErr w:type="spellStart"/>
+      <w:proofErr w:type="gramStart"/>
+      <w:r>
+        <w:rPr>
+          <w:rFonts w:ascii="Arial" w:eastAsia="Arial" w:hAnsi="Arial" w:cs="Arial"/>
+        </w:rPr>
+        <w:t>ReAct</w:t>
+      </w:r>
+      <w:proofErr w:type="spellEnd"/>
+      <w:proofErr w:type="gramEnd"/>
+      <w:r>
+        <w:rPr>
+          <w:rFonts w:ascii="Arial" w:eastAsia="Arial" w:hAnsi="Arial" w:cs="Arial"/>
+        </w:rPr>
+        <w:t xml:space="preserve">” (short for </w:t>
+      </w:r>
+      <w:r>
+        <w:rPr>
+          <w:rFonts w:ascii="Arial" w:eastAsia="Arial" w:hAnsi="Arial" w:cs="Arial"/>
           <w:i/>
           <w:iCs/>
         </w:rPr>
@@ -294,21 +405,35 @@
       </w:r>
       <w:r>
         <w:rPr>
-          <w:rFonts w:ascii="Arial" w:hAnsi="Arial" w:eastAsia="Arial" w:cs="Arial"/>
-        </w:rPr>
-        <w:t>) was coined in a 2023 research paper. It introduced a breakthrough framework that links logic and execution in one feedback loop. ReAct agents don’t just think—they complete tasks like running a database query, calling an internal API, or automating a document search.</w:t>
+          <w:rFonts w:ascii="Arial" w:eastAsia="Arial" w:hAnsi="Arial" w:cs="Arial"/>
+        </w:rPr>
+        <w:t xml:space="preserve">) was coined in a 2023 research paper. It introduced a breakthrough framework that links logic and execution in one feedback loop. </w:t>
+      </w:r>
+      <w:proofErr w:type="spellStart"/>
+      <w:r>
+        <w:rPr>
+          <w:rFonts w:ascii="Arial" w:eastAsia="Arial" w:hAnsi="Arial" w:cs="Arial"/>
+        </w:rPr>
+        <w:t>ReAct</w:t>
+      </w:r>
+      <w:proofErr w:type="spellEnd"/>
+      <w:r>
+        <w:rPr>
+          <w:rFonts w:ascii="Arial" w:eastAsia="Arial" w:hAnsi="Arial" w:cs="Arial"/>
+        </w:rPr>
+        <w:t xml:space="preserve"> agents don’t just think—they complete tasks like running a database query, calling an internal API, or automating a document search.</w:t>
       </w:r>
     </w:p>
     <w:p>
       <w:pPr>
         <w:spacing w:before="240" w:after="240"/>
         <w:rPr>
-          <w:rFonts w:ascii="Arial" w:hAnsi="Arial" w:eastAsia="Arial" w:cs="Arial"/>
-        </w:rPr>
-      </w:pPr>
-      <w:r>
-        <w:rPr>
-          <w:rFonts w:ascii="Arial" w:hAnsi="Arial" w:eastAsia="Arial" w:cs="Arial"/>
+          <w:rFonts w:ascii="Arial" w:eastAsia="Arial" w:hAnsi="Arial" w:cs="Arial"/>
+        </w:rPr>
+      </w:pPr>
+      <w:r>
+        <w:rPr>
+          <w:rFonts w:ascii="Arial" w:eastAsia="Arial" w:hAnsi="Arial" w:cs="Arial"/>
         </w:rPr>
         <w:t xml:space="preserve">They power </w:t>
       </w:r>
@@ -316,14 +441,14 @@
         <w:r>
           <w:rPr>
             <w:rStyle w:val="Hyperlink"/>
-            <w:rFonts w:ascii="Arial" w:hAnsi="Arial" w:eastAsia="Arial" w:cs="Arial"/>
+            <w:rFonts w:ascii="Arial" w:eastAsia="Arial" w:hAnsi="Arial" w:cs="Arial"/>
           </w:rPr>
           <w:t>agentic workflows</w:t>
         </w:r>
       </w:hyperlink>
       <w:r>
         <w:rPr>
-          <w:rFonts w:ascii="Arial" w:hAnsi="Arial" w:eastAsia="Arial" w:cs="Arial"/>
+          <w:rFonts w:ascii="Arial" w:eastAsia="Arial" w:hAnsi="Arial" w:cs="Arial"/>
         </w:rPr>
         <w:t xml:space="preserve"> that reflect how humans operate in the real world: assess the situation, plan a solution, act, and adjust based on feedback.</w:t>
       </w:r>
@@ -332,62 +457,60 @@
       <w:pPr>
         <w:spacing w:before="240" w:after="240"/>
         <w:rPr>
-          <w:rFonts w:ascii="Arial" w:hAnsi="Arial" w:eastAsia="Arial" w:cs="Arial"/>
-        </w:rPr>
-      </w:pPr>
-      <w:r>
-        <w:rPr>
-          <w:rFonts w:ascii="Arial" w:hAnsi="Arial" w:eastAsia="Arial" w:cs="Arial"/>
-        </w:rPr>
-        <w:t xml:space="preserve">Built on large language models (LLMs), ReAct agents turn decision-making into action—and that makes them essential to any modern </w:t>
-      </w:r>
-      <w:hyperlink r:id="Rfc5772c6afe44f2f">
+          <w:rFonts w:ascii="Arial" w:eastAsia="Arial" w:hAnsi="Arial" w:cs="Arial"/>
+        </w:rPr>
+      </w:pPr>
+      <w:r>
+        <w:rPr>
+          <w:rFonts w:ascii="Arial" w:eastAsia="Arial" w:hAnsi="Arial" w:cs="Arial"/>
+        </w:rPr>
+        <w:t xml:space="preserve">Built on large language models (LLMs), </w:t>
+      </w:r>
+      <w:proofErr w:type="spellStart"/>
+      <w:r>
+        <w:rPr>
+          <w:rFonts w:ascii="Arial" w:eastAsia="Arial" w:hAnsi="Arial" w:cs="Arial"/>
+        </w:rPr>
+        <w:t>ReAct</w:t>
+      </w:r>
+      <w:proofErr w:type="spellEnd"/>
+      <w:r>
+        <w:rPr>
+          <w:rFonts w:ascii="Arial" w:eastAsia="Arial" w:hAnsi="Arial" w:cs="Arial"/>
+        </w:rPr>
+        <w:t xml:space="preserve"> agents turn decision-making into action—and that makes them essential to any modern </w:t>
+      </w:r>
+      <w:hyperlink r:id="rId17">
         <w:r>
           <w:rPr>
             <w:rStyle w:val="Hyperlink"/>
-            <w:rFonts w:ascii="Arial" w:hAnsi="Arial" w:eastAsia="Arial" w:cs="Arial"/>
+            <w:rFonts w:ascii="Arial" w:eastAsia="Arial" w:hAnsi="Arial" w:cs="Arial"/>
           </w:rPr>
           <w:t>AI platform for enterprise</w:t>
         </w:r>
       </w:hyperlink>
       <w:r>
         <w:rPr>
-          <w:rFonts w:ascii="Arial" w:hAnsi="Arial" w:eastAsia="Arial" w:cs="Arial"/>
+          <w:rFonts w:ascii="Arial" w:eastAsia="Arial" w:hAnsi="Arial" w:cs="Arial"/>
         </w:rPr>
         <w:t xml:space="preserve"> environments.</w:t>
       </w:r>
     </w:p>
     <w:p>
       <w:pPr>
-        <w:spacing w:before="240" w:beforeAutospacing="off" w:after="240" w:afterAutospacing="off"/>
+        <w:spacing w:before="240" w:after="240"/>
         <w:jc w:val="center"/>
         <w:rPr>
-          <w:rFonts w:ascii="Arial" w:hAnsi="Arial" w:eastAsia="Arial" w:cs="Arial"/>
-          <w:b w:val="0"/>
-          <w:bCs w:val="0"/>
-          <w:i w:val="0"/>
-          <w:iCs w:val="0"/>
-          <w:strike w:val="0"/>
-          <w:dstrike w:val="0"/>
-          <w:noProof w:val="0"/>
+          <w:rFonts w:ascii="Arial" w:eastAsia="Arial" w:hAnsi="Arial" w:cs="Arial"/>
           <w:sz w:val="22"/>
           <w:szCs w:val="22"/>
-          <w:lang w:val="en-GB"/>
-        </w:rPr>
-      </w:pPr>
-      <w:r>
-        <w:rPr>
-          <w:rFonts w:ascii="Arial" w:hAnsi="Arial" w:eastAsia="Arial" w:cs="Arial"/>
-          <w:b w:val="0"/>
-          <w:bCs w:val="0"/>
-          <w:i w:val="0"/>
-          <w:iCs w:val="0"/>
-          <w:strike w:val="0"/>
-          <w:dstrike w:val="0"/>
-          <w:noProof w:val="0"/>
+        </w:rPr>
+      </w:pPr>
+      <w:r>
+        <w:rPr>
+          <w:rFonts w:ascii="Arial" w:eastAsia="Arial" w:hAnsi="Arial" w:cs="Arial"/>
           <w:sz w:val="22"/>
           <w:szCs w:val="22"/>
-          <w:lang w:val="en-GB"/>
         </w:rPr>
         <w:t>https://blogimagesynoptix.blob.core.windows.net/images/Untitled-1.png</w:t>
       </w:r>
@@ -396,42 +519,45 @@
       <w:pPr>
         <w:pStyle w:val="Heading2"/>
         <w:rPr>
-          <w:rFonts w:ascii="Arial" w:hAnsi="Arial" w:eastAsia="Arial" w:cs="Arial"/>
-          <w:b w:val="1"/>
-          <w:bCs w:val="1"/>
-          <w:color w:val="000000" w:themeColor="text1" w:themeTint="FF" w:themeShade="FF"/>
+          <w:rFonts w:ascii="Arial" w:eastAsia="Arial" w:hAnsi="Arial" w:cs="Arial"/>
+          <w:b/>
+          <w:bCs/>
+          <w:color w:val="000000" w:themeColor="text1"/>
           <w:sz w:val="28"/>
           <w:szCs w:val="28"/>
         </w:rPr>
       </w:pPr>
       <w:r>
         <w:rPr>
-          <w:rFonts w:ascii="Arial" w:hAnsi="Arial" w:eastAsia="Arial" w:cs="Arial"/>
-          <w:b w:val="1"/>
-          <w:bCs w:val="1"/>
-          <w:color w:val="000000" w:themeColor="text1" w:themeTint="FF" w:themeShade="FF"/>
+          <w:rFonts w:ascii="Arial" w:eastAsia="Arial" w:hAnsi="Arial" w:cs="Arial"/>
+          <w:b/>
+          <w:bCs/>
+          <w:color w:val="000000" w:themeColor="text1"/>
           <w:sz w:val="28"/>
           <w:szCs w:val="28"/>
         </w:rPr>
+        <w:lastRenderedPageBreak/>
         <w:t xml:space="preserve">How Do </w:t>
       </w:r>
-      <w:r>
-        <w:rPr>
-          <w:rFonts w:ascii="Arial" w:hAnsi="Arial" w:eastAsia="Arial" w:cs="Arial"/>
-          <w:b w:val="1"/>
-          <w:bCs w:val="1"/>
-          <w:color w:val="000000" w:themeColor="text1" w:themeTint="FF" w:themeShade="FF"/>
+      <w:proofErr w:type="spellStart"/>
+      <w:r>
+        <w:rPr>
+          <w:rFonts w:ascii="Arial" w:eastAsia="Arial" w:hAnsi="Arial" w:cs="Arial"/>
+          <w:b/>
+          <w:bCs/>
+          <w:color w:val="000000" w:themeColor="text1"/>
           <w:sz w:val="28"/>
           <w:szCs w:val="28"/>
         </w:rPr>
         <w:t>ReAct</w:t>
       </w:r>
-      <w:r>
-        <w:rPr>
-          <w:rFonts w:ascii="Arial" w:hAnsi="Arial" w:eastAsia="Arial" w:cs="Arial"/>
-          <w:b w:val="1"/>
-          <w:bCs w:val="1"/>
-          <w:color w:val="000000" w:themeColor="text1" w:themeTint="FF" w:themeShade="FF"/>
+      <w:proofErr w:type="spellEnd"/>
+      <w:r>
+        <w:rPr>
+          <w:rFonts w:ascii="Arial" w:eastAsia="Arial" w:hAnsi="Arial" w:cs="Arial"/>
+          <w:b/>
+          <w:bCs/>
+          <w:color w:val="000000" w:themeColor="text1"/>
           <w:sz w:val="28"/>
           <w:szCs w:val="28"/>
         </w:rPr>
@@ -442,21 +568,29 @@
       <w:pPr>
         <w:spacing w:before="240" w:after="240"/>
       </w:pPr>
-      <w:r>
-        <w:rPr>
-          <w:rFonts w:ascii="Arial" w:hAnsi="Arial" w:eastAsia="Arial" w:cs="Arial"/>
-        </w:rPr>
-        <w:t xml:space="preserve">ReAct Agents for Enterprise AI </w:t>
-      </w:r>
-      <w:r>
-        <w:rPr>
-          <w:rFonts w:ascii="Arial" w:hAnsi="Arial" w:eastAsia="Arial" w:cs="Arial"/>
+      <w:proofErr w:type="spellStart"/>
+      <w:r>
+        <w:rPr>
+          <w:rFonts w:ascii="Arial" w:eastAsia="Arial" w:hAnsi="Arial" w:cs="Arial"/>
+        </w:rPr>
+        <w:t>ReAct</w:t>
+      </w:r>
+      <w:proofErr w:type="spellEnd"/>
+      <w:r>
+        <w:rPr>
+          <w:rFonts w:ascii="Arial" w:eastAsia="Arial" w:hAnsi="Arial" w:cs="Arial"/>
+        </w:rPr>
+        <w:t xml:space="preserve"> Agents for Enterprise AI </w:t>
+      </w:r>
+      <w:r>
+        <w:rPr>
+          <w:rFonts w:ascii="Arial" w:eastAsia="Arial" w:hAnsi="Arial" w:cs="Arial"/>
         </w:rPr>
         <w:t>works</w:t>
       </w:r>
       <w:r>
         <w:rPr>
-          <w:rFonts w:ascii="Arial" w:hAnsi="Arial" w:eastAsia="Arial" w:cs="Arial"/>
+          <w:rFonts w:ascii="Arial" w:eastAsia="Arial" w:hAnsi="Arial" w:cs="Arial"/>
         </w:rPr>
         <w:t xml:space="preserve"> by thinking and acting—just like people do when solving complex problems.</w:t>
       </w:r>
@@ -467,19 +601,35 @@
       </w:pPr>
       <w:r>
         <w:rPr>
-          <w:rFonts w:ascii="Arial" w:hAnsi="Arial" w:eastAsia="Arial" w:cs="Arial"/>
-        </w:rPr>
-        <w:t xml:space="preserve">Instead of following fixed workflows, ReAct agents use the reasoning power of a large language model (LLM) to plan each step, </w:t>
-      </w:r>
-      <w:r>
-        <w:rPr>
-          <w:rFonts w:ascii="Arial" w:hAnsi="Arial" w:eastAsia="Arial" w:cs="Arial"/>
+          <w:rFonts w:ascii="Arial" w:eastAsia="Arial" w:hAnsi="Arial" w:cs="Arial"/>
+        </w:rPr>
+        <w:t xml:space="preserve">Instead of following fixed workflows, </w:t>
+      </w:r>
+      <w:proofErr w:type="spellStart"/>
+      <w:proofErr w:type="gramStart"/>
+      <w:r>
+        <w:rPr>
+          <w:rFonts w:ascii="Arial" w:eastAsia="Arial" w:hAnsi="Arial" w:cs="Arial"/>
+        </w:rPr>
+        <w:t>ReAct</w:t>
+      </w:r>
+      <w:proofErr w:type="spellEnd"/>
+      <w:proofErr w:type="gramEnd"/>
+      <w:r>
+        <w:rPr>
+          <w:rFonts w:ascii="Arial" w:eastAsia="Arial" w:hAnsi="Arial" w:cs="Arial"/>
+        </w:rPr>
+        <w:t xml:space="preserve"> agents use the reasoning power of a large language model (LLM) to plan each step, </w:t>
+      </w:r>
+      <w:r>
+        <w:rPr>
+          <w:rFonts w:ascii="Arial" w:eastAsia="Arial" w:hAnsi="Arial" w:cs="Arial"/>
         </w:rPr>
         <w:t>act</w:t>
       </w:r>
       <w:r>
         <w:rPr>
-          <w:rFonts w:ascii="Arial" w:hAnsi="Arial" w:eastAsia="Arial" w:cs="Arial"/>
+          <w:rFonts w:ascii="Arial" w:eastAsia="Arial" w:hAnsi="Arial" w:cs="Arial"/>
         </w:rPr>
         <w:t>, and adjust based on the result. This flexible approach is what makes them effective in dynamic enterprise environments.</w:t>
       </w:r>
@@ -490,7 +640,7 @@
       </w:pPr>
       <w:r>
         <w:rPr>
-          <w:rFonts w:ascii="Arial" w:hAnsi="Arial" w:eastAsia="Arial" w:cs="Arial"/>
+          <w:rFonts w:ascii="Arial" w:eastAsia="Arial" w:hAnsi="Arial" w:cs="Arial"/>
         </w:rPr>
         <w:t>Here’s how it works:</w:t>
       </w:r>
@@ -504,12 +654,12 @@
         </w:numPr>
         <w:spacing w:before="240" w:after="240"/>
         <w:rPr>
-          <w:rFonts w:ascii="Arial" w:hAnsi="Arial" w:eastAsia="Arial" w:cs="Arial"/>
-        </w:rPr>
-      </w:pPr>
-      <w:r>
-        <w:rPr>
-          <w:rFonts w:ascii="Arial" w:hAnsi="Arial" w:eastAsia="Arial" w:cs="Arial"/>
+          <w:rFonts w:ascii="Arial" w:eastAsia="Arial" w:hAnsi="Arial" w:cs="Arial"/>
+        </w:rPr>
+      </w:pPr>
+      <w:r>
+        <w:rPr>
+          <w:rFonts w:ascii="Arial" w:eastAsia="Arial" w:hAnsi="Arial" w:cs="Arial"/>
           <w:b/>
           <w:bCs/>
         </w:rPr>
@@ -517,13 +667,13 @@
       </w:r>
       <w:r>
         <w:rPr>
-          <w:rFonts w:ascii="Arial" w:hAnsi="Arial" w:eastAsia="Arial" w:cs="Arial"/>
+          <w:rFonts w:ascii="Arial" w:eastAsia="Arial" w:hAnsi="Arial" w:cs="Arial"/>
         </w:rPr>
         <w:t xml:space="preserve"> The agent breaks down a task using </w:t>
       </w:r>
       <w:r>
         <w:rPr>
-          <w:rFonts w:ascii="Arial" w:hAnsi="Arial" w:eastAsia="Arial" w:cs="Arial"/>
+          <w:rFonts w:ascii="Arial" w:eastAsia="Arial" w:hAnsi="Arial" w:cs="Arial"/>
           <w:i/>
           <w:iCs/>
         </w:rPr>
@@ -531,7 +681,7 @@
       </w:r>
       <w:r>
         <w:rPr>
-          <w:rFonts w:ascii="Arial" w:hAnsi="Arial" w:eastAsia="Arial" w:cs="Arial"/>
+          <w:rFonts w:ascii="Arial" w:eastAsia="Arial" w:hAnsi="Arial" w:cs="Arial"/>
         </w:rPr>
         <w:t>reasoning.</w:t>
       </w:r>
@@ -545,12 +695,12 @@
         </w:numPr>
         <w:spacing w:before="240" w:after="240"/>
         <w:rPr>
-          <w:rFonts w:ascii="Arial" w:hAnsi="Arial" w:eastAsia="Arial" w:cs="Arial"/>
-        </w:rPr>
-      </w:pPr>
-      <w:r>
-        <w:rPr>
-          <w:rFonts w:ascii="Arial" w:hAnsi="Arial" w:eastAsia="Arial" w:cs="Arial"/>
+          <w:rFonts w:ascii="Arial" w:eastAsia="Arial" w:hAnsi="Arial" w:cs="Arial"/>
+        </w:rPr>
+      </w:pPr>
+      <w:r>
+        <w:rPr>
+          <w:rFonts w:ascii="Arial" w:eastAsia="Arial" w:hAnsi="Arial" w:cs="Arial"/>
           <w:b/>
           <w:bCs/>
         </w:rPr>
@@ -558,7 +708,7 @@
       </w:r>
       <w:r>
         <w:rPr>
-          <w:rFonts w:ascii="Arial" w:hAnsi="Arial" w:eastAsia="Arial" w:cs="Arial"/>
+          <w:rFonts w:ascii="Arial" w:eastAsia="Arial" w:hAnsi="Arial" w:cs="Arial"/>
         </w:rPr>
         <w:t xml:space="preserve"> It chooses and runs the right tool—like an API call, SQL query, or document search.</w:t>
       </w:r>
@@ -572,12 +722,12 @@
         </w:numPr>
         <w:spacing w:before="240" w:after="240"/>
         <w:rPr>
-          <w:rFonts w:ascii="Arial" w:hAnsi="Arial" w:eastAsia="Arial" w:cs="Arial"/>
-        </w:rPr>
-      </w:pPr>
-      <w:r>
-        <w:rPr>
-          <w:rFonts w:ascii="Arial" w:hAnsi="Arial" w:eastAsia="Arial" w:cs="Arial"/>
+          <w:rFonts w:ascii="Arial" w:eastAsia="Arial" w:hAnsi="Arial" w:cs="Arial"/>
+        </w:rPr>
+      </w:pPr>
+      <w:r>
+        <w:rPr>
+          <w:rFonts w:ascii="Arial" w:eastAsia="Arial" w:hAnsi="Arial" w:cs="Arial"/>
           <w:b/>
           <w:bCs/>
         </w:rPr>
@@ -585,7 +735,7 @@
       </w:r>
       <w:r>
         <w:rPr>
-          <w:rFonts w:ascii="Arial" w:hAnsi="Arial" w:eastAsia="Arial" w:cs="Arial"/>
+          <w:rFonts w:ascii="Arial" w:eastAsia="Arial" w:hAnsi="Arial" w:cs="Arial"/>
         </w:rPr>
         <w:t xml:space="preserve"> It reviews the result and decides what to do next.</w:t>
       </w:r>
@@ -599,12 +749,12 @@
         </w:numPr>
         <w:spacing w:before="240" w:after="240"/>
         <w:rPr>
-          <w:rFonts w:ascii="Arial" w:hAnsi="Arial" w:eastAsia="Arial" w:cs="Arial"/>
-        </w:rPr>
-      </w:pPr>
-      <w:r>
-        <w:rPr>
-          <w:rFonts w:ascii="Arial" w:hAnsi="Arial" w:eastAsia="Arial" w:cs="Arial"/>
+          <w:rFonts w:ascii="Arial" w:eastAsia="Arial" w:hAnsi="Arial" w:cs="Arial"/>
+        </w:rPr>
+      </w:pPr>
+      <w:r>
+        <w:rPr>
+          <w:rFonts w:ascii="Arial" w:eastAsia="Arial" w:hAnsi="Arial" w:cs="Arial"/>
           <w:b/>
           <w:bCs/>
         </w:rPr>
@@ -612,7 +762,7 @@
       </w:r>
       <w:r>
         <w:rPr>
-          <w:rFonts w:ascii="Arial" w:hAnsi="Arial" w:eastAsia="Arial" w:cs="Arial"/>
+          <w:rFonts w:ascii="Arial" w:eastAsia="Arial" w:hAnsi="Arial" w:cs="Arial"/>
         </w:rPr>
         <w:t xml:space="preserve"> Based on what it finds, the agent either completes the task or continues the process.</w:t>
       </w:r>
@@ -623,13 +773,13 @@
       </w:pPr>
       <w:r>
         <w:rPr>
-          <w:rFonts w:ascii="Arial" w:hAnsi="Arial" w:eastAsia="Arial" w:cs="Arial"/>
+          <w:rFonts w:ascii="Arial" w:eastAsia="Arial" w:hAnsi="Arial" w:cs="Arial"/>
         </w:rPr>
         <w:t xml:space="preserve">This loop of </w:t>
       </w:r>
       <w:r>
         <w:rPr>
-          <w:rFonts w:ascii="Arial" w:hAnsi="Arial" w:eastAsia="Arial" w:cs="Arial"/>
+          <w:rFonts w:ascii="Arial" w:eastAsia="Arial" w:hAnsi="Arial" w:cs="Arial"/>
           <w:b/>
           <w:bCs/>
           <w:i/>
@@ -639,7 +789,7 @@
       </w:r>
       <w:r>
         <w:rPr>
-          <w:rFonts w:ascii="Arial" w:hAnsi="Arial" w:eastAsia="Arial" w:cs="Arial"/>
+          <w:rFonts w:ascii="Arial" w:eastAsia="Arial" w:hAnsi="Arial" w:cs="Arial"/>
           <w:i/>
           <w:iCs/>
         </w:rPr>
@@ -647,9 +797,23 @@
       </w:r>
       <w:r>
         <w:rPr>
-          <w:rFonts w:ascii="Arial" w:hAnsi="Arial" w:eastAsia="Arial" w:cs="Arial"/>
-        </w:rPr>
-        <w:t>allows ReAct agents to solve problems in real time, even when tasks are complex or the data is unclear.</w:t>
+          <w:rFonts w:ascii="Arial" w:eastAsia="Arial" w:hAnsi="Arial" w:cs="Arial"/>
+        </w:rPr>
+        <w:t xml:space="preserve">allows </w:t>
+      </w:r>
+      <w:proofErr w:type="spellStart"/>
+      <w:r>
+        <w:rPr>
+          <w:rFonts w:ascii="Arial" w:eastAsia="Arial" w:hAnsi="Arial" w:cs="Arial"/>
+        </w:rPr>
+        <w:t>ReAct</w:t>
+      </w:r>
+      <w:proofErr w:type="spellEnd"/>
+      <w:r>
+        <w:rPr>
+          <w:rFonts w:ascii="Arial" w:eastAsia="Arial" w:hAnsi="Arial" w:cs="Arial"/>
+        </w:rPr>
+        <w:t xml:space="preserve"> agents to solve problems in real time, even when tasks are complex or the data is unclear.</w:t>
       </w:r>
     </w:p>
     <w:p>
@@ -658,70 +822,66 @@
       </w:pPr>
       <w:r>
         <w:rPr>
-          <w:rFonts w:ascii="Arial" w:hAnsi="Arial" w:eastAsia="Arial" w:cs="Arial"/>
-        </w:rPr>
-        <w:t>In enterprise use, a ReAct agent might use a powerful LLM to manage the core logic while delegating smaller tasks to lighter agents—helping reduce costs and response time.</w:t>
+          <w:rFonts w:ascii="Arial" w:eastAsia="Arial" w:hAnsi="Arial" w:cs="Arial"/>
+        </w:rPr>
+        <w:t xml:space="preserve">In enterprise use, a </w:t>
+      </w:r>
+      <w:proofErr w:type="spellStart"/>
+      <w:r>
+        <w:rPr>
+          <w:rFonts w:ascii="Arial" w:eastAsia="Arial" w:hAnsi="Arial" w:cs="Arial"/>
+        </w:rPr>
+        <w:t>ReAct</w:t>
+      </w:r>
+      <w:proofErr w:type="spellEnd"/>
+      <w:r>
+        <w:rPr>
+          <w:rFonts w:ascii="Arial" w:eastAsia="Arial" w:hAnsi="Arial" w:cs="Arial"/>
+        </w:rPr>
+        <w:t xml:space="preserve"> agent might use a powerful LLM to manage the core logic while delegating smaller tasks to lighter agents—helping reduce costs and response time.</w:t>
       </w:r>
     </w:p>
     <w:p>
       <w:pPr>
         <w:spacing w:before="240" w:after="240"/>
         <w:rPr>
-          <w:rFonts w:ascii="Arial" w:hAnsi="Arial" w:eastAsia="Arial" w:cs="Arial"/>
-          <w:b w:val="1"/>
-          <w:bCs w:val="1"/>
-          <w:color w:val="000000" w:themeColor="text1" w:themeTint="FF" w:themeShade="FF"/>
-        </w:rPr>
-      </w:pPr>
-      <w:r>
-        <w:rPr>
-          <w:rFonts w:ascii="Arial" w:hAnsi="Arial" w:eastAsia="Arial" w:cs="Arial"/>
+          <w:rFonts w:ascii="Arial" w:eastAsia="Arial" w:hAnsi="Arial" w:cs="Arial"/>
+          <w:b/>
+          <w:bCs/>
+          <w:color w:val="000000" w:themeColor="text1"/>
+        </w:rPr>
+      </w:pPr>
+      <w:r>
+        <w:rPr>
+          <w:rFonts w:ascii="Arial" w:eastAsia="Arial" w:hAnsi="Arial" w:cs="Arial"/>
         </w:rPr>
         <w:t xml:space="preserve">The result? </w:t>
       </w:r>
-      <w:r>
-        <w:rPr>
-          <w:rFonts w:ascii="Arial" w:hAnsi="Arial" w:eastAsia="Arial" w:cs="Arial"/>
+      <w:proofErr w:type="spellStart"/>
+      <w:r>
+        <w:rPr>
+          <w:rFonts w:ascii="Arial" w:eastAsia="Arial" w:hAnsi="Arial" w:cs="Arial"/>
         </w:rPr>
         <w:t>ReAct</w:t>
       </w:r>
-      <w:r>
-        <w:rPr>
-          <w:rFonts w:ascii="Arial" w:hAnsi="Arial" w:eastAsia="Arial" w:cs="Arial"/>
-        </w:rPr>
-        <w:t xml:space="preserve"> Agents for Enterprise AI can handle </w:t>
-      </w:r>
-      <w:r>
-        <w:rPr>
-          <w:rFonts w:ascii="Arial" w:hAnsi="Arial" w:eastAsia="Arial" w:cs="Arial"/>
-        </w:rPr>
-        <w:t>real business</w:t>
-      </w:r>
-      <w:r>
-        <w:rPr>
-          <w:rFonts w:ascii="Arial" w:hAnsi="Arial" w:eastAsia="Arial" w:cs="Arial"/>
-        </w:rPr>
-        <w:t xml:space="preserve"> tasks across multiple systems—accurately, efficiently, and with the ability to adapt on the fly.</w:t>
-      </w:r>
-    </w:p>
-    <w:p>
-      <w:pPr>
-        <w:spacing w:before="240" w:beforeAutospacing="off" w:after="240" w:afterAutospacing="off"/>
+      <w:proofErr w:type="spellEnd"/>
+      <w:r>
+        <w:rPr>
+          <w:rFonts w:ascii="Arial" w:eastAsia="Arial" w:hAnsi="Arial" w:cs="Arial"/>
+        </w:rPr>
+        <w:t xml:space="preserve"> Agents for Enterprise AI can handle real business tasks across multiple systems—accurately, efficiently, and with the ability to adapt on the fly.</w:t>
+      </w:r>
+    </w:p>
+    <w:p>
+      <w:pPr>
+        <w:spacing w:before="240" w:after="240"/>
         <w:jc w:val="center"/>
       </w:pPr>
       <w:r>
         <w:rPr>
-          <w:rFonts w:ascii="Arial" w:hAnsi="Arial" w:eastAsia="Arial" w:cs="Arial"/>
-          <w:b w:val="1"/>
-          <w:bCs w:val="1"/>
-          <w:i w:val="0"/>
-          <w:iCs w:val="0"/>
-          <w:strike w:val="0"/>
-          <w:dstrike w:val="0"/>
-          <w:noProof w:val="0"/>
+          <w:rFonts w:ascii="Arial" w:eastAsia="Arial" w:hAnsi="Arial" w:cs="Arial"/>
           <w:sz w:val="22"/>
           <w:szCs w:val="22"/>
-          <w:lang w:val="en-GB"/>
         </w:rPr>
         <w:t>https://blogimagesynoptix.blob.core.windows.net/images/Untitled-2.png</w:t>
       </w:r>
@@ -730,42 +890,44 @@
       <w:pPr>
         <w:pStyle w:val="Heading2"/>
         <w:rPr>
-          <w:rFonts w:ascii="Arial" w:hAnsi="Arial" w:eastAsia="Arial" w:cs="Arial"/>
-          <w:b w:val="1"/>
-          <w:bCs w:val="1"/>
-          <w:color w:val="000000" w:themeColor="text1" w:themeTint="FF" w:themeShade="FF"/>
+          <w:rFonts w:ascii="Arial" w:eastAsia="Arial" w:hAnsi="Arial" w:cs="Arial"/>
+          <w:b/>
+          <w:bCs/>
+          <w:color w:val="000000" w:themeColor="text1"/>
           <w:sz w:val="28"/>
           <w:szCs w:val="28"/>
         </w:rPr>
       </w:pPr>
       <w:r>
         <w:rPr>
-          <w:rFonts w:ascii="Arial" w:hAnsi="Arial" w:eastAsia="Arial" w:cs="Arial"/>
-          <w:b w:val="1"/>
-          <w:bCs w:val="1"/>
-          <w:color w:val="000000" w:themeColor="text1" w:themeTint="FF" w:themeShade="FF"/>
+          <w:rFonts w:ascii="Arial" w:eastAsia="Arial" w:hAnsi="Arial" w:cs="Arial"/>
+          <w:b/>
+          <w:bCs/>
+          <w:color w:val="000000" w:themeColor="text1"/>
           <w:sz w:val="28"/>
           <w:szCs w:val="28"/>
         </w:rPr>
         <w:t xml:space="preserve">Why </w:t>
       </w:r>
-      <w:r>
-        <w:rPr>
-          <w:rFonts w:ascii="Arial" w:hAnsi="Arial" w:eastAsia="Arial" w:cs="Arial"/>
-          <w:b w:val="1"/>
-          <w:bCs w:val="1"/>
-          <w:color w:val="000000" w:themeColor="text1" w:themeTint="FF" w:themeShade="FF"/>
+      <w:proofErr w:type="spellStart"/>
+      <w:r>
+        <w:rPr>
+          <w:rFonts w:ascii="Arial" w:eastAsia="Arial" w:hAnsi="Arial" w:cs="Arial"/>
+          <w:b/>
+          <w:bCs/>
+          <w:color w:val="000000" w:themeColor="text1"/>
           <w:sz w:val="28"/>
           <w:szCs w:val="28"/>
         </w:rPr>
         <w:t>ReAct</w:t>
       </w:r>
-      <w:r>
-        <w:rPr>
-          <w:rFonts w:ascii="Arial" w:hAnsi="Arial" w:eastAsia="Arial" w:cs="Arial"/>
-          <w:b w:val="1"/>
-          <w:bCs w:val="1"/>
-          <w:color w:val="000000" w:themeColor="text1" w:themeTint="FF" w:themeShade="FF"/>
+      <w:proofErr w:type="spellEnd"/>
+      <w:r>
+        <w:rPr>
+          <w:rFonts w:ascii="Arial" w:eastAsia="Arial" w:hAnsi="Arial" w:cs="Arial"/>
+          <w:b/>
+          <w:bCs/>
+          <w:color w:val="000000" w:themeColor="text1"/>
           <w:sz w:val="28"/>
           <w:szCs w:val="28"/>
         </w:rPr>
@@ -776,13 +938,13 @@
       <w:pPr>
         <w:spacing w:before="240" w:after="240"/>
         <w:rPr>
-          <w:rFonts w:ascii="Arial" w:hAnsi="Arial" w:eastAsia="Arial" w:cs="Arial"/>
-          <w:color w:val="000000" w:themeColor="text1"/>
-        </w:rPr>
-      </w:pPr>
-      <w:r>
-        <w:rPr>
-          <w:rFonts w:ascii="Arial" w:hAnsi="Arial" w:eastAsia="Arial" w:cs="Arial"/>
+          <w:rFonts w:ascii="Arial" w:eastAsia="Arial" w:hAnsi="Arial" w:cs="Arial"/>
+          <w:color w:val="000000" w:themeColor="text1"/>
+        </w:rPr>
+      </w:pPr>
+      <w:r>
+        <w:rPr>
+          <w:rFonts w:ascii="Arial" w:eastAsia="Arial" w:hAnsi="Arial" w:cs="Arial"/>
           <w:color w:val="000000" w:themeColor="text1"/>
         </w:rPr>
         <w:t>If your AI sounds smart but can’t act on your business data—what’s the point?</w:t>
@@ -792,13 +954,13 @@
       <w:pPr>
         <w:spacing w:before="240" w:after="240"/>
         <w:rPr>
-          <w:rFonts w:ascii="Arial" w:hAnsi="Arial" w:eastAsia="Arial" w:cs="Arial"/>
-          <w:color w:val="000000" w:themeColor="text1"/>
-        </w:rPr>
-      </w:pPr>
-      <w:r>
-        <w:rPr>
-          <w:rFonts w:ascii="Arial" w:hAnsi="Arial" w:eastAsia="Arial" w:cs="Arial"/>
+          <w:rFonts w:ascii="Arial" w:eastAsia="Arial" w:hAnsi="Arial" w:cs="Arial"/>
+          <w:color w:val="000000" w:themeColor="text1"/>
+        </w:rPr>
+      </w:pPr>
+      <w:r>
+        <w:rPr>
+          <w:rFonts w:ascii="Arial" w:eastAsia="Arial" w:hAnsi="Arial" w:cs="Arial"/>
           <w:color w:val="000000" w:themeColor="text1"/>
         </w:rPr>
         <w:t>That’s the limitation many enterprises face today. Foundation models, as advanced as they are, were never built for the realities of enterprise environments. They’re trained on open internet data, not your ERP systems, custom APIs, or internal workflows. They can’t tell how “margin” means one thing in sales and something else entirely in finance.</w:t>
@@ -808,22 +970,31 @@
       <w:pPr>
         <w:spacing w:before="240" w:after="240"/>
         <w:rPr>
-          <w:rFonts w:ascii="Arial" w:hAnsi="Arial" w:eastAsia="Arial" w:cs="Arial"/>
-          <w:color w:val="000000" w:themeColor="text1"/>
-        </w:rPr>
-      </w:pPr>
-      <w:hyperlink r:id="rId20">
+          <w:rFonts w:ascii="Arial" w:eastAsia="Arial" w:hAnsi="Arial" w:cs="Arial"/>
+          <w:color w:val="000000" w:themeColor="text1"/>
+        </w:rPr>
+      </w:pPr>
+      <w:hyperlink r:id="rId18">
+        <w:proofErr w:type="spellStart"/>
         <w:r>
           <w:rPr>
             <w:rStyle w:val="Hyperlink"/>
-            <w:rFonts w:ascii="Arial" w:hAnsi="Arial" w:eastAsia="Arial" w:cs="Arial"/>
+            <w:rFonts w:ascii="Arial" w:eastAsia="Arial" w:hAnsi="Arial" w:cs="Arial"/>
           </w:rPr>
-          <w:t>ReAct Agents for Enterprise AI</w:t>
+          <w:t>ReAct</w:t>
+        </w:r>
+        <w:proofErr w:type="spellEnd"/>
+        <w:r>
+          <w:rPr>
+            <w:rStyle w:val="Hyperlink"/>
+            <w:rFonts w:ascii="Arial" w:eastAsia="Arial" w:hAnsi="Arial" w:cs="Arial"/>
+          </w:rPr>
+          <w:t xml:space="preserve"> Agents for Enterprise AI</w:t>
         </w:r>
       </w:hyperlink>
       <w:r>
         <w:rPr>
-          <w:rFonts w:ascii="Arial" w:hAnsi="Arial" w:eastAsia="Arial" w:cs="Arial"/>
+          <w:rFonts w:ascii="Arial" w:eastAsia="Arial" w:hAnsi="Arial" w:cs="Arial"/>
           <w:color w:val="000000" w:themeColor="text1"/>
         </w:rPr>
         <w:t xml:space="preserve"> were designed to fix that.</w:t>
@@ -833,13 +1004,13 @@
       <w:pPr>
         <w:spacing w:before="240" w:after="240"/>
         <w:rPr>
-          <w:rFonts w:ascii="Arial" w:hAnsi="Arial" w:eastAsia="Arial" w:cs="Arial"/>
-          <w:color w:val="000000" w:themeColor="text1"/>
-        </w:rPr>
-      </w:pPr>
-      <w:r>
-        <w:rPr>
-          <w:rFonts w:ascii="Arial" w:hAnsi="Arial" w:eastAsia="Arial" w:cs="Arial"/>
+          <w:rFonts w:ascii="Arial" w:eastAsia="Arial" w:hAnsi="Arial" w:cs="Arial"/>
+          <w:color w:val="000000" w:themeColor="text1"/>
+        </w:rPr>
+      </w:pPr>
+      <w:r>
+        <w:rPr>
+          <w:rFonts w:ascii="Arial" w:eastAsia="Arial" w:hAnsi="Arial" w:cs="Arial"/>
           <w:color w:val="000000" w:themeColor="text1"/>
         </w:rPr>
         <w:t>They go beyond static responses. These agents combine chain-of- thought reasoning with real-world tool use to get work done inside your systems. They:</w:t>
@@ -854,15 +1025,16 @@
         </w:numPr>
         <w:spacing w:before="240" w:after="240"/>
         <w:rPr>
-          <w:rFonts w:ascii="Arial" w:hAnsi="Arial" w:eastAsia="Arial" w:cs="Arial"/>
-          <w:color w:val="000000" w:themeColor="text1"/>
-        </w:rPr>
-      </w:pPr>
-      <w:r>
-        <w:rPr>
-          <w:rFonts w:ascii="Arial" w:hAnsi="Arial" w:eastAsia="Arial" w:cs="Arial"/>
-          <w:color w:val="000000" w:themeColor="text1"/>
-        </w:rPr>
+          <w:rFonts w:ascii="Arial" w:eastAsia="Arial" w:hAnsi="Arial" w:cs="Arial"/>
+          <w:color w:val="000000" w:themeColor="text1"/>
+        </w:rPr>
+      </w:pPr>
+      <w:r>
+        <w:rPr>
+          <w:rFonts w:ascii="Arial" w:eastAsia="Arial" w:hAnsi="Arial" w:cs="Arial"/>
+          <w:color w:val="000000" w:themeColor="text1"/>
+        </w:rPr>
+        <w:lastRenderedPageBreak/>
         <w:t>Understand and reason through complex, ambiguous tasks</w:t>
       </w:r>
     </w:p>
@@ -875,13 +1047,13 @@
         </w:numPr>
         <w:spacing w:before="240" w:after="240"/>
         <w:rPr>
-          <w:rFonts w:ascii="Arial" w:hAnsi="Arial" w:eastAsia="Arial" w:cs="Arial"/>
-          <w:color w:val="000000" w:themeColor="text1"/>
-        </w:rPr>
-      </w:pPr>
-      <w:r>
-        <w:rPr>
-          <w:rFonts w:ascii="Arial" w:hAnsi="Arial" w:eastAsia="Arial" w:cs="Arial"/>
+          <w:rFonts w:ascii="Arial" w:eastAsia="Arial" w:hAnsi="Arial" w:cs="Arial"/>
+          <w:color w:val="000000" w:themeColor="text1"/>
+        </w:rPr>
+      </w:pPr>
+      <w:r>
+        <w:rPr>
+          <w:rFonts w:ascii="Arial" w:eastAsia="Arial" w:hAnsi="Arial" w:cs="Arial"/>
           <w:color w:val="000000" w:themeColor="text1"/>
         </w:rPr>
         <w:t>Select the right tool—whether it’s SQL, RAG search, or an internal API</w:t>
@@ -896,13 +1068,13 @@
         </w:numPr>
         <w:spacing w:before="240" w:after="240"/>
         <w:rPr>
-          <w:rFonts w:ascii="Arial" w:hAnsi="Arial" w:eastAsia="Arial" w:cs="Arial"/>
-          <w:color w:val="000000" w:themeColor="text1"/>
-        </w:rPr>
-      </w:pPr>
-      <w:r>
-        <w:rPr>
-          <w:rFonts w:ascii="Arial" w:hAnsi="Arial" w:eastAsia="Arial" w:cs="Arial"/>
+          <w:rFonts w:ascii="Arial" w:eastAsia="Arial" w:hAnsi="Arial" w:cs="Arial"/>
+          <w:color w:val="000000" w:themeColor="text1"/>
+        </w:rPr>
+      </w:pPr>
+      <w:r>
+        <w:rPr>
+          <w:rFonts w:ascii="Arial" w:eastAsia="Arial" w:hAnsi="Arial" w:cs="Arial"/>
           <w:color w:val="000000" w:themeColor="text1"/>
         </w:rPr>
         <w:t>Adapt to your business rules and use context—not generic assumptions</w:t>
@@ -917,13 +1089,13 @@
         </w:numPr>
         <w:spacing w:before="240" w:after="240"/>
         <w:rPr>
-          <w:rFonts w:ascii="Arial" w:hAnsi="Arial" w:eastAsia="Arial" w:cs="Arial"/>
-          <w:color w:val="000000" w:themeColor="text1"/>
-        </w:rPr>
-      </w:pPr>
-      <w:r>
-        <w:rPr>
-          <w:rFonts w:ascii="Arial" w:hAnsi="Arial" w:eastAsia="Arial" w:cs="Arial"/>
+          <w:rFonts w:ascii="Arial" w:eastAsia="Arial" w:hAnsi="Arial" w:cs="Arial"/>
+          <w:color w:val="000000" w:themeColor="text1"/>
+        </w:rPr>
+      </w:pPr>
+      <w:r>
+        <w:rPr>
+          <w:rFonts w:ascii="Arial" w:eastAsia="Arial" w:hAnsi="Arial" w:cs="Arial"/>
           <w:color w:val="000000" w:themeColor="text1"/>
         </w:rPr>
         <w:t>Deliver auditable, reliable outputs, essential for compliance and accountability</w:t>
@@ -933,13 +1105,13 @@
       <w:pPr>
         <w:spacing w:before="240" w:after="240"/>
         <w:rPr>
-          <w:rFonts w:ascii="Arial" w:hAnsi="Arial" w:eastAsia="Arial" w:cs="Arial"/>
-          <w:color w:val="000000" w:themeColor="text1"/>
-        </w:rPr>
-      </w:pPr>
-      <w:r>
-        <w:rPr>
-          <w:rFonts w:ascii="Arial" w:hAnsi="Arial" w:eastAsia="Arial" w:cs="Arial"/>
+          <w:rFonts w:ascii="Arial" w:eastAsia="Arial" w:hAnsi="Arial" w:cs="Arial"/>
+          <w:color w:val="000000" w:themeColor="text1"/>
+        </w:rPr>
+      </w:pPr>
+      <w:r>
+        <w:rPr>
+          <w:rFonts w:ascii="Arial" w:eastAsia="Arial" w:hAnsi="Arial" w:cs="Arial"/>
           <w:color w:val="000000" w:themeColor="text1"/>
         </w:rPr>
         <w:t>More importantly, they power agentic workflows—where AI takes initiative, works across platforms, and adjusts its actions based on real-time results.</w:t>
@@ -949,13 +1121,13 @@
       <w:pPr>
         <w:spacing w:before="240" w:after="240"/>
         <w:rPr>
-          <w:rFonts w:ascii="Arial" w:hAnsi="Arial" w:eastAsia="Arial" w:cs="Arial"/>
-          <w:color w:val="000000" w:themeColor="text1"/>
-        </w:rPr>
-      </w:pPr>
-      <w:r>
-        <w:rPr>
-          <w:rFonts w:ascii="Arial" w:hAnsi="Arial" w:eastAsia="Arial" w:cs="Arial"/>
+          <w:rFonts w:ascii="Arial" w:eastAsia="Arial" w:hAnsi="Arial" w:cs="Arial"/>
+          <w:color w:val="000000" w:themeColor="text1"/>
+        </w:rPr>
+      </w:pPr>
+      <w:r>
+        <w:rPr>
+          <w:rFonts w:ascii="Arial" w:eastAsia="Arial" w:hAnsi="Arial" w:cs="Arial"/>
           <w:color w:val="000000" w:themeColor="text1"/>
         </w:rPr>
         <w:t>This isn’t just better automation. It’s a smarter, enterprise-ready AI that works the way your business does—flexible, secure, and built for outcomes.</w:t>
@@ -966,7 +1138,7 @@
         <w:pStyle w:val="Heading3"/>
         <w:spacing w:before="281" w:after="281"/>
         <w:rPr>
-          <w:rFonts w:ascii="Arial" w:hAnsi="Arial" w:eastAsia="Arial" w:cs="Arial"/>
+          <w:rFonts w:ascii="Arial" w:eastAsia="Arial" w:hAnsi="Arial" w:cs="Arial"/>
           <w:b/>
           <w:bCs/>
           <w:color w:val="000000" w:themeColor="text1"/>
@@ -974,41 +1146,70 @@
       </w:pPr>
       <w:r>
         <w:rPr>
-          <w:rFonts w:ascii="Arial" w:hAnsi="Arial" w:eastAsia="Arial" w:cs="Arial"/>
+          <w:rFonts w:ascii="Arial" w:eastAsia="Arial" w:hAnsi="Arial" w:cs="Arial"/>
           <w:b/>
           <w:bCs/>
           <w:color w:val="000000" w:themeColor="text1"/>
         </w:rPr>
-        <w:t>Benefits of ReAct Agents</w:t>
+        <w:t xml:space="preserve">Benefits of </w:t>
+      </w:r>
+      <w:proofErr w:type="spellStart"/>
+      <w:r>
+        <w:rPr>
+          <w:rFonts w:ascii="Arial" w:eastAsia="Arial" w:hAnsi="Arial" w:cs="Arial"/>
+          <w:b/>
+          <w:bCs/>
+          <w:color w:val="000000" w:themeColor="text1"/>
+        </w:rPr>
+        <w:t>ReAct</w:t>
+      </w:r>
+      <w:proofErr w:type="spellEnd"/>
+      <w:r>
+        <w:rPr>
+          <w:rFonts w:ascii="Arial" w:eastAsia="Arial" w:hAnsi="Arial" w:cs="Arial"/>
+          <w:b/>
+          <w:bCs/>
+          <w:color w:val="000000" w:themeColor="text1"/>
+        </w:rPr>
+        <w:t xml:space="preserve"> Agents</w:t>
       </w:r>
     </w:p>
     <w:p>
       <w:pPr>
         <w:spacing w:before="240" w:after="240"/>
         <w:rPr>
-          <w:rFonts w:ascii="Arial" w:hAnsi="Arial" w:eastAsia="Arial" w:cs="Arial"/>
-          <w:color w:val="000000" w:themeColor="text1"/>
-        </w:rPr>
-      </w:pPr>
-      <w:r>
-        <w:rPr>
-          <w:rFonts w:ascii="Arial" w:hAnsi="Arial" w:eastAsia="Arial" w:cs="Arial"/>
-          <w:color w:val="000000" w:themeColor="text1"/>
-        </w:rPr>
-        <w:t>ReAct Agents for Enterprise AI bring powerful advantages that go beyond basic automation. Built on a framework that combines reasoning with real-time actions, these agents help businesses solve complex problems with speed, clarity, and control.</w:t>
+          <w:rFonts w:ascii="Arial" w:eastAsia="Arial" w:hAnsi="Arial" w:cs="Arial"/>
+          <w:color w:val="000000" w:themeColor="text1"/>
+        </w:rPr>
+      </w:pPr>
+      <w:proofErr w:type="spellStart"/>
+      <w:r>
+        <w:rPr>
+          <w:rFonts w:ascii="Arial" w:eastAsia="Arial" w:hAnsi="Arial" w:cs="Arial"/>
+          <w:color w:val="000000" w:themeColor="text1"/>
+        </w:rPr>
+        <w:t>ReAct</w:t>
+      </w:r>
+      <w:proofErr w:type="spellEnd"/>
+      <w:r>
+        <w:rPr>
+          <w:rFonts w:ascii="Arial" w:eastAsia="Arial" w:hAnsi="Arial" w:cs="Arial"/>
+          <w:color w:val="000000" w:themeColor="text1"/>
+        </w:rPr>
+        <w:t xml:space="preserve"> Agents for Enterprise AI bring powerful advantages that go beyond basic automation. Built on a framework that combines reasoning with real-time actions, these agents help businesses solve complex problems with speed, clarity, and control.</w:t>
       </w:r>
     </w:p>
     <w:p>
       <w:pPr>
         <w:spacing w:before="240" w:after="240"/>
         <w:rPr>
-          <w:rFonts w:ascii="Arial" w:hAnsi="Arial" w:eastAsia="Arial" w:cs="Arial"/>
-          <w:color w:val="000000" w:themeColor="text1"/>
-        </w:rPr>
-      </w:pPr>
-      <w:r>
-        <w:rPr>
-          <w:rFonts w:ascii="Arial" w:hAnsi="Arial" w:eastAsia="Arial" w:cs="Arial"/>
+          <w:rFonts w:ascii="Arial" w:eastAsia="Arial" w:hAnsi="Arial" w:cs="Arial"/>
+          <w:color w:val="000000" w:themeColor="text1"/>
+        </w:rPr>
+      </w:pPr>
+      <w:r>
+        <w:rPr>
+          <w:rFonts w:ascii="Arial" w:eastAsia="Arial" w:hAnsi="Arial" w:cs="Arial"/>
           <w:color w:val="000000" w:themeColor="text1"/>
         </w:rPr>
         <w:t>Here are the key benefits:</w:t>
@@ -1019,7 +1220,7 @@
         <w:pStyle w:val="Heading3"/>
         <w:ind w:left="720"/>
         <w:rPr>
-          <w:rFonts w:ascii="Arial" w:hAnsi="Arial" w:eastAsia="Arial" w:cs="Arial"/>
+          <w:rFonts w:ascii="Arial" w:eastAsia="Arial" w:hAnsi="Arial" w:cs="Arial"/>
           <w:b/>
           <w:bCs/>
           <w:color w:val="000000" w:themeColor="text1"/>
@@ -1027,7 +1228,7 @@
       </w:pPr>
       <w:r>
         <w:rPr>
-          <w:rFonts w:ascii="Arial" w:hAnsi="Arial" w:eastAsia="Arial" w:cs="Arial"/>
+          <w:rFonts w:ascii="Arial" w:eastAsia="Arial" w:hAnsi="Arial" w:cs="Arial"/>
           <w:b/>
           <w:bCs/>
           <w:color w:val="000000" w:themeColor="text1"/>
@@ -1039,16 +1240,25 @@
       <w:pPr>
         <w:spacing w:before="240" w:after="240"/>
         <w:rPr>
-          <w:rFonts w:ascii="Arial" w:hAnsi="Arial" w:eastAsia="Arial" w:cs="Arial"/>
-          <w:color w:val="000000" w:themeColor="text1"/>
-        </w:rPr>
-      </w:pPr>
-      <w:r>
-        <w:rPr>
-          <w:rFonts w:ascii="Arial" w:hAnsi="Arial" w:eastAsia="Arial" w:cs="Arial"/>
-          <w:color w:val="000000" w:themeColor="text1"/>
-        </w:rPr>
-        <w:t>ReAct agents work with many external tools and APIs. They don’t need special training to call tools, which makes them easy to set up and expand as your needs grow.</w:t>
+          <w:rFonts w:ascii="Arial" w:eastAsia="Arial" w:hAnsi="Arial" w:cs="Arial"/>
+          <w:color w:val="000000" w:themeColor="text1"/>
+        </w:rPr>
+      </w:pPr>
+      <w:proofErr w:type="spellStart"/>
+      <w:r>
+        <w:rPr>
+          <w:rFonts w:ascii="Arial" w:eastAsia="Arial" w:hAnsi="Arial" w:cs="Arial"/>
+          <w:color w:val="000000" w:themeColor="text1"/>
+        </w:rPr>
+        <w:t>ReAct</w:t>
+      </w:r>
+      <w:proofErr w:type="spellEnd"/>
+      <w:r>
+        <w:rPr>
+          <w:rFonts w:ascii="Arial" w:eastAsia="Arial" w:hAnsi="Arial" w:cs="Arial"/>
+          <w:color w:val="000000" w:themeColor="text1"/>
+        </w:rPr>
+        <w:t xml:space="preserve"> agents work with many external tools and APIs. They don’t need special training to call tools, which makes them easy to set up and expand as your needs grow.</w:t>
       </w:r>
     </w:p>
     <w:p>
@@ -1056,7 +1266,7 @@
         <w:pStyle w:val="Heading3"/>
         <w:ind w:left="720"/>
         <w:rPr>
-          <w:rFonts w:ascii="Arial" w:hAnsi="Arial" w:eastAsia="Arial" w:cs="Arial"/>
+          <w:rFonts w:ascii="Arial" w:eastAsia="Arial" w:hAnsi="Arial" w:cs="Arial"/>
           <w:b/>
           <w:bCs/>
           <w:color w:val="000000" w:themeColor="text1"/>
@@ -1064,7 +1274,7 @@
       </w:pPr>
       <w:r>
         <w:rPr>
-          <w:rFonts w:ascii="Arial" w:hAnsi="Arial" w:eastAsia="Arial" w:cs="Arial"/>
+          <w:rFonts w:ascii="Arial" w:eastAsia="Arial" w:hAnsi="Arial" w:cs="Arial"/>
           <w:b/>
           <w:bCs/>
           <w:color w:val="000000" w:themeColor="text1"/>
@@ -1076,13 +1286,13 @@
       <w:pPr>
         <w:spacing w:before="240" w:after="240"/>
         <w:rPr>
-          <w:rFonts w:ascii="Arial" w:hAnsi="Arial" w:eastAsia="Arial" w:cs="Arial"/>
-          <w:color w:val="000000" w:themeColor="text1"/>
-        </w:rPr>
-      </w:pPr>
-      <w:r>
-        <w:rPr>
-          <w:rFonts w:ascii="Arial" w:hAnsi="Arial" w:eastAsia="Arial" w:cs="Arial"/>
+          <w:rFonts w:ascii="Arial" w:eastAsia="Arial" w:hAnsi="Arial" w:cs="Arial"/>
+          <w:color w:val="000000" w:themeColor="text1"/>
+        </w:rPr>
+      </w:pPr>
+      <w:r>
+        <w:rPr>
+          <w:rFonts w:ascii="Arial" w:eastAsia="Arial" w:hAnsi="Arial" w:cs="Arial"/>
           <w:color w:val="000000" w:themeColor="text1"/>
         </w:rPr>
         <w:t>These agents can adjust their approach based on context and results. They learn from previous steps and adapt to new situations—making them ideal for dynamic enterprise environments.</w:t>
@@ -1093,7 +1303,7 @@
         <w:pStyle w:val="Heading3"/>
         <w:ind w:left="720"/>
         <w:rPr>
-          <w:rFonts w:ascii="Arial" w:hAnsi="Arial" w:eastAsia="Arial" w:cs="Arial"/>
+          <w:rFonts w:ascii="Arial" w:eastAsia="Arial" w:hAnsi="Arial" w:cs="Arial"/>
           <w:b/>
           <w:bCs/>
           <w:color w:val="000000" w:themeColor="text1"/>
@@ -1101,7 +1311,7 @@
       </w:pPr>
       <w:r>
         <w:rPr>
-          <w:rFonts w:ascii="Arial" w:hAnsi="Arial" w:eastAsia="Arial" w:cs="Arial"/>
+          <w:rFonts w:ascii="Arial" w:eastAsia="Arial" w:hAnsi="Arial" w:cs="Arial"/>
           <w:b/>
           <w:bCs/>
           <w:color w:val="000000" w:themeColor="text1"/>
@@ -1113,27 +1323,36 @@
       <w:pPr>
         <w:spacing w:before="240" w:after="240"/>
         <w:rPr>
-          <w:rFonts w:ascii="Arial" w:hAnsi="Arial" w:eastAsia="Arial" w:cs="Arial"/>
-          <w:color w:val="000000" w:themeColor="text1"/>
-        </w:rPr>
-      </w:pPr>
-      <w:r>
-        <w:rPr>
-          <w:rFonts w:ascii="Arial" w:hAnsi="Arial" w:eastAsia="Arial" w:cs="Arial"/>
-          <w:color w:val="000000" w:themeColor="text1"/>
-        </w:rPr>
-        <w:t xml:space="preserve">ReAct agents share their step-by-step </w:t>
-      </w:r>
-      <w:r>
-        <w:rPr>
-          <w:rFonts w:ascii="Arial" w:hAnsi="Arial" w:eastAsia="Arial" w:cs="Arial"/>
+          <w:rFonts w:ascii="Arial" w:eastAsia="Arial" w:hAnsi="Arial" w:cs="Arial"/>
+          <w:color w:val="000000" w:themeColor="text1"/>
+        </w:rPr>
+      </w:pPr>
+      <w:proofErr w:type="spellStart"/>
+      <w:r>
+        <w:rPr>
+          <w:rFonts w:ascii="Arial" w:eastAsia="Arial" w:hAnsi="Arial" w:cs="Arial"/>
+          <w:color w:val="000000" w:themeColor="text1"/>
+        </w:rPr>
+        <w:t>ReAct</w:t>
+      </w:r>
+      <w:proofErr w:type="spellEnd"/>
+      <w:r>
+        <w:rPr>
+          <w:rFonts w:ascii="Arial" w:eastAsia="Arial" w:hAnsi="Arial" w:cs="Arial"/>
+          <w:color w:val="000000" w:themeColor="text1"/>
+        </w:rPr>
+        <w:t xml:space="preserve"> agents share their step-by-step </w:t>
+      </w:r>
+      <w:r>
+        <w:rPr>
+          <w:rFonts w:ascii="Arial" w:eastAsia="Arial" w:hAnsi="Arial" w:cs="Arial"/>
           <w:color w:val="000000" w:themeColor="text1"/>
         </w:rPr>
         <w:t xml:space="preserve">reasoning </w:t>
       </w:r>
       <w:r>
         <w:rPr>
-          <w:rFonts w:ascii="Arial" w:hAnsi="Arial" w:eastAsia="Arial" w:cs="Arial"/>
+          <w:rFonts w:ascii="Arial" w:eastAsia="Arial" w:hAnsi="Arial" w:cs="Arial"/>
           <w:color w:val="000000" w:themeColor="text1"/>
         </w:rPr>
         <w:t>so teams can follow the logic, debug issues, and build trust in the output. This transparency is critical for regulated industries.</w:t>
@@ -1144,7 +1363,7 @@
         <w:pStyle w:val="Heading3"/>
         <w:ind w:left="720"/>
         <w:rPr>
-          <w:rFonts w:ascii="Arial" w:hAnsi="Arial" w:eastAsia="Arial" w:cs="Arial"/>
+          <w:rFonts w:ascii="Arial" w:eastAsia="Arial" w:hAnsi="Arial" w:cs="Arial"/>
           <w:b/>
           <w:bCs/>
           <w:color w:val="000000" w:themeColor="text1"/>
@@ -1152,7 +1371,7 @@
       </w:pPr>
       <w:r>
         <w:rPr>
-          <w:rFonts w:ascii="Arial" w:hAnsi="Arial" w:eastAsia="Arial" w:cs="Arial"/>
+          <w:rFonts w:ascii="Arial" w:eastAsia="Arial" w:hAnsi="Arial" w:cs="Arial"/>
           <w:b/>
           <w:bCs/>
           <w:color w:val="000000" w:themeColor="text1"/>
@@ -1164,64 +1383,48 @@
       <w:pPr>
         <w:spacing w:before="240" w:after="240"/>
         <w:rPr>
-          <w:rFonts w:ascii="Arial" w:hAnsi="Arial" w:eastAsia="Arial" w:cs="Arial"/>
-          <w:color w:val="000000" w:themeColor="text1"/>
-        </w:rPr>
-      </w:pPr>
-      <w:r>
-        <w:rPr>
-          <w:rFonts w:ascii="Arial" w:hAnsi="Arial" w:eastAsia="Arial" w:cs="Arial"/>
-          <w:color w:val="000000" w:themeColor="text1" w:themeTint="FF" w:themeShade="FF"/>
+          <w:rFonts w:ascii="Arial" w:eastAsia="Arial" w:hAnsi="Arial" w:cs="Arial"/>
+          <w:color w:val="000000" w:themeColor="text1"/>
+        </w:rPr>
+      </w:pPr>
+      <w:r>
+        <w:rPr>
+          <w:rFonts w:ascii="Arial" w:eastAsia="Arial" w:hAnsi="Arial" w:cs="Arial"/>
+          <w:color w:val="000000" w:themeColor="text1"/>
         </w:rPr>
         <w:t xml:space="preserve">By combining chain of thought reasoning with real data sources, </w:t>
       </w:r>
-      <w:r>
-        <w:rPr>
-          <w:rFonts w:ascii="Arial" w:hAnsi="Arial" w:eastAsia="Arial" w:cs="Arial"/>
-          <w:color w:val="000000" w:themeColor="text1" w:themeTint="FF" w:themeShade="FF"/>
+      <w:proofErr w:type="spellStart"/>
+      <w:proofErr w:type="gramStart"/>
+      <w:r>
+        <w:rPr>
+          <w:rFonts w:ascii="Arial" w:eastAsia="Arial" w:hAnsi="Arial" w:cs="Arial"/>
+          <w:color w:val="000000" w:themeColor="text1"/>
         </w:rPr>
         <w:t>ReAct</w:t>
       </w:r>
-      <w:r>
-        <w:rPr>
-          <w:rFonts w:ascii="Arial" w:hAnsi="Arial" w:eastAsia="Arial" w:cs="Arial"/>
-          <w:color w:val="000000" w:themeColor="text1" w:themeTint="FF" w:themeShade="FF"/>
-        </w:rPr>
-        <w:t xml:space="preserve"> agents reduce the risk of hallucination. This leads to more </w:t>
-      </w:r>
-      <w:r>
-        <w:rPr>
-          <w:rFonts w:ascii="Arial" w:hAnsi="Arial" w:eastAsia="Arial" w:cs="Arial"/>
-          <w:color w:val="000000" w:themeColor="text1" w:themeTint="FF" w:themeShade="FF"/>
-        </w:rPr>
-        <w:t>accurate</w:t>
-      </w:r>
-      <w:r>
-        <w:rPr>
-          <w:rFonts w:ascii="Arial" w:hAnsi="Arial" w:eastAsia="Arial" w:cs="Arial"/>
-          <w:color w:val="000000" w:themeColor="text1" w:themeTint="FF" w:themeShade="FF"/>
-        </w:rPr>
-        <w:t>, reliable responses that business leaders can act on.</w:t>
-      </w:r>
-    </w:p>
-    <w:p>
-      <w:pPr>
-        <w:spacing w:before="240" w:beforeAutospacing="off" w:after="240" w:afterAutospacing="off"/>
+      <w:proofErr w:type="spellEnd"/>
+      <w:proofErr w:type="gramEnd"/>
+      <w:r>
+        <w:rPr>
+          <w:rFonts w:ascii="Arial" w:eastAsia="Arial" w:hAnsi="Arial" w:cs="Arial"/>
+          <w:color w:val="000000" w:themeColor="text1"/>
+        </w:rPr>
+        <w:t xml:space="preserve"> agents reduce the risk of hallucination. This leads to more accurate, reliable responses that business leaders can act on.</w:t>
+      </w:r>
+    </w:p>
+    <w:p>
+      <w:pPr>
+        <w:spacing w:before="240" w:after="240"/>
         <w:jc w:val="center"/>
       </w:pPr>
       <w:r>
         <w:rPr>
-          <w:rFonts w:ascii="Arial" w:hAnsi="Arial" w:eastAsia="Arial" w:cs="Arial"/>
-          <w:b w:val="1"/>
-          <w:bCs w:val="1"/>
-          <w:i w:val="0"/>
-          <w:iCs w:val="0"/>
-          <w:strike w:val="0"/>
-          <w:dstrike w:val="0"/>
-          <w:noProof w:val="0"/>
+          <w:rFonts w:ascii="Arial" w:eastAsia="Arial" w:hAnsi="Arial" w:cs="Arial"/>
+          <w:b/>
+          <w:bCs/>
           <w:sz w:val="22"/>
           <w:szCs w:val="22"/>
-          <w:lang w:val="en-GB"/>
         </w:rPr>
         <w:t>https://blogimagesynoptix.blob.core.windows.net/images/Untitled-3.png</w:t>
       </w:r>
@@ -1230,7 +1433,7 @@
       <w:pPr>
         <w:pStyle w:val="Heading2"/>
         <w:rPr>
-          <w:rFonts w:ascii="Arial" w:hAnsi="Arial" w:eastAsia="Arial" w:cs="Arial"/>
+          <w:rFonts w:ascii="Arial" w:eastAsia="Arial" w:hAnsi="Arial" w:cs="Arial"/>
           <w:b/>
           <w:bCs/>
           <w:color w:val="000000" w:themeColor="text1"/>
@@ -1238,11 +1441,12 @@
       </w:pPr>
       <w:r>
         <w:rPr>
-          <w:rFonts w:ascii="Arial" w:hAnsi="Arial" w:eastAsia="Arial" w:cs="Arial"/>
+          <w:rFonts w:ascii="Arial" w:eastAsia="Arial" w:hAnsi="Arial" w:cs="Arial"/>
           <w:b/>
           <w:bCs/>
           <w:color w:val="000000" w:themeColor="text1"/>
         </w:rPr>
+        <w:lastRenderedPageBreak/>
         <w:t>Key Enterprise Use Cases</w:t>
       </w:r>
     </w:p>
@@ -1250,14 +1454,22 @@
       <w:pPr>
         <w:spacing w:before="240" w:after="240"/>
         <w:rPr>
-          <w:rFonts w:ascii="Arial" w:hAnsi="Arial" w:eastAsia="Arial" w:cs="Arial"/>
-        </w:rPr>
-      </w:pPr>
-      <w:r>
-        <w:rPr>
-          <w:rFonts w:ascii="Arial" w:hAnsi="Arial" w:eastAsia="Arial" w:cs="Arial"/>
-        </w:rPr>
-        <w:t>ReAct Agents are designed to handle real business challenges across departments. Their ability to reason, act, and adapt makes them valuable in a wide range of enterprise functions.</w:t>
+          <w:rFonts w:ascii="Arial" w:eastAsia="Arial" w:hAnsi="Arial" w:cs="Arial"/>
+        </w:rPr>
+      </w:pPr>
+      <w:proofErr w:type="spellStart"/>
+      <w:r>
+        <w:rPr>
+          <w:rFonts w:ascii="Arial" w:eastAsia="Arial" w:hAnsi="Arial" w:cs="Arial"/>
+        </w:rPr>
+        <w:t>ReAct</w:t>
+      </w:r>
+      <w:proofErr w:type="spellEnd"/>
+      <w:r>
+        <w:rPr>
+          <w:rFonts w:ascii="Arial" w:eastAsia="Arial" w:hAnsi="Arial" w:cs="Arial"/>
+        </w:rPr>
+        <w:t xml:space="preserve"> Agents are designed to handle real business challenges across departments. Their ability to reason, act, and adapt makes them valuable in a wide range of enterprise functions.</w:t>
       </w:r>
     </w:p>
     <w:p>
@@ -1269,22 +1481,30 @@
         </w:numPr>
         <w:spacing w:before="240" w:after="240"/>
         <w:rPr>
-          <w:rFonts w:ascii="Arial" w:hAnsi="Arial" w:eastAsia="Arial" w:cs="Arial"/>
-        </w:rPr>
-      </w:pPr>
-      <w:r>
-        <w:rPr>
-          <w:rFonts w:ascii="Arial" w:hAnsi="Arial" w:eastAsia="Arial" w:cs="Arial"/>
+          <w:rFonts w:ascii="Arial" w:eastAsia="Arial" w:hAnsi="Arial" w:cs="Arial"/>
+        </w:rPr>
+      </w:pPr>
+      <w:r>
+        <w:rPr>
+          <w:rFonts w:ascii="Arial" w:eastAsia="Arial" w:hAnsi="Arial" w:cs="Arial"/>
           <w:b/>
           <w:bCs/>
         </w:rPr>
         <w:t xml:space="preserve">Finance: </w:t>
       </w:r>
-      <w:r>
-        <w:rPr>
-          <w:rFonts w:ascii="Arial" w:hAnsi="Arial" w:eastAsia="Arial" w:cs="Arial"/>
-        </w:rPr>
-        <w:t>ReAct agents can analyse internal financial data, compare trends, and project costs across multiple systems—saving time and improving forecasting accuracy.</w:t>
+      <w:proofErr w:type="spellStart"/>
+      <w:r>
+        <w:rPr>
+          <w:rFonts w:ascii="Arial" w:eastAsia="Arial" w:hAnsi="Arial" w:cs="Arial"/>
+        </w:rPr>
+        <w:t>ReAct</w:t>
+      </w:r>
+      <w:proofErr w:type="spellEnd"/>
+      <w:r>
+        <w:rPr>
+          <w:rFonts w:ascii="Arial" w:eastAsia="Arial" w:hAnsi="Arial" w:cs="Arial"/>
+        </w:rPr>
+        <w:t xml:space="preserve"> agents can analyse internal financial data, compare trends, and project costs across multiple systems—saving time and improving forecasting accuracy.</w:t>
       </w:r>
     </w:p>
     <w:p>
@@ -1296,12 +1516,12 @@
         </w:numPr>
         <w:spacing w:before="240" w:after="240"/>
         <w:rPr>
-          <w:rFonts w:ascii="Arial" w:hAnsi="Arial" w:eastAsia="Arial" w:cs="Arial"/>
-        </w:rPr>
-      </w:pPr>
-      <w:r>
-        <w:rPr>
-          <w:rFonts w:ascii="Arial" w:hAnsi="Arial" w:eastAsia="Arial" w:cs="Arial"/>
+          <w:rFonts w:ascii="Arial" w:eastAsia="Arial" w:hAnsi="Arial" w:cs="Arial"/>
+        </w:rPr>
+      </w:pPr>
+      <w:r>
+        <w:rPr>
+          <w:rFonts w:ascii="Arial" w:eastAsia="Arial" w:hAnsi="Arial" w:cs="Arial"/>
           <w:b/>
           <w:bCs/>
         </w:rPr>
@@ -1309,19 +1529,19 @@
       </w:r>
       <w:r>
         <w:rPr>
-          <w:rFonts w:ascii="Arial" w:hAnsi="Arial" w:eastAsia="Arial" w:cs="Arial"/>
+          <w:rFonts w:ascii="Arial" w:eastAsia="Arial" w:hAnsi="Arial" w:cs="Arial"/>
         </w:rPr>
         <w:t xml:space="preserve">They monitor logs, detect anomalies, and trigger alerts or workflows </w:t>
       </w:r>
       <w:r>
         <w:rPr>
-          <w:rFonts w:ascii="Arial" w:hAnsi="Arial" w:eastAsia="Arial" w:cs="Arial"/>
+          <w:rFonts w:ascii="Arial" w:eastAsia="Arial" w:hAnsi="Arial" w:cs="Arial"/>
         </w:rPr>
         <w:t>automatically helping</w:t>
       </w:r>
       <w:r>
         <w:rPr>
-          <w:rFonts w:ascii="Arial" w:hAnsi="Arial" w:eastAsia="Arial" w:cs="Arial"/>
+          <w:rFonts w:ascii="Arial" w:eastAsia="Arial" w:hAnsi="Arial" w:cs="Arial"/>
         </w:rPr>
         <w:t xml:space="preserve"> teams respond faster to issues before they escalate.</w:t>
       </w:r>
@@ -1335,22 +1555,30 @@
         </w:numPr>
         <w:spacing w:before="240" w:after="240"/>
         <w:rPr>
-          <w:rFonts w:ascii="Arial" w:hAnsi="Arial" w:eastAsia="Arial" w:cs="Arial"/>
-        </w:rPr>
-      </w:pPr>
-      <w:r>
-        <w:rPr>
-          <w:rFonts w:ascii="Arial" w:hAnsi="Arial" w:eastAsia="Arial" w:cs="Arial"/>
+          <w:rFonts w:ascii="Arial" w:eastAsia="Arial" w:hAnsi="Arial" w:cs="Arial"/>
+        </w:rPr>
+      </w:pPr>
+      <w:r>
+        <w:rPr>
+          <w:rFonts w:ascii="Arial" w:eastAsia="Arial" w:hAnsi="Arial" w:cs="Arial"/>
           <w:b/>
           <w:bCs/>
         </w:rPr>
         <w:t xml:space="preserve">Legal &amp; Compliance: </w:t>
       </w:r>
-      <w:r>
-        <w:rPr>
-          <w:rFonts w:ascii="Arial" w:hAnsi="Arial" w:eastAsia="Arial" w:cs="Arial"/>
-        </w:rPr>
-        <w:t>ReAct agents review policy documents, identify risk areas, and draft initial responses—supporting teams in managing compliance efficiently and consistently.</w:t>
+      <w:proofErr w:type="spellStart"/>
+      <w:r>
+        <w:rPr>
+          <w:rFonts w:ascii="Arial" w:eastAsia="Arial" w:hAnsi="Arial" w:cs="Arial"/>
+        </w:rPr>
+        <w:t>ReAct</w:t>
+      </w:r>
+      <w:proofErr w:type="spellEnd"/>
+      <w:r>
+        <w:rPr>
+          <w:rFonts w:ascii="Arial" w:eastAsia="Arial" w:hAnsi="Arial" w:cs="Arial"/>
+        </w:rPr>
+        <w:t xml:space="preserve"> agents review policy documents, identify risk areas, and draft initial responses—supporting teams in managing compliance efficiently and consistently.</w:t>
       </w:r>
     </w:p>
     <w:p>
@@ -1362,12 +1590,12 @@
         </w:numPr>
         <w:spacing w:before="240" w:after="240"/>
         <w:rPr>
-          <w:rFonts w:ascii="Arial" w:hAnsi="Arial" w:eastAsia="Arial" w:cs="Arial"/>
-        </w:rPr>
-      </w:pPr>
-      <w:r>
-        <w:rPr>
-          <w:rFonts w:ascii="Arial" w:hAnsi="Arial" w:eastAsia="Arial" w:cs="Arial"/>
+          <w:rFonts w:ascii="Arial" w:eastAsia="Arial" w:hAnsi="Arial" w:cs="Arial"/>
+        </w:rPr>
+      </w:pPr>
+      <w:r>
+        <w:rPr>
+          <w:rFonts w:ascii="Arial" w:eastAsia="Arial" w:hAnsi="Arial" w:cs="Arial"/>
           <w:b/>
           <w:bCs/>
         </w:rPr>
@@ -1375,19 +1603,19 @@
       </w:r>
       <w:r>
         <w:rPr>
-          <w:rFonts w:ascii="Arial" w:hAnsi="Arial" w:eastAsia="Arial" w:cs="Arial"/>
+          <w:rFonts w:ascii="Arial" w:eastAsia="Arial" w:hAnsi="Arial" w:cs="Arial"/>
         </w:rPr>
         <w:t xml:space="preserve">They pull deal history, highlight blockers, and recommend next steps—giving sales teams the insights they need to close more </w:t>
       </w:r>
       <w:r>
         <w:rPr>
-          <w:rFonts w:ascii="Arial" w:hAnsi="Arial" w:eastAsia="Arial" w:cs="Arial"/>
+          <w:rFonts w:ascii="Arial" w:eastAsia="Arial" w:hAnsi="Arial" w:cs="Arial"/>
         </w:rPr>
         <w:t xml:space="preserve">deals </w:t>
       </w:r>
       <w:r>
         <w:rPr>
-          <w:rFonts w:ascii="Arial" w:hAnsi="Arial" w:eastAsia="Arial" w:cs="Arial"/>
+          <w:rFonts w:ascii="Arial" w:eastAsia="Arial" w:hAnsi="Arial" w:cs="Arial"/>
         </w:rPr>
         <w:t>faster.</w:t>
       </w:r>
@@ -1398,7 +1626,7 @@
         <w:spacing w:before="281" w:after="281"/>
         <w:rPr>
           <w:rStyle w:val="Heading2Char"/>
-          <w:rFonts w:ascii="Arial" w:hAnsi="Arial" w:eastAsia="Arial" w:cs="Arial"/>
+          <w:rFonts w:ascii="Arial" w:eastAsia="Arial" w:hAnsi="Arial" w:cs="Arial"/>
           <w:b/>
           <w:bCs/>
           <w:color w:val="000000" w:themeColor="text1"/>
@@ -1406,7 +1634,7 @@
       </w:pPr>
       <w:r>
         <w:rPr>
-          <w:rFonts w:ascii="Aptos" w:hAnsi="Aptos" w:eastAsia="Aptos" w:cs="Aptos"/>
+          <w:rFonts w:ascii="Aptos" w:eastAsia="Aptos" w:hAnsi="Aptos" w:cs="Aptos"/>
           <w:b/>
           <w:bCs/>
         </w:rPr>
@@ -1415,7 +1643,7 @@
       <w:r>
         <w:rPr>
           <w:rStyle w:val="Heading2Char"/>
-          <w:rFonts w:ascii="Arial" w:hAnsi="Arial" w:eastAsia="Arial" w:cs="Arial"/>
+          <w:rFonts w:ascii="Arial" w:eastAsia="Arial" w:hAnsi="Arial" w:cs="Arial"/>
           <w:b/>
           <w:bCs/>
           <w:color w:val="000000" w:themeColor="text1"/>
@@ -1429,19 +1657,19 @@
       </w:pPr>
       <w:r>
         <w:rPr>
-          <w:rFonts w:ascii="Arial" w:hAnsi="Arial" w:eastAsia="Arial" w:cs="Arial"/>
+          <w:rFonts w:ascii="Arial" w:eastAsia="Arial" w:hAnsi="Arial" w:cs="Arial"/>
         </w:rPr>
         <w:t xml:space="preserve">In 2025, enterprise AI </w:t>
       </w:r>
       <w:r>
         <w:rPr>
-          <w:rFonts w:ascii="Arial" w:hAnsi="Arial" w:eastAsia="Arial" w:cs="Arial"/>
+          <w:rFonts w:ascii="Arial" w:eastAsia="Arial" w:hAnsi="Arial" w:cs="Arial"/>
         </w:rPr>
         <w:t>platforms</w:t>
       </w:r>
       <w:r>
         <w:rPr>
-          <w:rFonts w:ascii="Arial" w:hAnsi="Arial" w:eastAsia="Arial" w:cs="Arial"/>
+          <w:rFonts w:ascii="Arial" w:eastAsia="Arial" w:hAnsi="Arial" w:cs="Arial"/>
         </w:rPr>
         <w:t xml:space="preserve"> must move beyond chat-based interfaces.</w:t>
       </w:r>
@@ -1452,22 +1680,22 @@
       </w:pPr>
       <w:r>
         <w:rPr>
-          <w:rFonts w:ascii="Arial" w:hAnsi="Arial" w:eastAsia="Arial" w:cs="Arial"/>
+          <w:rFonts w:ascii="Arial" w:eastAsia="Arial" w:hAnsi="Arial" w:cs="Arial"/>
         </w:rPr>
         <w:t xml:space="preserve">The future lies in </w:t>
       </w:r>
-      <w:hyperlink r:id="rId22">
+      <w:hyperlink r:id="rId19">
         <w:r>
           <w:rPr>
             <w:rStyle w:val="Hyperlink"/>
-            <w:rFonts w:ascii="Arial" w:hAnsi="Arial" w:eastAsia="Arial" w:cs="Arial"/>
+            <w:rFonts w:ascii="Arial" w:eastAsia="Arial" w:hAnsi="Arial" w:cs="Arial"/>
           </w:rPr>
           <w:t>agentic workflows</w:t>
         </w:r>
       </w:hyperlink>
       <w:r>
         <w:rPr>
-          <w:rFonts w:ascii="Arial" w:hAnsi="Arial" w:eastAsia="Arial" w:cs="Arial"/>
+          <w:rFonts w:ascii="Arial" w:eastAsia="Arial" w:hAnsi="Arial" w:cs="Arial"/>
           <w:b/>
           <w:bCs/>
         </w:rPr>
@@ -1475,42 +1703,42 @@
       </w:r>
       <w:r>
         <w:rPr>
-          <w:rFonts w:ascii="Arial" w:hAnsi="Arial" w:eastAsia="Arial" w:cs="Arial"/>
+          <w:rFonts w:ascii="Arial" w:eastAsia="Arial" w:hAnsi="Arial" w:cs="Arial"/>
         </w:rPr>
         <w:t xml:space="preserve">and </w:t>
       </w:r>
-      <w:hyperlink r:id="rId23">
+      <w:hyperlink r:id="rId20">
         <w:r>
           <w:rPr>
             <w:rStyle w:val="Hyperlink"/>
-            <w:rFonts w:ascii="Arial" w:hAnsi="Arial" w:eastAsia="Arial" w:cs="Arial"/>
+            <w:rFonts w:ascii="Arial" w:eastAsia="Arial" w:hAnsi="Arial" w:cs="Arial"/>
           </w:rPr>
           <w:t>agent-to-agent (A2A)</w:t>
         </w:r>
       </w:hyperlink>
       <w:r>
         <w:rPr>
-          <w:rFonts w:ascii="Arial" w:hAnsi="Arial" w:eastAsia="Arial" w:cs="Arial"/>
+          <w:rFonts w:ascii="Arial" w:eastAsia="Arial" w:hAnsi="Arial" w:cs="Arial"/>
         </w:rPr>
         <w:t xml:space="preserve"> collaboration—where AI </w:t>
       </w:r>
-      <w:bookmarkStart w:name="_Int_4tKX12UW" w:id="1"/>
-      <w:r>
-        <w:rPr>
-          <w:rFonts w:ascii="Arial" w:hAnsi="Arial" w:eastAsia="Arial" w:cs="Arial"/>
+      <w:bookmarkStart w:id="1" w:name="_Int_4tKX12UW"/>
+      <w:r>
+        <w:rPr>
+          <w:rFonts w:ascii="Arial" w:eastAsia="Arial" w:hAnsi="Arial" w:cs="Arial"/>
         </w:rPr>
         <w:t>agents</w:t>
       </w:r>
       <w:bookmarkEnd w:id="1"/>
       <w:r>
         <w:rPr>
-          <w:rFonts w:ascii="Arial" w:hAnsi="Arial" w:eastAsia="Arial" w:cs="Arial"/>
+          <w:rFonts w:ascii="Arial" w:eastAsia="Arial" w:hAnsi="Arial" w:cs="Arial"/>
         </w:rPr>
         <w:t xml:space="preserve"> </w:t>
       </w:r>
       <w:r>
         <w:rPr>
-          <w:rFonts w:ascii="Arial" w:hAnsi="Arial" w:eastAsia="Arial" w:cs="Arial"/>
+          <w:rFonts w:ascii="Arial" w:eastAsia="Arial" w:hAnsi="Arial" w:cs="Arial"/>
         </w:rPr>
         <w:t>complete tasks, coordinate across systems, and deliver business value autonomously.</w:t>
       </w:r>
@@ -1519,11 +1747,19 @@
       <w:pPr>
         <w:spacing w:before="240" w:after="240"/>
       </w:pPr>
-      <w:r>
-        <w:rPr>
-          <w:rFonts w:ascii="Arial" w:hAnsi="Arial" w:eastAsia="Arial" w:cs="Arial"/>
-        </w:rPr>
-        <w:t>ReAct agents form the connective tissue between decision-making and execution. With a strong governance layer, contextual logic, and integrated tooling, they’re built for:</w:t>
+      <w:proofErr w:type="spellStart"/>
+      <w:r>
+        <w:rPr>
+          <w:rFonts w:ascii="Arial" w:eastAsia="Arial" w:hAnsi="Arial" w:cs="Arial"/>
+        </w:rPr>
+        <w:t>ReAct</w:t>
+      </w:r>
+      <w:proofErr w:type="spellEnd"/>
+      <w:r>
+        <w:rPr>
+          <w:rFonts w:ascii="Arial" w:eastAsia="Arial" w:hAnsi="Arial" w:cs="Arial"/>
+        </w:rPr>
+        <w:t xml:space="preserve"> agents form the connective tissue between decision-making and execution. With a strong governance layer, contextual logic, and integrated tooling, they’re built for:</w:t>
       </w:r>
     </w:p>
     <w:p>
@@ -1535,12 +1771,12 @@
         </w:numPr>
         <w:spacing w:before="240" w:after="240"/>
         <w:rPr>
-          <w:rFonts w:ascii="Arial" w:hAnsi="Arial" w:eastAsia="Arial" w:cs="Arial"/>
-        </w:rPr>
-      </w:pPr>
-      <w:r>
-        <w:rPr>
-          <w:rFonts w:ascii="Arial" w:hAnsi="Arial" w:eastAsia="Arial" w:cs="Arial"/>
+          <w:rFonts w:ascii="Arial" w:eastAsia="Arial" w:hAnsi="Arial" w:cs="Arial"/>
+        </w:rPr>
+      </w:pPr>
+      <w:r>
+        <w:rPr>
+          <w:rFonts w:ascii="Arial" w:eastAsia="Arial" w:hAnsi="Arial" w:cs="Arial"/>
         </w:rPr>
         <w:t>Live collaboration across tools</w:t>
       </w:r>
@@ -1554,12 +1790,12 @@
         </w:numPr>
         <w:spacing w:before="240" w:after="240"/>
         <w:rPr>
-          <w:rFonts w:ascii="Arial" w:hAnsi="Arial" w:eastAsia="Arial" w:cs="Arial"/>
-        </w:rPr>
-      </w:pPr>
-      <w:r>
-        <w:rPr>
-          <w:rFonts w:ascii="Arial" w:hAnsi="Arial" w:eastAsia="Arial" w:cs="Arial"/>
+          <w:rFonts w:ascii="Arial" w:eastAsia="Arial" w:hAnsi="Arial" w:cs="Arial"/>
+        </w:rPr>
+      </w:pPr>
+      <w:r>
+        <w:rPr>
+          <w:rFonts w:ascii="Arial" w:eastAsia="Arial" w:hAnsi="Arial" w:cs="Arial"/>
         </w:rPr>
         <w:t>Secure, repeatable task execution</w:t>
       </w:r>
@@ -1573,12 +1809,12 @@
         </w:numPr>
         <w:spacing w:before="240" w:after="240"/>
         <w:rPr>
-          <w:rFonts w:ascii="Arial" w:hAnsi="Arial" w:eastAsia="Arial" w:cs="Arial"/>
-        </w:rPr>
-      </w:pPr>
-      <w:r>
-        <w:rPr>
-          <w:rFonts w:ascii="Arial" w:hAnsi="Arial" w:eastAsia="Arial" w:cs="Arial"/>
+          <w:rFonts w:ascii="Arial" w:eastAsia="Arial" w:hAnsi="Arial" w:cs="Arial"/>
+        </w:rPr>
+      </w:pPr>
+      <w:r>
+        <w:rPr>
+          <w:rFonts w:ascii="Arial" w:eastAsia="Arial" w:hAnsi="Arial" w:cs="Arial"/>
         </w:rPr>
         <w:t>Business-aligned automation at scale</w:t>
       </w:r>
@@ -1589,29 +1825,23 @@
       </w:pPr>
       <w:r>
         <w:rPr>
-          <w:rFonts w:ascii="Arial" w:hAnsi="Arial" w:eastAsia="Arial" w:cs="Arial"/>
+          <w:rFonts w:ascii="Arial" w:eastAsia="Arial" w:hAnsi="Arial" w:cs="Arial"/>
         </w:rPr>
         <w:t>If your enterprise AI strategy still ends with a suggestion, you’re missing half the equation.</w:t>
       </w:r>
     </w:p>
     <w:p>
       <w:pPr>
-        <w:spacing w:before="240" w:beforeAutospacing="off" w:after="240" w:afterAutospacing="off"/>
+        <w:spacing w:before="240" w:after="240"/>
         <w:jc w:val="center"/>
       </w:pPr>
       <w:r>
         <w:rPr>
-          <w:rFonts w:ascii="Arial" w:hAnsi="Arial" w:eastAsia="Arial" w:cs="Arial"/>
-          <w:b w:val="1"/>
-          <w:bCs w:val="1"/>
-          <w:i w:val="0"/>
-          <w:iCs w:val="0"/>
-          <w:strike w:val="0"/>
-          <w:dstrike w:val="0"/>
-          <w:noProof w:val="0"/>
+          <w:rFonts w:ascii="Arial" w:eastAsia="Arial" w:hAnsi="Arial" w:cs="Arial"/>
+          <w:b/>
+          <w:bCs/>
           <w:sz w:val="22"/>
           <w:szCs w:val="22"/>
-          <w:lang w:val="en-GB"/>
         </w:rPr>
         <w:t>https://blogimagesynoptix.blob.core.windows.net/images/Untitled-4.png</w:t>
       </w:r>
@@ -1621,7 +1851,7 @@
         <w:pStyle w:val="Heading3"/>
         <w:spacing w:before="281" w:after="281"/>
         <w:rPr>
-          <w:rFonts w:ascii="Arial" w:hAnsi="Arial" w:eastAsia="Arial" w:cs="Arial"/>
+          <w:rFonts w:ascii="Arial" w:eastAsia="Arial" w:hAnsi="Arial" w:cs="Arial"/>
           <w:b/>
           <w:bCs/>
           <w:color w:val="000000" w:themeColor="text1"/>
@@ -1629,59 +1859,112 @@
       </w:pPr>
       <w:r>
         <w:rPr>
-          <w:rFonts w:ascii="Arial" w:hAnsi="Arial" w:eastAsia="Arial" w:cs="Arial"/>
+          <w:rFonts w:ascii="Arial" w:eastAsia="Arial" w:hAnsi="Arial" w:cs="Arial"/>
           <w:b/>
           <w:bCs/>
           <w:color w:val="000000" w:themeColor="text1"/>
         </w:rPr>
-        <w:t>How Synoptix</w:t>
-      </w:r>
-      <w:r>
-        <w:rPr>
-          <w:rFonts w:ascii="Arial" w:hAnsi="Arial" w:eastAsia="Arial" w:cs="Arial"/>
+        <w:t xml:space="preserve">How </w:t>
+      </w:r>
+      <w:proofErr w:type="spellStart"/>
+      <w:r>
+        <w:rPr>
+          <w:rFonts w:ascii="Arial" w:eastAsia="Arial" w:hAnsi="Arial" w:cs="Arial"/>
           <w:b/>
           <w:bCs/>
           <w:color w:val="000000" w:themeColor="text1"/>
         </w:rPr>
-        <w:t xml:space="preserve"> </w:t>
-      </w:r>
-      <w:r>
-        <w:rPr>
-          <w:rFonts w:ascii="Arial" w:hAnsi="Arial" w:eastAsia="Arial" w:cs="Arial"/>
+        <w:t>Synoptix</w:t>
+      </w:r>
+      <w:proofErr w:type="spellEnd"/>
+      <w:r>
+        <w:rPr>
+          <w:rFonts w:ascii="Arial" w:eastAsia="Arial" w:hAnsi="Arial" w:cs="Arial"/>
           <w:b/>
           <w:bCs/>
           <w:color w:val="000000" w:themeColor="text1"/>
         </w:rPr>
-        <w:t>AI Powers ReAct Workflows</w:t>
+        <w:t xml:space="preserve"> </w:t>
+      </w:r>
+      <w:r>
+        <w:rPr>
+          <w:rFonts w:ascii="Arial" w:eastAsia="Arial" w:hAnsi="Arial" w:cs="Arial"/>
+          <w:b/>
+          <w:bCs/>
+          <w:color w:val="000000" w:themeColor="text1"/>
+        </w:rPr>
+        <w:t xml:space="preserve">AI Powers </w:t>
+      </w:r>
+      <w:proofErr w:type="spellStart"/>
+      <w:r>
+        <w:rPr>
+          <w:rFonts w:ascii="Arial" w:eastAsia="Arial" w:hAnsi="Arial" w:cs="Arial"/>
+          <w:b/>
+          <w:bCs/>
+          <w:color w:val="000000" w:themeColor="text1"/>
+        </w:rPr>
+        <w:t>ReAct</w:t>
+      </w:r>
+      <w:proofErr w:type="spellEnd"/>
+      <w:r>
+        <w:rPr>
+          <w:rFonts w:ascii="Arial" w:eastAsia="Arial" w:hAnsi="Arial" w:cs="Arial"/>
+          <w:b/>
+          <w:bCs/>
+          <w:color w:val="000000" w:themeColor="text1"/>
+        </w:rPr>
+        <w:t xml:space="preserve"> Workflows</w:t>
       </w:r>
     </w:p>
     <w:p>
       <w:pPr>
         <w:spacing w:before="240" w:after="240"/>
         <w:rPr>
-          <w:rFonts w:ascii="Arial" w:hAnsi="Arial" w:eastAsia="Arial" w:cs="Arial"/>
-        </w:rPr>
-      </w:pPr>
-      <w:r>
-        <w:rPr>
-          <w:rFonts w:ascii="Arial" w:hAnsi="Arial" w:eastAsia="Arial" w:cs="Arial"/>
-        </w:rPr>
-        <w:t xml:space="preserve">Synoptix AI is a secure, </w:t>
-      </w:r>
-      <w:hyperlink r:id="rId25">
+          <w:rFonts w:ascii="Arial" w:eastAsia="Arial" w:hAnsi="Arial" w:cs="Arial"/>
+        </w:rPr>
+      </w:pPr>
+      <w:proofErr w:type="spellStart"/>
+      <w:r>
+        <w:rPr>
+          <w:rFonts w:ascii="Arial" w:eastAsia="Arial" w:hAnsi="Arial" w:cs="Arial"/>
+        </w:rPr>
+        <w:t>Synoptix</w:t>
+      </w:r>
+      <w:proofErr w:type="spellEnd"/>
+      <w:r>
+        <w:rPr>
+          <w:rFonts w:ascii="Arial" w:eastAsia="Arial" w:hAnsi="Arial" w:cs="Arial"/>
+        </w:rPr>
+        <w:t xml:space="preserve"> AI is a secure, </w:t>
+      </w:r>
+      <w:hyperlink r:id="rId21">
         <w:r>
           <w:rPr>
             <w:rStyle w:val="Hyperlink"/>
-            <w:rFonts w:ascii="Arial" w:hAnsi="Arial" w:eastAsia="Arial" w:cs="Arial"/>
+            <w:rFonts w:ascii="Arial" w:eastAsia="Arial" w:hAnsi="Arial" w:cs="Arial"/>
           </w:rPr>
           <w:t>enterprise-grade platform</w:t>
         </w:r>
       </w:hyperlink>
       <w:r>
         <w:rPr>
-          <w:rFonts w:ascii="Arial" w:hAnsi="Arial" w:eastAsia="Arial" w:cs="Arial"/>
-        </w:rPr>
-        <w:t xml:space="preserve"> purpose-built to deploy, monitor, and scale ReAct agents inside your organization.</w:t>
+          <w:rFonts w:ascii="Arial" w:eastAsia="Arial" w:hAnsi="Arial" w:cs="Arial"/>
+        </w:rPr>
+        <w:t xml:space="preserve"> purpose-built to deploy, monitor, and scale </w:t>
+      </w:r>
+      <w:proofErr w:type="spellStart"/>
+      <w:r>
+        <w:rPr>
+          <w:rFonts w:ascii="Arial" w:eastAsia="Arial" w:hAnsi="Arial" w:cs="Arial"/>
+        </w:rPr>
+        <w:t>ReAct</w:t>
+      </w:r>
+      <w:proofErr w:type="spellEnd"/>
+      <w:r>
+        <w:rPr>
+          <w:rFonts w:ascii="Arial" w:eastAsia="Arial" w:hAnsi="Arial" w:cs="Arial"/>
+        </w:rPr>
+        <w:t xml:space="preserve"> agents inside your organization.</w:t>
       </w:r>
     </w:p>
     <w:p>
@@ -1690,9 +1973,24 @@
       </w:pPr>
       <w:r>
         <w:rPr>
-          <w:rFonts w:ascii="Arial" w:hAnsi="Arial" w:eastAsia="Arial" w:cs="Arial"/>
-        </w:rPr>
-        <w:t>With Synoptix AI, you get:</w:t>
+          <w:rFonts w:ascii="Arial" w:eastAsia="Arial" w:hAnsi="Arial" w:cs="Arial"/>
+        </w:rPr>
+        <w:lastRenderedPageBreak/>
+        <w:t xml:space="preserve">With </w:t>
+      </w:r>
+      <w:proofErr w:type="spellStart"/>
+      <w:r>
+        <w:rPr>
+          <w:rFonts w:ascii="Arial" w:eastAsia="Arial" w:hAnsi="Arial" w:cs="Arial"/>
+        </w:rPr>
+        <w:t>Synoptix</w:t>
+      </w:r>
+      <w:proofErr w:type="spellEnd"/>
+      <w:r>
+        <w:rPr>
+          <w:rFonts w:ascii="Arial" w:eastAsia="Arial" w:hAnsi="Arial" w:cs="Arial"/>
+        </w:rPr>
+        <w:t xml:space="preserve"> AI, you get:</w:t>
       </w:r>
     </w:p>
     <w:p>
@@ -1704,12 +2002,12 @@
         </w:numPr>
         <w:spacing w:before="240" w:after="240"/>
         <w:rPr>
-          <w:rFonts w:ascii="Arial" w:hAnsi="Arial" w:eastAsia="Arial" w:cs="Arial"/>
-        </w:rPr>
-      </w:pPr>
-      <w:r>
-        <w:rPr>
-          <w:rFonts w:ascii="Arial" w:hAnsi="Arial" w:eastAsia="Arial" w:cs="Arial"/>
+          <w:rFonts w:ascii="Arial" w:eastAsia="Arial" w:hAnsi="Arial" w:cs="Arial"/>
+        </w:rPr>
+      </w:pPr>
+      <w:r>
+        <w:rPr>
+          <w:rFonts w:ascii="Arial" w:eastAsia="Arial" w:hAnsi="Arial" w:cs="Arial"/>
           <w:b/>
           <w:bCs/>
         </w:rPr>
@@ -1717,7 +2015,7 @@
       </w:r>
       <w:r>
         <w:rPr>
-          <w:rFonts w:ascii="Arial" w:hAnsi="Arial" w:eastAsia="Arial" w:cs="Arial"/>
+          <w:rFonts w:ascii="Arial" w:eastAsia="Arial" w:hAnsi="Arial" w:cs="Arial"/>
         </w:rPr>
         <w:t>Connect agents to your APIs, CRMs, cloud storage, and more with full governance</w:t>
       </w:r>
@@ -1731,12 +2029,12 @@
         </w:numPr>
         <w:spacing w:before="240" w:after="240"/>
         <w:rPr>
-          <w:rFonts w:ascii="Arial" w:hAnsi="Arial" w:eastAsia="Arial" w:cs="Arial"/>
-        </w:rPr>
-      </w:pPr>
-      <w:r>
-        <w:rPr>
-          <w:rFonts w:ascii="Arial" w:hAnsi="Arial" w:eastAsia="Arial" w:cs="Arial"/>
+          <w:rFonts w:ascii="Arial" w:eastAsia="Arial" w:hAnsi="Arial" w:cs="Arial"/>
+        </w:rPr>
+      </w:pPr>
+      <w:r>
+        <w:rPr>
+          <w:rFonts w:ascii="Arial" w:eastAsia="Arial" w:hAnsi="Arial" w:cs="Arial"/>
           <w:b/>
           <w:bCs/>
         </w:rPr>
@@ -1744,7 +2042,7 @@
       </w:r>
       <w:r>
         <w:rPr>
-          <w:rFonts w:ascii="Arial" w:hAnsi="Arial" w:eastAsia="Arial" w:cs="Arial"/>
+          <w:rFonts w:ascii="Arial" w:eastAsia="Arial" w:hAnsi="Arial" w:cs="Arial"/>
         </w:rPr>
         <w:t>Ground answers in your proprietary documents for accuracy and context</w:t>
       </w:r>
@@ -1758,12 +2056,12 @@
         </w:numPr>
         <w:spacing w:before="240" w:after="240"/>
         <w:rPr>
-          <w:rFonts w:ascii="Arial" w:hAnsi="Arial" w:eastAsia="Arial" w:cs="Arial"/>
-        </w:rPr>
-      </w:pPr>
-      <w:r>
-        <w:rPr>
-          <w:rFonts w:ascii="Arial" w:hAnsi="Arial" w:eastAsia="Arial" w:cs="Arial"/>
+          <w:rFonts w:ascii="Arial" w:eastAsia="Arial" w:hAnsi="Arial" w:cs="Arial"/>
+        </w:rPr>
+      </w:pPr>
+      <w:r>
+        <w:rPr>
+          <w:rFonts w:ascii="Arial" w:eastAsia="Arial" w:hAnsi="Arial" w:cs="Arial"/>
           <w:b/>
           <w:bCs/>
         </w:rPr>
@@ -1771,7 +2069,7 @@
       </w:r>
       <w:r>
         <w:rPr>
-          <w:rFonts w:ascii="Arial" w:hAnsi="Arial" w:eastAsia="Arial" w:cs="Arial"/>
+          <w:rFonts w:ascii="Arial" w:eastAsia="Arial" w:hAnsi="Arial" w:cs="Arial"/>
         </w:rPr>
         <w:t>Apply your business rules to agent reasoning and actions</w:t>
       </w:r>
@@ -1785,12 +2083,12 @@
         </w:numPr>
         <w:spacing w:before="240" w:after="240"/>
         <w:rPr>
-          <w:rFonts w:ascii="Arial" w:hAnsi="Arial" w:eastAsia="Arial" w:cs="Arial"/>
-        </w:rPr>
-      </w:pPr>
-      <w:r>
-        <w:rPr>
-          <w:rFonts w:ascii="Arial" w:hAnsi="Arial" w:eastAsia="Arial" w:cs="Arial"/>
+          <w:rFonts w:ascii="Arial" w:eastAsia="Arial" w:hAnsi="Arial" w:cs="Arial"/>
+        </w:rPr>
+      </w:pPr>
+      <w:r>
+        <w:rPr>
+          <w:rFonts w:ascii="Arial" w:eastAsia="Arial" w:hAnsi="Arial" w:cs="Arial"/>
           <w:b/>
           <w:bCs/>
         </w:rPr>
@@ -1798,35 +2096,49 @@
       </w:r>
       <w:r>
         <w:rPr>
-          <w:rFonts w:ascii="Arial" w:hAnsi="Arial" w:eastAsia="Arial" w:cs="Arial"/>
-        </w:rPr>
-        <w:t>Measure agent effectiveness and track metrics like groundedness, response time, and task completion</w:t>
-      </w:r>
-      <w:r>
-        <w:rPr>
-          <w:rFonts w:ascii="Arial" w:hAnsi="Arial" w:eastAsia="Arial" w:cs="Arial"/>
+          <w:rFonts w:ascii="Arial" w:eastAsia="Arial" w:hAnsi="Arial" w:cs="Arial"/>
+        </w:rPr>
+        <w:t xml:space="preserve">Measure agent effectiveness and track metrics like </w:t>
+      </w:r>
+      <w:proofErr w:type="spellStart"/>
+      <w:r>
+        <w:rPr>
+          <w:rFonts w:ascii="Arial" w:eastAsia="Arial" w:hAnsi="Arial" w:cs="Arial"/>
+        </w:rPr>
+        <w:t>groundedness</w:t>
+      </w:r>
+      <w:proofErr w:type="spellEnd"/>
+      <w:r>
+        <w:rPr>
+          <w:rFonts w:ascii="Arial" w:eastAsia="Arial" w:hAnsi="Arial" w:cs="Arial"/>
+        </w:rPr>
+        <w:t>, response time, and task completion</w:t>
+      </w:r>
+      <w:r>
+        <w:rPr>
+          <w:rFonts w:ascii="Arial" w:eastAsia="Arial" w:hAnsi="Arial" w:cs="Arial"/>
         </w:rPr>
         <w:t xml:space="preserve"> through </w:t>
       </w:r>
-      <w:hyperlink r:id="rId26">
+      <w:hyperlink r:id="rId22">
         <w:r>
           <w:rPr>
             <w:rStyle w:val="Hyperlink"/>
-            <w:rFonts w:ascii="Arial" w:hAnsi="Arial" w:eastAsia="Arial" w:cs="Arial"/>
+            <w:rFonts w:ascii="Arial" w:eastAsia="Arial" w:hAnsi="Arial" w:cs="Arial"/>
           </w:rPr>
           <w:t xml:space="preserve">AI performance </w:t>
         </w:r>
         <w:r>
           <w:rPr>
             <w:rStyle w:val="Hyperlink"/>
-            <w:rFonts w:ascii="Arial" w:hAnsi="Arial" w:eastAsia="Arial" w:cs="Arial"/>
+            <w:rFonts w:ascii="Arial" w:eastAsia="Arial" w:hAnsi="Arial" w:cs="Arial"/>
           </w:rPr>
           <w:t>evaluation</w:t>
         </w:r>
         <w:r>
           <w:rPr>
             <w:rStyle w:val="Hyperlink"/>
-            <w:rFonts w:ascii="Arial" w:hAnsi="Arial" w:eastAsia="Arial" w:cs="Arial"/>
+            <w:rFonts w:ascii="Arial" w:eastAsia="Arial" w:hAnsi="Arial" w:cs="Arial"/>
           </w:rPr>
           <w:t>.</w:t>
         </w:r>
@@ -1836,27 +2148,27 @@
       <w:pPr>
         <w:spacing w:before="240" w:after="240"/>
         <w:rPr>
-          <w:rFonts w:ascii="Arial" w:hAnsi="Arial" w:eastAsia="Arial" w:cs="Arial"/>
-        </w:rPr>
-      </w:pPr>
-      <w:r>
-        <w:rPr>
-          <w:rFonts w:ascii="Arial" w:hAnsi="Arial" w:eastAsia="Arial" w:cs="Arial"/>
+          <w:rFonts w:ascii="Arial" w:eastAsia="Arial" w:hAnsi="Arial" w:cs="Arial"/>
+        </w:rPr>
+      </w:pPr>
+      <w:r>
+        <w:rPr>
+          <w:rFonts w:ascii="Arial" w:eastAsia="Arial" w:hAnsi="Arial" w:cs="Arial"/>
         </w:rPr>
         <w:t xml:space="preserve">Start a free trial or </w:t>
       </w:r>
-      <w:hyperlink w:anchor="contact" r:id="rId27">
+      <w:hyperlink r:id="rId23" w:anchor="contact">
         <w:r>
           <w:rPr>
             <w:rStyle w:val="Hyperlink"/>
-            <w:rFonts w:ascii="Arial" w:hAnsi="Arial" w:eastAsia="Arial" w:cs="Arial"/>
+            <w:rFonts w:ascii="Arial" w:eastAsia="Arial" w:hAnsi="Arial" w:cs="Arial"/>
           </w:rPr>
           <w:t>book a demo</w:t>
         </w:r>
       </w:hyperlink>
       <w:r>
         <w:rPr>
-          <w:rFonts w:ascii="Arial" w:hAnsi="Arial" w:eastAsia="Arial" w:cs="Arial"/>
+          <w:rFonts w:ascii="Arial" w:eastAsia="Arial" w:hAnsi="Arial" w:cs="Arial"/>
         </w:rPr>
         <w:t xml:space="preserve"> today.</w:t>
       </w:r>
@@ -1865,7 +2177,7 @@
       <w:pPr>
         <w:spacing w:before="240" w:after="240"/>
         <w:rPr>
-          <w:rFonts w:ascii="Arial" w:hAnsi="Arial" w:eastAsia="Arial" w:cs="Arial"/>
+          <w:rFonts w:ascii="Arial" w:eastAsia="Arial" w:hAnsi="Arial" w:cs="Arial"/>
           <w:b/>
           <w:bCs/>
           <w:lang w:val="en-AU"/>
@@ -1873,7 +2185,7 @@
       </w:pPr>
       <w:r>
         <w:rPr>
-          <w:rFonts w:ascii="Arial" w:hAnsi="Arial" w:eastAsia="Arial" w:cs="Arial"/>
+          <w:rFonts w:ascii="Arial" w:eastAsia="Arial" w:hAnsi="Arial" w:cs="Arial"/>
           <w:b/>
           <w:bCs/>
           <w:lang w:val="en-AU"/>
@@ -1885,20 +2197,20 @@
       <w:pPr>
         <w:spacing w:before="240" w:after="240"/>
         <w:rPr>
-          <w:rFonts w:ascii="Arial" w:hAnsi="Arial" w:eastAsia="Arial" w:cs="Arial"/>
+          <w:rFonts w:ascii="Arial" w:eastAsia="Arial" w:hAnsi="Arial" w:cs="Arial"/>
           <w:lang w:val="en-AU"/>
         </w:rPr>
       </w:pPr>
       <w:r>
         <w:rPr>
-          <w:rFonts w:ascii="Arial" w:hAnsi="Arial" w:eastAsia="Arial" w:cs="Arial"/>
+          <w:rFonts w:ascii="Arial" w:eastAsia="Arial" w:hAnsi="Arial" w:cs="Arial"/>
           <w:lang w:val="en-AU"/>
         </w:rPr>
         <w:t xml:space="preserve">Most AI today can </w:t>
       </w:r>
       <w:r>
         <w:rPr>
-          <w:rFonts w:ascii="Arial" w:hAnsi="Arial" w:eastAsia="Arial" w:cs="Arial"/>
+          <w:rFonts w:ascii="Arial" w:eastAsia="Arial" w:hAnsi="Arial" w:cs="Arial"/>
           <w:i/>
           <w:iCs/>
           <w:lang w:val="en-AU"/>
@@ -1907,14 +2219,14 @@
       </w:r>
       <w:r>
         <w:rPr>
-          <w:rFonts w:ascii="Arial" w:hAnsi="Arial" w:eastAsia="Arial" w:cs="Arial"/>
+          <w:rFonts w:ascii="Arial" w:eastAsia="Arial" w:hAnsi="Arial" w:cs="Arial"/>
           <w:lang w:val="en-AU"/>
         </w:rPr>
         <w:t xml:space="preserve">—but it can’t </w:t>
       </w:r>
       <w:r>
         <w:rPr>
-          <w:rFonts w:ascii="Arial" w:hAnsi="Arial" w:eastAsia="Arial" w:cs="Arial"/>
+          <w:rFonts w:ascii="Arial" w:eastAsia="Arial" w:hAnsi="Arial" w:cs="Arial"/>
           <w:i/>
           <w:iCs/>
           <w:lang w:val="en-AU"/>
@@ -1923,39 +2235,71 @@
       </w:r>
       <w:r>
         <w:rPr>
-          <w:rFonts w:ascii="Arial" w:hAnsi="Arial" w:eastAsia="Arial" w:cs="Arial"/>
+          <w:rFonts w:ascii="Arial" w:eastAsia="Arial" w:hAnsi="Arial" w:cs="Arial"/>
           <w:lang w:val="en-AU"/>
         </w:rPr>
-        <w:t>. That’s where ReAct Agents come in.</w:t>
+        <w:t xml:space="preserve">. That’s where </w:t>
+      </w:r>
+      <w:proofErr w:type="spellStart"/>
+      <w:r>
+        <w:rPr>
+          <w:rFonts w:ascii="Arial" w:eastAsia="Arial" w:hAnsi="Arial" w:cs="Arial"/>
+          <w:lang w:val="en-AU"/>
+        </w:rPr>
+        <w:t>ReAct</w:t>
+      </w:r>
+      <w:proofErr w:type="spellEnd"/>
+      <w:r>
+        <w:rPr>
+          <w:rFonts w:ascii="Arial" w:eastAsia="Arial" w:hAnsi="Arial" w:cs="Arial"/>
+          <w:lang w:val="en-AU"/>
+        </w:rPr>
+        <w:t xml:space="preserve"> Agents come in.</w:t>
       </w:r>
     </w:p>
     <w:p>
       <w:pPr>
         <w:spacing w:before="240" w:after="240"/>
         <w:rPr>
-          <w:rFonts w:ascii="Arial" w:hAnsi="Arial" w:eastAsia="Arial" w:cs="Arial"/>
+          <w:rFonts w:ascii="Arial" w:eastAsia="Arial" w:hAnsi="Arial" w:cs="Arial"/>
           <w:lang w:val="en-AU"/>
         </w:rPr>
       </w:pPr>
       <w:r>
         <w:rPr>
-          <w:rFonts w:ascii="Arial" w:hAnsi="Arial" w:eastAsia="Arial" w:cs="Arial"/>
+          <w:rFonts w:ascii="Arial" w:eastAsia="Arial" w:hAnsi="Arial" w:cs="Arial"/>
           <w:lang w:val="en-AU"/>
         </w:rPr>
-        <w:t>These enterprise-grade agents combine reasoning (via LLMs) with action (via real tool execution). Whether it’s calling APIs, running queries, or adapting to business logic, ReAct Agents help enterprises move from AI suggestions to AI-driven results.</w:t>
+        <w:t xml:space="preserve">These enterprise-grade agents combine reasoning (via LLMs) with action (via real tool execution). Whether it’s calling APIs, running queries, or adapting to business logic, </w:t>
+      </w:r>
+      <w:proofErr w:type="spellStart"/>
+      <w:r>
+        <w:rPr>
+          <w:rFonts w:ascii="Arial" w:eastAsia="Arial" w:hAnsi="Arial" w:cs="Arial"/>
+          <w:lang w:val="en-AU"/>
+        </w:rPr>
+        <w:t>ReAct</w:t>
+      </w:r>
+      <w:proofErr w:type="spellEnd"/>
+      <w:r>
+        <w:rPr>
+          <w:rFonts w:ascii="Arial" w:eastAsia="Arial" w:hAnsi="Arial" w:cs="Arial"/>
+          <w:lang w:val="en-AU"/>
+        </w:rPr>
+        <w:t xml:space="preserve"> Agents help enterprises move from AI suggestions to AI-driven results.</w:t>
       </w:r>
     </w:p>
     <w:p>
       <w:pPr>
         <w:spacing w:before="240" w:after="240"/>
         <w:rPr>
-          <w:rFonts w:ascii="Arial" w:hAnsi="Arial" w:eastAsia="Arial" w:cs="Arial"/>
+          <w:rFonts w:ascii="Arial" w:eastAsia="Arial" w:hAnsi="Arial" w:cs="Arial"/>
           <w:lang w:val="en-AU"/>
         </w:rPr>
       </w:pPr>
       <w:r>
         <w:rPr>
-          <w:rFonts w:ascii="Arial" w:hAnsi="Arial" w:eastAsia="Arial" w:cs="Arial"/>
+          <w:rFonts w:ascii="Arial" w:eastAsia="Arial" w:hAnsi="Arial" w:cs="Arial"/>
           <w:lang w:val="en-AU"/>
         </w:rPr>
         <w:t>Key Benefits:</w:t>
@@ -1969,13 +2313,13 @@
           <w:numId w:val="3"/>
         </w:numPr>
         <w:rPr>
-          <w:rFonts w:ascii="Arial" w:hAnsi="Arial" w:eastAsia="Arial" w:cs="Arial"/>
+          <w:rFonts w:ascii="Arial" w:eastAsia="Arial" w:hAnsi="Arial" w:cs="Arial"/>
           <w:lang w:val="en-AU"/>
         </w:rPr>
       </w:pPr>
       <w:r>
         <w:rPr>
-          <w:rFonts w:ascii="Arial" w:hAnsi="Arial" w:eastAsia="Arial" w:cs="Arial"/>
+          <w:rFonts w:ascii="Arial" w:eastAsia="Arial" w:hAnsi="Arial" w:cs="Arial"/>
           <w:lang w:val="en-AU"/>
         </w:rPr>
         <w:t>Think + Act in real time</w:t>
@@ -1989,13 +2333,13 @@
           <w:numId w:val="3"/>
         </w:numPr>
         <w:rPr>
-          <w:rFonts w:ascii="Arial" w:hAnsi="Arial" w:eastAsia="Arial" w:cs="Arial"/>
+          <w:rFonts w:ascii="Arial" w:eastAsia="Arial" w:hAnsi="Arial" w:cs="Arial"/>
           <w:lang w:val="en-AU"/>
         </w:rPr>
       </w:pPr>
       <w:r>
         <w:rPr>
-          <w:rFonts w:ascii="Arial" w:hAnsi="Arial" w:eastAsia="Arial" w:cs="Arial"/>
+          <w:rFonts w:ascii="Arial" w:eastAsia="Arial" w:hAnsi="Arial" w:cs="Arial"/>
           <w:lang w:val="en-AU"/>
         </w:rPr>
         <w:t>Adapt across systems and workflows</w:t>
@@ -2009,13 +2353,13 @@
           <w:numId w:val="3"/>
         </w:numPr>
         <w:rPr>
-          <w:rFonts w:ascii="Arial" w:hAnsi="Arial" w:eastAsia="Arial" w:cs="Arial"/>
+          <w:rFonts w:ascii="Arial" w:eastAsia="Arial" w:hAnsi="Arial" w:cs="Arial"/>
           <w:lang w:val="en-AU"/>
         </w:rPr>
       </w:pPr>
       <w:r>
         <w:rPr>
-          <w:rFonts w:ascii="Arial" w:hAnsi="Arial" w:eastAsia="Arial" w:cs="Arial"/>
+          <w:rFonts w:ascii="Arial" w:eastAsia="Arial" w:hAnsi="Arial" w:cs="Arial"/>
           <w:lang w:val="en-AU"/>
         </w:rPr>
         <w:t>Deliver transparent, reliable outputs</w:t>
@@ -2029,13 +2373,13 @@
           <w:numId w:val="3"/>
         </w:numPr>
         <w:rPr>
-          <w:rFonts w:ascii="Arial" w:hAnsi="Arial" w:eastAsia="Arial" w:cs="Arial"/>
+          <w:rFonts w:ascii="Arial" w:eastAsia="Arial" w:hAnsi="Arial" w:cs="Arial"/>
           <w:lang w:val="en-AU"/>
         </w:rPr>
       </w:pPr>
       <w:r>
         <w:rPr>
-          <w:rFonts w:ascii="Arial" w:hAnsi="Arial" w:eastAsia="Arial" w:cs="Arial"/>
+          <w:rFonts w:ascii="Arial" w:eastAsia="Arial" w:hAnsi="Arial" w:cs="Arial"/>
           <w:lang w:val="en-AU"/>
         </w:rPr>
         <w:t>Unlock true automation at scale</w:t>
@@ -2045,24 +2389,35 @@
       <w:pPr>
         <w:spacing w:before="240" w:after="240"/>
         <w:rPr>
-          <w:rFonts w:ascii="Arial" w:hAnsi="Arial" w:eastAsia="Arial" w:cs="Arial"/>
+          <w:rFonts w:ascii="Arial" w:eastAsia="Arial" w:hAnsi="Arial" w:cs="Arial"/>
           <w:lang w:val="en-AU"/>
         </w:rPr>
       </w:pPr>
-      <w:r>
-        <w:rPr>
-          <w:rFonts w:ascii="Arial" w:hAnsi="Arial" w:eastAsia="Arial" w:cs="Arial"/>
+      <w:proofErr w:type="spellStart"/>
+      <w:r>
+        <w:rPr>
+          <w:rFonts w:ascii="Arial" w:eastAsia="Arial" w:hAnsi="Arial" w:cs="Arial"/>
           <w:b/>
           <w:bCs/>
           <w:lang w:val="en-AU"/>
         </w:rPr>
-        <w:t>Synoptix AI</w:t>
-      </w:r>
-      <w:r>
-        <w:rPr>
-          <w:rFonts w:ascii="Arial" w:hAnsi="Arial" w:eastAsia="Arial" w:cs="Arial"/>
+        <w:t>Synoptix</w:t>
+      </w:r>
+      <w:proofErr w:type="spellEnd"/>
+      <w:r>
+        <w:rPr>
+          <w:rFonts w:ascii="Arial" w:eastAsia="Arial" w:hAnsi="Arial" w:cs="Arial"/>
+          <w:b/>
+          <w:bCs/>
           <w:lang w:val="en-AU"/>
         </w:rPr>
+        <w:t xml:space="preserve"> AI</w:t>
+      </w:r>
+      <w:r>
+        <w:rPr>
+          <w:rFonts w:ascii="Arial" w:eastAsia="Arial" w:hAnsi="Arial" w:cs="Arial"/>
+          <w:lang w:val="en-AU"/>
+        </w:rPr>
         <w:t xml:space="preserve"> powers these agentic workflows—securely connecting your tools, data, and business logic for measurable enterprise outcomes.</w:t>
       </w:r>
     </w:p>
@@ -2070,65 +2425,23 @@
       <w:pPr>
         <w:spacing w:before="240" w:after="240"/>
         <w:rPr>
-          <w:rFonts w:ascii="Arial" w:hAnsi="Arial" w:eastAsia="Arial" w:cs="Arial"/>
+          <w:rFonts w:ascii="Arial" w:eastAsia="Arial" w:hAnsi="Arial" w:cs="Arial"/>
           <w:lang w:val="en-AU"/>
         </w:rPr>
       </w:pPr>
       <w:r>
         <w:rPr>
-          <w:rFonts w:ascii="Arial" w:hAnsi="Arial" w:eastAsia="Arial" w:cs="Arial"/>
+          <w:rFonts w:ascii="Arial" w:eastAsia="Arial" w:hAnsi="Arial" w:cs="Arial"/>
           <w:lang w:val="en-AU"/>
         </w:rPr>
-        <w:t xml:space="preserve">Agentic AI </w:t>
-      </w:r>
-      <w:r>
-        <w:rPr>
-          <w:rFonts w:ascii="Arial" w:hAnsi="Arial" w:eastAsia="Arial" w:cs="Arial"/>
-          <w:lang w:val="en-AU"/>
-        </w:rPr>
-        <w:t>isn’t</w:t>
-      </w:r>
-      <w:r>
-        <w:rPr>
-          <w:rFonts w:ascii="Arial" w:hAnsi="Arial" w:eastAsia="Arial" w:cs="Arial"/>
-          <w:lang w:val="en-AU"/>
-        </w:rPr>
-        <w:t xml:space="preserve"> the future. </w:t>
-      </w:r>
-      <w:r>
-        <w:rPr>
-          <w:rFonts w:ascii="Arial" w:hAnsi="Arial" w:eastAsia="Arial" w:cs="Arial"/>
-          <w:lang w:val="en-AU"/>
-        </w:rPr>
-        <w:t>It’s</w:t>
-      </w:r>
-      <w:r>
-        <w:rPr>
-          <w:rFonts w:ascii="Arial" w:hAnsi="Arial" w:eastAsia="Arial" w:cs="Arial"/>
-          <w:lang w:val="en-AU"/>
-        </w:rPr>
-        <w:t xml:space="preserve"> how leading enterprises are </w:t>
-      </w:r>
-      <w:r>
-        <w:rPr>
-          <w:rFonts w:ascii="Arial" w:hAnsi="Arial" w:eastAsia="Arial" w:cs="Arial"/>
-          <w:lang w:val="en-AU"/>
-        </w:rPr>
-        <w:t>operating</w:t>
-      </w:r>
-      <w:r>
-        <w:rPr>
-          <w:rFonts w:ascii="Arial" w:hAnsi="Arial" w:eastAsia="Arial" w:cs="Arial"/>
-          <w:lang w:val="en-AU"/>
-        </w:rPr>
-        <w:t xml:space="preserve"> today.</w:t>
+        <w:t>Agentic AI isn’t the future. It’s how leading enterprises are operating today.</w:t>
       </w:r>
     </w:p>
     <w:p/>
     <w:sectPr>
-      <w:headerReference w:type="default" r:id="rId28"/>
-      <w:footerReference w:type="default" r:id="rId29"/>
-      <w:pgSz w:w="11906" w:h="16838" w:orient="portrait"/>
+      <w:headerReference w:type="default" r:id="rId24"/>
+      <w:footerReference w:type="default" r:id="rId25"/>
+      <w:pgSz w:w="11906" w:h="16838"/>
       <w:pgMar w:top="1440" w:right="1440" w:bottom="1440" w:left="1440" w:header="720" w:footer="720" w:gutter="0"/>
       <w:cols w:space="720"/>
       <w:docGrid w:linePitch="360"/>
@@ -2139,7 +2452,7 @@
 
 <file path=word/comments.xml><?xml version="1.0" encoding="utf-8"?>
 <w:comments xmlns:wpc="http://schemas.microsoft.com/office/word/2010/wordprocessingCanvas" xmlns:cx="http://schemas.microsoft.com/office/drawing/2014/chartex" xmlns:cx1="http://schemas.microsoft.com/office/drawing/2015/9/8/chartex" xmlns:cx2="http://schemas.microsoft.com/office/drawing/2015/10/21/chartex" xmlns:cx3="http://schemas.microsoft.com/office/drawing/2016/5/9/chartex" xmlns:cx4="http://schemas.microsoft.com/office/drawing/2016/5/10/chartex" xmlns:cx5="http://schemas.microsoft.com/office/drawing/2016/5/11/chartex" xmlns:cx6="http://schemas.microsoft.com/office/drawing/2016/5/12/chartex" xmlns:cx7="http://schemas.microsoft.com/office/drawing/2016/5/13/chartex" xmlns:cx8="http://schemas.microsoft.com/office/drawing/2016/5/14/chartex" xmlns:mc="http://schemas.openxmlformats.org/markup-compatibility/2006" xmlns:aink="http://schemas.microsoft.com/office/drawing/2016/ink" xmlns:am3d="http://schemas.microsoft.com/office/drawing/2017/model3d" xmlns:o="urn:schemas-microsoft-com:office:office" xmlns:oel="http://schemas.microsoft.com/office/2019/extlst" xmlns:r="http://schemas.openxmlformats.org/officeDocument/2006/relationships" xmlns:m="http://schemas.openxmlformats.org/officeDocument/2006/math" xmlns:v="urn:schemas-microsoft-com:vml" xmlns:wp14="http://schemas.microsoft.com/office/word/2010/wordprocessingDrawing" xmlns:wp="http://schemas.openxmlformats.org/drawingml/2006/wordprocessingDrawing" xmlns:w10="urn:schemas-microsoft-com:office:word" xmlns:w="http://schemas.openxmlformats.org/wordprocessingml/2006/main" xmlns:w14="http://schemas.microsoft.com/office/word/2010/wordml" xmlns:w15="http://schemas.microsoft.com/office/word/2012/wordml" xmlns:w16cex="http://schemas.microsoft.com/office/word/2018/wordml/cex" xmlns:w16cid="http://schemas.microsoft.com/office/word/2016/wordml/cid" xmlns:w16="http://schemas.microsoft.com/office/word/2018/wordml" xmlns:w16du="http://schemas.microsoft.com/office/word/2023/wordml/word16du" xmlns:w16sdtdh="http://schemas.microsoft.com/office/word/2020/wordml/sdtdatahash" xmlns:w16sdtfl="http://schemas.microsoft.com/office/word/2024/wordml/sdtformatlock" xmlns:w16se="http://schemas.microsoft.com/office/word/2015/wordml/symex" xmlns:wpg="http://schemas.microsoft.com/office/word/2010/wordprocessingGroup" xmlns:wpi="http://schemas.microsoft.com/office/word/2010/wordprocessingInk" xmlns:wne="http://schemas.microsoft.com/office/word/2006/wordml" xmlns:wps="http://schemas.microsoft.com/office/word/2010/wordprocessingShape" mc:Ignorable="w14 w15 w16se w16cid w16 w16cex w16sdtdh w16sdtfl w16du wp14">
-  <w:comment w:initials="HA" w:author="Hanan Asghar" w:date="2025-05-08T15:35:00Z" w:id="0">
+  <w:comment w:id="0" w:author="Hanan Asghar" w:date="2025-05-08T15:35:00Z" w:initials="HA">
     <w:p>
       <w:pPr>
         <w:pStyle w:val="CommentText"/>
@@ -2384,7 +2697,7 @@
         <w:ind w:left="720" w:hanging="360"/>
       </w:pPr>
       <w:rPr>
-        <w:rFonts w:hint="default" w:ascii="Symbol" w:hAnsi="Symbol"/>
+        <w:rFonts w:ascii="Symbol" w:hAnsi="Symbol" w:hint="default"/>
       </w:rPr>
     </w:lvl>
     <w:lvl w:ilvl="1" w:tplc="33D6F900">
@@ -2396,7 +2709,7 @@
         <w:ind w:left="1440" w:hanging="360"/>
       </w:pPr>
       <w:rPr>
-        <w:rFonts w:hint="default" w:ascii="Courier New" w:hAnsi="Courier New"/>
+        <w:rFonts w:ascii="Courier New" w:hAnsi="Courier New" w:hint="default"/>
       </w:rPr>
     </w:lvl>
     <w:lvl w:ilvl="2" w:tplc="12BE50F4">
@@ -2408,7 +2721,7 @@
         <w:ind w:left="2160" w:hanging="360"/>
       </w:pPr>
       <w:rPr>
-        <w:rFonts w:hint="default" w:ascii="Wingdings" w:hAnsi="Wingdings"/>
+        <w:rFonts w:ascii="Wingdings" w:hAnsi="Wingdings" w:hint="default"/>
       </w:rPr>
     </w:lvl>
     <w:lvl w:ilvl="3" w:tplc="2EDAB1C4">
@@ -2420,7 +2733,7 @@
         <w:ind w:left="2880" w:hanging="360"/>
       </w:pPr>
       <w:rPr>
-        <w:rFonts w:hint="default" w:ascii="Symbol" w:hAnsi="Symbol"/>
+        <w:rFonts w:ascii="Symbol" w:hAnsi="Symbol" w:hint="default"/>
       </w:rPr>
     </w:lvl>
     <w:lvl w:ilvl="4" w:tplc="24D66ABA">
@@ -2432,7 +2745,7 @@
         <w:ind w:left="3600" w:hanging="360"/>
       </w:pPr>
       <w:rPr>
-        <w:rFonts w:hint="default" w:ascii="Courier New" w:hAnsi="Courier New"/>
+        <w:rFonts w:ascii="Courier New" w:hAnsi="Courier New" w:hint="default"/>
       </w:rPr>
     </w:lvl>
     <w:lvl w:ilvl="5" w:tplc="EA4860E0">
@@ -2444,7 +2757,7 @@
         <w:ind w:left="4320" w:hanging="360"/>
       </w:pPr>
       <w:rPr>
-        <w:rFonts w:hint="default" w:ascii="Wingdings" w:hAnsi="Wingdings"/>
+        <w:rFonts w:ascii="Wingdings" w:hAnsi="Wingdings" w:hint="default"/>
       </w:rPr>
     </w:lvl>
     <w:lvl w:ilvl="6" w:tplc="EF30BE88">
@@ -2456,7 +2769,7 @@
         <w:ind w:left="5040" w:hanging="360"/>
       </w:pPr>
       <w:rPr>
-        <w:rFonts w:hint="default" w:ascii="Symbol" w:hAnsi="Symbol"/>
+        <w:rFonts w:ascii="Symbol" w:hAnsi="Symbol" w:hint="default"/>
       </w:rPr>
     </w:lvl>
     <w:lvl w:ilvl="7" w:tplc="0F3E2C46">
@@ -2468,7 +2781,7 @@
         <w:ind w:left="5760" w:hanging="360"/>
       </w:pPr>
       <w:rPr>
-        <w:rFonts w:hint="default" w:ascii="Courier New" w:hAnsi="Courier New"/>
+        <w:rFonts w:ascii="Courier New" w:hAnsi="Courier New" w:hint="default"/>
       </w:rPr>
     </w:lvl>
     <w:lvl w:ilvl="8" w:tplc="ECCCDDC6">
@@ -2480,7 +2793,7 @@
         <w:ind w:left="6480" w:hanging="360"/>
       </w:pPr>
       <w:rPr>
-        <w:rFonts w:hint="default" w:ascii="Wingdings" w:hAnsi="Wingdings"/>
+        <w:rFonts w:ascii="Wingdings" w:hAnsi="Wingdings" w:hint="default"/>
       </w:rPr>
     </w:lvl>
   </w:abstractNum>
@@ -2497,7 +2810,7 @@
         <w:ind w:left="720" w:hanging="360"/>
       </w:pPr>
       <w:rPr>
-        <w:rFonts w:hint="default" w:ascii="Symbol" w:hAnsi="Symbol"/>
+        <w:rFonts w:ascii="Symbol" w:hAnsi="Symbol" w:hint="default"/>
       </w:rPr>
     </w:lvl>
     <w:lvl w:ilvl="1" w:tplc="A0660A1C">
@@ -2509,7 +2822,7 @@
         <w:ind w:left="1440" w:hanging="360"/>
       </w:pPr>
       <w:rPr>
-        <w:rFonts w:hint="default" w:ascii="Courier New" w:hAnsi="Courier New"/>
+        <w:rFonts w:ascii="Courier New" w:hAnsi="Courier New" w:hint="default"/>
       </w:rPr>
     </w:lvl>
     <w:lvl w:ilvl="2" w:tplc="4582F486">
@@ -2521,7 +2834,7 @@
         <w:ind w:left="2160" w:hanging="360"/>
       </w:pPr>
       <w:rPr>
-        <w:rFonts w:hint="default" w:ascii="Wingdings" w:hAnsi="Wingdings"/>
+        <w:rFonts w:ascii="Wingdings" w:hAnsi="Wingdings" w:hint="default"/>
       </w:rPr>
     </w:lvl>
     <w:lvl w:ilvl="3" w:tplc="7DA2296A">
@@ -2533,7 +2846,7 @@
         <w:ind w:left="2880" w:hanging="360"/>
       </w:pPr>
       <w:rPr>
-        <w:rFonts w:hint="default" w:ascii="Symbol" w:hAnsi="Symbol"/>
+        <w:rFonts w:ascii="Symbol" w:hAnsi="Symbol" w:hint="default"/>
       </w:rPr>
     </w:lvl>
     <w:lvl w:ilvl="4" w:tplc="42620D70">
@@ -2545,7 +2858,7 @@
         <w:ind w:left="3600" w:hanging="360"/>
       </w:pPr>
       <w:rPr>
-        <w:rFonts w:hint="default" w:ascii="Courier New" w:hAnsi="Courier New"/>
+        <w:rFonts w:ascii="Courier New" w:hAnsi="Courier New" w:hint="default"/>
       </w:rPr>
     </w:lvl>
     <w:lvl w:ilvl="5" w:tplc="F306DA78">
@@ -2557,7 +2870,7 @@
         <w:ind w:left="4320" w:hanging="360"/>
       </w:pPr>
       <w:rPr>
-        <w:rFonts w:hint="default" w:ascii="Wingdings" w:hAnsi="Wingdings"/>
+        <w:rFonts w:ascii="Wingdings" w:hAnsi="Wingdings" w:hint="default"/>
       </w:rPr>
     </w:lvl>
     <w:lvl w:ilvl="6" w:tplc="C832D488">
@@ -2569,7 +2882,7 @@
         <w:ind w:left="5040" w:hanging="360"/>
       </w:pPr>
       <w:rPr>
-        <w:rFonts w:hint="default" w:ascii="Symbol" w:hAnsi="Symbol"/>
+        <w:rFonts w:ascii="Symbol" w:hAnsi="Symbol" w:hint="default"/>
       </w:rPr>
     </w:lvl>
     <w:lvl w:ilvl="7" w:tplc="F7DC60F6">
@@ -2581,7 +2894,7 @@
         <w:ind w:left="5760" w:hanging="360"/>
       </w:pPr>
       <w:rPr>
-        <w:rFonts w:hint="default" w:ascii="Courier New" w:hAnsi="Courier New"/>
+        <w:rFonts w:ascii="Courier New" w:hAnsi="Courier New" w:hint="default"/>
       </w:rPr>
     </w:lvl>
     <w:lvl w:ilvl="8" w:tplc="1D98CE12">
@@ -2593,7 +2906,7 @@
         <w:ind w:left="6480" w:hanging="360"/>
       </w:pPr>
       <w:rPr>
-        <w:rFonts w:hint="default" w:ascii="Wingdings" w:hAnsi="Wingdings"/>
+        <w:rFonts w:ascii="Wingdings" w:hAnsi="Wingdings" w:hint="default"/>
       </w:rPr>
     </w:lvl>
   </w:abstractNum>
@@ -2610,7 +2923,7 @@
         <w:ind w:left="720" w:hanging="360"/>
       </w:pPr>
       <w:rPr>
-        <w:rFonts w:hint="default" w:ascii="Symbol" w:hAnsi="Symbol"/>
+        <w:rFonts w:ascii="Symbol" w:hAnsi="Symbol" w:hint="default"/>
       </w:rPr>
     </w:lvl>
     <w:lvl w:ilvl="1" w:tplc="B804E06C">
@@ -2622,7 +2935,7 @@
         <w:ind w:left="1440" w:hanging="360"/>
       </w:pPr>
       <w:rPr>
-        <w:rFonts w:hint="default" w:ascii="Courier New" w:hAnsi="Courier New"/>
+        <w:rFonts w:ascii="Courier New" w:hAnsi="Courier New" w:hint="default"/>
       </w:rPr>
     </w:lvl>
     <w:lvl w:ilvl="2" w:tplc="0D4C9D70">
@@ -2634,7 +2947,7 @@
         <w:ind w:left="2160" w:hanging="360"/>
       </w:pPr>
       <w:rPr>
-        <w:rFonts w:hint="default" w:ascii="Wingdings" w:hAnsi="Wingdings"/>
+        <w:rFonts w:ascii="Wingdings" w:hAnsi="Wingdings" w:hint="default"/>
       </w:rPr>
     </w:lvl>
     <w:lvl w:ilvl="3" w:tplc="4DF2B73E">
@@ -2646,7 +2959,7 @@
         <w:ind w:left="2880" w:hanging="360"/>
       </w:pPr>
       <w:rPr>
-        <w:rFonts w:hint="default" w:ascii="Symbol" w:hAnsi="Symbol"/>
+        <w:rFonts w:ascii="Symbol" w:hAnsi="Symbol" w:hint="default"/>
       </w:rPr>
     </w:lvl>
     <w:lvl w:ilvl="4" w:tplc="5CACBA1A">
@@ -2658,7 +2971,7 @@
         <w:ind w:left="3600" w:hanging="360"/>
       </w:pPr>
       <w:rPr>
-        <w:rFonts w:hint="default" w:ascii="Courier New" w:hAnsi="Courier New"/>
+        <w:rFonts w:ascii="Courier New" w:hAnsi="Courier New" w:hint="default"/>
       </w:rPr>
     </w:lvl>
     <w:lvl w:ilvl="5" w:tplc="EE0028FA">
@@ -2670,7 +2983,7 @@
         <w:ind w:left="4320" w:hanging="360"/>
       </w:pPr>
       <w:rPr>
-        <w:rFonts w:hint="default" w:ascii="Wingdings" w:hAnsi="Wingdings"/>
+        <w:rFonts w:ascii="Wingdings" w:hAnsi="Wingdings" w:hint="default"/>
       </w:rPr>
     </w:lvl>
     <w:lvl w:ilvl="6" w:tplc="58C61360">
@@ -2682,7 +2995,7 @@
         <w:ind w:left="5040" w:hanging="360"/>
       </w:pPr>
       <w:rPr>
-        <w:rFonts w:hint="default" w:ascii="Symbol" w:hAnsi="Symbol"/>
+        <w:rFonts w:ascii="Symbol" w:hAnsi="Symbol" w:hint="default"/>
       </w:rPr>
     </w:lvl>
     <w:lvl w:ilvl="7" w:tplc="A4D2AA36">
@@ -2694,7 +3007,7 @@
         <w:ind w:left="5760" w:hanging="360"/>
       </w:pPr>
       <w:rPr>
-        <w:rFonts w:hint="default" w:ascii="Courier New" w:hAnsi="Courier New"/>
+        <w:rFonts w:ascii="Courier New" w:hAnsi="Courier New" w:hint="default"/>
       </w:rPr>
     </w:lvl>
     <w:lvl w:ilvl="8" w:tplc="5B28A684">
@@ -2706,7 +3019,7 @@
         <w:ind w:left="6480" w:hanging="360"/>
       </w:pPr>
       <w:rPr>
-        <w:rFonts w:hint="default" w:ascii="Wingdings" w:hAnsi="Wingdings"/>
+        <w:rFonts w:ascii="Wingdings" w:hAnsi="Wingdings" w:hint="default"/>
       </w:rPr>
     </w:lvl>
   </w:abstractNum>
@@ -2723,7 +3036,7 @@
         <w:ind w:left="720" w:hanging="360"/>
       </w:pPr>
       <w:rPr>
-        <w:rFonts w:hint="default" w:ascii="Symbol" w:hAnsi="Symbol"/>
+        <w:rFonts w:ascii="Symbol" w:hAnsi="Symbol" w:hint="default"/>
       </w:rPr>
     </w:lvl>
     <w:lvl w:ilvl="1" w:tplc="5C42D768">
@@ -2735,7 +3048,7 @@
         <w:ind w:left="1440" w:hanging="360"/>
       </w:pPr>
       <w:rPr>
-        <w:rFonts w:hint="default" w:ascii="Courier New" w:hAnsi="Courier New"/>
+        <w:rFonts w:ascii="Courier New" w:hAnsi="Courier New" w:hint="default"/>
       </w:rPr>
     </w:lvl>
     <w:lvl w:ilvl="2" w:tplc="4B488B70">
@@ -2747,7 +3060,7 @@
         <w:ind w:left="2160" w:hanging="360"/>
       </w:pPr>
       <w:rPr>
-        <w:rFonts w:hint="default" w:ascii="Wingdings" w:hAnsi="Wingdings"/>
+        <w:rFonts w:ascii="Wingdings" w:hAnsi="Wingdings" w:hint="default"/>
       </w:rPr>
     </w:lvl>
     <w:lvl w:ilvl="3" w:tplc="CB228F4C">
@@ -2759,7 +3072,7 @@
         <w:ind w:left="2880" w:hanging="360"/>
       </w:pPr>
       <w:rPr>
-        <w:rFonts w:hint="default" w:ascii="Symbol" w:hAnsi="Symbol"/>
+        <w:rFonts w:ascii="Symbol" w:hAnsi="Symbol" w:hint="default"/>
       </w:rPr>
     </w:lvl>
     <w:lvl w:ilvl="4" w:tplc="D69A8746">
@@ -2771,7 +3084,7 @@
         <w:ind w:left="3600" w:hanging="360"/>
       </w:pPr>
       <w:rPr>
-        <w:rFonts w:hint="default" w:ascii="Courier New" w:hAnsi="Courier New"/>
+        <w:rFonts w:ascii="Courier New" w:hAnsi="Courier New" w:hint="default"/>
       </w:rPr>
     </w:lvl>
     <w:lvl w:ilvl="5" w:tplc="F152641A">
@@ -2783,7 +3096,7 @@
         <w:ind w:left="4320" w:hanging="360"/>
       </w:pPr>
       <w:rPr>
-        <w:rFonts w:hint="default" w:ascii="Wingdings" w:hAnsi="Wingdings"/>
+        <w:rFonts w:ascii="Wingdings" w:hAnsi="Wingdings" w:hint="default"/>
       </w:rPr>
     </w:lvl>
     <w:lvl w:ilvl="6" w:tplc="B8D683E0">
@@ -2795,7 +3108,7 @@
         <w:ind w:left="5040" w:hanging="360"/>
       </w:pPr>
       <w:rPr>
-        <w:rFonts w:hint="default" w:ascii="Symbol" w:hAnsi="Symbol"/>
+        <w:rFonts w:ascii="Symbol" w:hAnsi="Symbol" w:hint="default"/>
       </w:rPr>
     </w:lvl>
     <w:lvl w:ilvl="7" w:tplc="C23E3BCC">
@@ -2807,7 +3120,7 @@
         <w:ind w:left="5760" w:hanging="360"/>
       </w:pPr>
       <w:rPr>
-        <w:rFonts w:hint="default" w:ascii="Courier New" w:hAnsi="Courier New"/>
+        <w:rFonts w:ascii="Courier New" w:hAnsi="Courier New" w:hint="default"/>
       </w:rPr>
     </w:lvl>
     <w:lvl w:ilvl="8" w:tplc="58B44C6E">
@@ -2819,7 +3132,7 @@
         <w:ind w:left="6480" w:hanging="360"/>
       </w:pPr>
       <w:rPr>
-        <w:rFonts w:hint="default" w:ascii="Wingdings" w:hAnsi="Wingdings"/>
+        <w:rFonts w:ascii="Wingdings" w:hAnsi="Wingdings" w:hint="default"/>
       </w:rPr>
     </w:lvl>
   </w:abstractNum>
@@ -2836,7 +3149,7 @@
         <w:ind w:left="720" w:hanging="360"/>
       </w:pPr>
       <w:rPr>
-        <w:rFonts w:hint="default" w:ascii="Symbol" w:hAnsi="Symbol"/>
+        <w:rFonts w:ascii="Symbol" w:hAnsi="Symbol" w:hint="default"/>
       </w:rPr>
     </w:lvl>
     <w:lvl w:ilvl="1" w:tplc="2388762C">
@@ -2848,7 +3161,7 @@
         <w:ind w:left="1440" w:hanging="360"/>
       </w:pPr>
       <w:rPr>
-        <w:rFonts w:hint="default" w:ascii="Courier New" w:hAnsi="Courier New"/>
+        <w:rFonts w:ascii="Courier New" w:hAnsi="Courier New" w:hint="default"/>
       </w:rPr>
     </w:lvl>
     <w:lvl w:ilvl="2" w:tplc="DC88E4EA">
@@ -2860,7 +3173,7 @@
         <w:ind w:left="2160" w:hanging="360"/>
       </w:pPr>
       <w:rPr>
-        <w:rFonts w:hint="default" w:ascii="Wingdings" w:hAnsi="Wingdings"/>
+        <w:rFonts w:ascii="Wingdings" w:hAnsi="Wingdings" w:hint="default"/>
       </w:rPr>
     </w:lvl>
     <w:lvl w:ilvl="3" w:tplc="7CE4BFAA">
@@ -2872,7 +3185,7 @@
         <w:ind w:left="2880" w:hanging="360"/>
       </w:pPr>
       <w:rPr>
-        <w:rFonts w:hint="default" w:ascii="Symbol" w:hAnsi="Symbol"/>
+        <w:rFonts w:ascii="Symbol" w:hAnsi="Symbol" w:hint="default"/>
       </w:rPr>
     </w:lvl>
     <w:lvl w:ilvl="4" w:tplc="94DA108E">
@@ -2884,7 +3197,7 @@
         <w:ind w:left="3600" w:hanging="360"/>
       </w:pPr>
       <w:rPr>
-        <w:rFonts w:hint="default" w:ascii="Courier New" w:hAnsi="Courier New"/>
+        <w:rFonts w:ascii="Courier New" w:hAnsi="Courier New" w:hint="default"/>
       </w:rPr>
     </w:lvl>
     <w:lvl w:ilvl="5" w:tplc="998C3678">
@@ -2896,7 +3209,7 @@
         <w:ind w:left="4320" w:hanging="360"/>
       </w:pPr>
       <w:rPr>
-        <w:rFonts w:hint="default" w:ascii="Wingdings" w:hAnsi="Wingdings"/>
+        <w:rFonts w:ascii="Wingdings" w:hAnsi="Wingdings" w:hint="default"/>
       </w:rPr>
     </w:lvl>
     <w:lvl w:ilvl="6" w:tplc="1FAA0672">
@@ -2908,7 +3221,7 @@
         <w:ind w:left="5040" w:hanging="360"/>
       </w:pPr>
       <w:rPr>
-        <w:rFonts w:hint="default" w:ascii="Symbol" w:hAnsi="Symbol"/>
+        <w:rFonts w:ascii="Symbol" w:hAnsi="Symbol" w:hint="default"/>
       </w:rPr>
     </w:lvl>
     <w:lvl w:ilvl="7" w:tplc="C6EE1F32">
@@ -2920,7 +3233,7 @@
         <w:ind w:left="5760" w:hanging="360"/>
       </w:pPr>
       <w:rPr>
-        <w:rFonts w:hint="default" w:ascii="Courier New" w:hAnsi="Courier New"/>
+        <w:rFonts w:ascii="Courier New" w:hAnsi="Courier New" w:hint="default"/>
       </w:rPr>
     </w:lvl>
     <w:lvl w:ilvl="8" w:tplc="33989F02">
@@ -2932,7 +3245,7 @@
         <w:ind w:left="6480" w:hanging="360"/>
       </w:pPr>
       <w:rPr>
-        <w:rFonts w:hint="default" w:ascii="Wingdings" w:hAnsi="Wingdings"/>
+        <w:rFonts w:ascii="Wingdings" w:hAnsi="Wingdings" w:hint="default"/>
       </w:rPr>
     </w:lvl>
   </w:abstractNum>
@@ -2949,7 +3262,7 @@
         <w:ind w:left="720" w:hanging="360"/>
       </w:pPr>
       <w:rPr>
-        <w:rFonts w:hint="default" w:ascii="Symbol" w:hAnsi="Symbol"/>
+        <w:rFonts w:ascii="Symbol" w:hAnsi="Symbol" w:hint="default"/>
       </w:rPr>
     </w:lvl>
     <w:lvl w:ilvl="1" w:tplc="8E10A1DA">
@@ -2961,7 +3274,7 @@
         <w:ind w:left="1440" w:hanging="360"/>
       </w:pPr>
       <w:rPr>
-        <w:rFonts w:hint="default" w:ascii="Courier New" w:hAnsi="Courier New"/>
+        <w:rFonts w:ascii="Courier New" w:hAnsi="Courier New" w:hint="default"/>
       </w:rPr>
     </w:lvl>
     <w:lvl w:ilvl="2" w:tplc="94006AC8">
@@ -2973,7 +3286,7 @@
         <w:ind w:left="2160" w:hanging="360"/>
       </w:pPr>
       <w:rPr>
-        <w:rFonts w:hint="default" w:ascii="Wingdings" w:hAnsi="Wingdings"/>
+        <w:rFonts w:ascii="Wingdings" w:hAnsi="Wingdings" w:hint="default"/>
       </w:rPr>
     </w:lvl>
     <w:lvl w:ilvl="3" w:tplc="F0E87832">
@@ -2985,7 +3298,7 @@
         <w:ind w:left="2880" w:hanging="360"/>
       </w:pPr>
       <w:rPr>
-        <w:rFonts w:hint="default" w:ascii="Symbol" w:hAnsi="Symbol"/>
+        <w:rFonts w:ascii="Symbol" w:hAnsi="Symbol" w:hint="default"/>
       </w:rPr>
     </w:lvl>
     <w:lvl w:ilvl="4" w:tplc="831A0648">
@@ -2997,7 +3310,7 @@
         <w:ind w:left="3600" w:hanging="360"/>
       </w:pPr>
       <w:rPr>
-        <w:rFonts w:hint="default" w:ascii="Courier New" w:hAnsi="Courier New"/>
+        <w:rFonts w:ascii="Courier New" w:hAnsi="Courier New" w:hint="default"/>
       </w:rPr>
     </w:lvl>
     <w:lvl w:ilvl="5" w:tplc="522A8200">
@@ -3009,7 +3322,7 @@
         <w:ind w:left="4320" w:hanging="360"/>
       </w:pPr>
       <w:rPr>
-        <w:rFonts w:hint="default" w:ascii="Wingdings" w:hAnsi="Wingdings"/>
+        <w:rFonts w:ascii="Wingdings" w:hAnsi="Wingdings" w:hint="default"/>
       </w:rPr>
     </w:lvl>
     <w:lvl w:ilvl="6" w:tplc="B9AEE2E6">
@@ -3021,7 +3334,7 @@
         <w:ind w:left="5040" w:hanging="360"/>
       </w:pPr>
       <w:rPr>
-        <w:rFonts w:hint="default" w:ascii="Symbol" w:hAnsi="Symbol"/>
+        <w:rFonts w:ascii="Symbol" w:hAnsi="Symbol" w:hint="default"/>
       </w:rPr>
     </w:lvl>
     <w:lvl w:ilvl="7" w:tplc="3EA80F32">
@@ -3033,7 +3346,7 @@
         <w:ind w:left="5760" w:hanging="360"/>
       </w:pPr>
       <w:rPr>
-        <w:rFonts w:hint="default" w:ascii="Courier New" w:hAnsi="Courier New"/>
+        <w:rFonts w:ascii="Courier New" w:hAnsi="Courier New" w:hint="default"/>
       </w:rPr>
     </w:lvl>
     <w:lvl w:ilvl="8" w:tplc="62689E22">
@@ -3045,7 +3358,7 @@
         <w:ind w:left="6480" w:hanging="360"/>
       </w:pPr>
       <w:rPr>
-        <w:rFonts w:hint="default" w:ascii="Wingdings" w:hAnsi="Wingdings"/>
+        <w:rFonts w:ascii="Wingdings" w:hAnsi="Wingdings" w:hint="default"/>
       </w:rPr>
     </w:lvl>
   </w:abstractNum>
@@ -3234,7 +3547,7 @@
         <w:ind w:left="720" w:hanging="360"/>
       </w:pPr>
       <w:rPr>
-        <w:rFonts w:hint="default" w:ascii="Symbol" w:hAnsi="Symbol"/>
+        <w:rFonts w:ascii="Symbol" w:hAnsi="Symbol" w:hint="default"/>
       </w:rPr>
     </w:lvl>
     <w:lvl w:ilvl="1" w:tplc="CF9A0062">
@@ -3246,7 +3559,7 @@
         <w:ind w:left="1440" w:hanging="360"/>
       </w:pPr>
       <w:rPr>
-        <w:rFonts w:hint="default" w:ascii="Courier New" w:hAnsi="Courier New"/>
+        <w:rFonts w:ascii="Courier New" w:hAnsi="Courier New" w:hint="default"/>
       </w:rPr>
     </w:lvl>
     <w:lvl w:ilvl="2" w:tplc="1DEAF7B2">
@@ -3258,7 +3571,7 @@
         <w:ind w:left="2160" w:hanging="360"/>
       </w:pPr>
       <w:rPr>
-        <w:rFonts w:hint="default" w:ascii="Wingdings" w:hAnsi="Wingdings"/>
+        <w:rFonts w:ascii="Wingdings" w:hAnsi="Wingdings" w:hint="default"/>
       </w:rPr>
     </w:lvl>
     <w:lvl w:ilvl="3" w:tplc="F8BE441A">
@@ -3270,7 +3583,7 @@
         <w:ind w:left="2880" w:hanging="360"/>
       </w:pPr>
       <w:rPr>
-        <w:rFonts w:hint="default" w:ascii="Symbol" w:hAnsi="Symbol"/>
+        <w:rFonts w:ascii="Symbol" w:hAnsi="Symbol" w:hint="default"/>
       </w:rPr>
     </w:lvl>
     <w:lvl w:ilvl="4" w:tplc="FEE64446">
@@ -3282,7 +3595,7 @@
         <w:ind w:left="3600" w:hanging="360"/>
       </w:pPr>
       <w:rPr>
-        <w:rFonts w:hint="default" w:ascii="Courier New" w:hAnsi="Courier New"/>
+        <w:rFonts w:ascii="Courier New" w:hAnsi="Courier New" w:hint="default"/>
       </w:rPr>
     </w:lvl>
     <w:lvl w:ilvl="5" w:tplc="7DE8AB66">
@@ -3294,7 +3607,7 @@
         <w:ind w:left="4320" w:hanging="360"/>
       </w:pPr>
       <w:rPr>
-        <w:rFonts w:hint="default" w:ascii="Wingdings" w:hAnsi="Wingdings"/>
+        <w:rFonts w:ascii="Wingdings" w:hAnsi="Wingdings" w:hint="default"/>
       </w:rPr>
     </w:lvl>
     <w:lvl w:ilvl="6" w:tplc="FD729D90">
@@ -3306,7 +3619,7 @@
         <w:ind w:left="5040" w:hanging="360"/>
       </w:pPr>
       <w:rPr>
-        <w:rFonts w:hint="default" w:ascii="Symbol" w:hAnsi="Symbol"/>
+        <w:rFonts w:ascii="Symbol" w:hAnsi="Symbol" w:hint="default"/>
       </w:rPr>
     </w:lvl>
     <w:lvl w:ilvl="7" w:tplc="49280E7E">
@@ -3318,7 +3631,7 @@
         <w:ind w:left="5760" w:hanging="360"/>
       </w:pPr>
       <w:rPr>
-        <w:rFonts w:hint="default" w:ascii="Courier New" w:hAnsi="Courier New"/>
+        <w:rFonts w:ascii="Courier New" w:hAnsi="Courier New" w:hint="default"/>
       </w:rPr>
     </w:lvl>
     <w:lvl w:ilvl="8" w:tplc="3F66B532">
@@ -3330,7 +3643,7 @@
         <w:ind w:left="6480" w:hanging="360"/>
       </w:pPr>
       <w:rPr>
-        <w:rFonts w:hint="default" w:ascii="Wingdings" w:hAnsi="Wingdings"/>
+        <w:rFonts w:ascii="Wingdings" w:hAnsi="Wingdings" w:hint="default"/>
       </w:rPr>
     </w:lvl>
   </w:abstractNum>
@@ -3522,7 +3835,7 @@
         <w:ind w:left="720" w:hanging="360"/>
       </w:pPr>
       <w:rPr>
-        <w:rFonts w:hint="default" w:ascii="Symbol" w:hAnsi="Symbol"/>
+        <w:rFonts w:ascii="Symbol" w:hAnsi="Symbol" w:hint="default"/>
         <w:sz w:val="20"/>
       </w:rPr>
     </w:lvl>
@@ -3538,7 +3851,7 @@
         <w:ind w:left="1440" w:hanging="360"/>
       </w:pPr>
       <w:rPr>
-        <w:rFonts w:hint="default" w:ascii="Courier New" w:hAnsi="Courier New"/>
+        <w:rFonts w:ascii="Courier New" w:hAnsi="Courier New" w:hint="default"/>
         <w:sz w:val="20"/>
       </w:rPr>
     </w:lvl>
@@ -3554,7 +3867,7 @@
         <w:ind w:left="2160" w:hanging="360"/>
       </w:pPr>
       <w:rPr>
-        <w:rFonts w:hint="default" w:ascii="Wingdings" w:hAnsi="Wingdings"/>
+        <w:rFonts w:ascii="Wingdings" w:hAnsi="Wingdings" w:hint="default"/>
         <w:sz w:val="20"/>
       </w:rPr>
     </w:lvl>
@@ -3570,7 +3883,7 @@
         <w:ind w:left="2880" w:hanging="360"/>
       </w:pPr>
       <w:rPr>
-        <w:rFonts w:hint="default" w:ascii="Wingdings" w:hAnsi="Wingdings"/>
+        <w:rFonts w:ascii="Wingdings" w:hAnsi="Wingdings" w:hint="default"/>
         <w:sz w:val="20"/>
       </w:rPr>
     </w:lvl>
@@ -3586,7 +3899,7 @@
         <w:ind w:left="3600" w:hanging="360"/>
       </w:pPr>
       <w:rPr>
-        <w:rFonts w:hint="default" w:ascii="Wingdings" w:hAnsi="Wingdings"/>
+        <w:rFonts w:ascii="Wingdings" w:hAnsi="Wingdings" w:hint="default"/>
         <w:sz w:val="20"/>
       </w:rPr>
     </w:lvl>
@@ -3602,7 +3915,7 @@
         <w:ind w:left="4320" w:hanging="360"/>
       </w:pPr>
       <w:rPr>
-        <w:rFonts w:hint="default" w:ascii="Wingdings" w:hAnsi="Wingdings"/>
+        <w:rFonts w:ascii="Wingdings" w:hAnsi="Wingdings" w:hint="default"/>
         <w:sz w:val="20"/>
       </w:rPr>
     </w:lvl>
@@ -3618,7 +3931,7 @@
         <w:ind w:left="5040" w:hanging="360"/>
       </w:pPr>
       <w:rPr>
-        <w:rFonts w:hint="default" w:ascii="Wingdings" w:hAnsi="Wingdings"/>
+        <w:rFonts w:ascii="Wingdings" w:hAnsi="Wingdings" w:hint="default"/>
         <w:sz w:val="20"/>
       </w:rPr>
     </w:lvl>
@@ -3634,7 +3947,7 @@
         <w:ind w:left="5760" w:hanging="360"/>
       </w:pPr>
       <w:rPr>
-        <w:rFonts w:hint="default" w:ascii="Wingdings" w:hAnsi="Wingdings"/>
+        <w:rFonts w:ascii="Wingdings" w:hAnsi="Wingdings" w:hint="default"/>
         <w:sz w:val="20"/>
       </w:rPr>
     </w:lvl>
@@ -3650,7 +3963,7 @@
         <w:ind w:left="6480" w:hanging="360"/>
       </w:pPr>
       <w:rPr>
-        <w:rFonts w:hint="default" w:ascii="Wingdings" w:hAnsi="Wingdings"/>
+        <w:rFonts w:ascii="Wingdings" w:hAnsi="Wingdings" w:hint="default"/>
         <w:sz w:val="20"/>
       </w:rPr>
     </w:lvl>
@@ -3754,7 +4067,7 @@
         <w:ind w:left="720" w:hanging="360"/>
       </w:pPr>
       <w:rPr>
-        <w:rFonts w:hint="default" w:ascii="Symbol" w:hAnsi="Symbol"/>
+        <w:rFonts w:ascii="Symbol" w:hAnsi="Symbol" w:hint="default"/>
       </w:rPr>
     </w:lvl>
     <w:lvl w:ilvl="1" w:tplc="DFF67F02">
@@ -3766,7 +4079,7 @@
         <w:ind w:left="1440" w:hanging="360"/>
       </w:pPr>
       <w:rPr>
-        <w:rFonts w:hint="default" w:ascii="Courier New" w:hAnsi="Courier New"/>
+        <w:rFonts w:ascii="Courier New" w:hAnsi="Courier New" w:hint="default"/>
       </w:rPr>
     </w:lvl>
     <w:lvl w:ilvl="2" w:tplc="FF68E624">
@@ -3778,7 +4091,7 @@
         <w:ind w:left="2160" w:hanging="360"/>
       </w:pPr>
       <w:rPr>
-        <w:rFonts w:hint="default" w:ascii="Wingdings" w:hAnsi="Wingdings"/>
+        <w:rFonts w:ascii="Wingdings" w:hAnsi="Wingdings" w:hint="default"/>
       </w:rPr>
     </w:lvl>
     <w:lvl w:ilvl="3" w:tplc="A91E69EE">
@@ -3790,7 +4103,7 @@
         <w:ind w:left="2880" w:hanging="360"/>
       </w:pPr>
       <w:rPr>
-        <w:rFonts w:hint="default" w:ascii="Symbol" w:hAnsi="Symbol"/>
+        <w:rFonts w:ascii="Symbol" w:hAnsi="Symbol" w:hint="default"/>
       </w:rPr>
     </w:lvl>
     <w:lvl w:ilvl="4" w:tplc="2576682A">
@@ -3802,7 +4115,7 @@
         <w:ind w:left="3600" w:hanging="360"/>
       </w:pPr>
       <w:rPr>
-        <w:rFonts w:hint="default" w:ascii="Courier New" w:hAnsi="Courier New"/>
+        <w:rFonts w:ascii="Courier New" w:hAnsi="Courier New" w:hint="default"/>
       </w:rPr>
     </w:lvl>
     <w:lvl w:ilvl="5" w:tplc="769801D8">
@@ -3814,7 +4127,7 @@
         <w:ind w:left="4320" w:hanging="360"/>
       </w:pPr>
       <w:rPr>
-        <w:rFonts w:hint="default" w:ascii="Wingdings" w:hAnsi="Wingdings"/>
+        <w:rFonts w:ascii="Wingdings" w:hAnsi="Wingdings" w:hint="default"/>
       </w:rPr>
     </w:lvl>
     <w:lvl w:ilvl="6" w:tplc="203E2E70">
@@ -3826,7 +4139,7 @@
         <w:ind w:left="5040" w:hanging="360"/>
       </w:pPr>
       <w:rPr>
-        <w:rFonts w:hint="default" w:ascii="Symbol" w:hAnsi="Symbol"/>
+        <w:rFonts w:ascii="Symbol" w:hAnsi="Symbol" w:hint="default"/>
       </w:rPr>
     </w:lvl>
     <w:lvl w:ilvl="7" w:tplc="CE2E791E">
@@ -3838,7 +4151,7 @@
         <w:ind w:left="5760" w:hanging="360"/>
       </w:pPr>
       <w:rPr>
-        <w:rFonts w:hint="default" w:ascii="Courier New" w:hAnsi="Courier New"/>
+        <w:rFonts w:ascii="Courier New" w:hAnsi="Courier New" w:hint="default"/>
       </w:rPr>
     </w:lvl>
     <w:lvl w:ilvl="8" w:tplc="09D8DFA2">
@@ -3850,7 +4163,7 @@
         <w:ind w:left="6480" w:hanging="360"/>
       </w:pPr>
       <w:rPr>
-        <w:rFonts w:hint="default" w:ascii="Wingdings" w:hAnsi="Wingdings"/>
+        <w:rFonts w:ascii="Wingdings" w:hAnsi="Wingdings" w:hint="default"/>
       </w:rPr>
     </w:lvl>
   </w:abstractNum>
@@ -3867,7 +4180,7 @@
         <w:ind w:left="720" w:hanging="360"/>
       </w:pPr>
       <w:rPr>
-        <w:rFonts w:hint="default" w:ascii="Symbol" w:hAnsi="Symbol"/>
+        <w:rFonts w:ascii="Symbol" w:hAnsi="Symbol" w:hint="default"/>
       </w:rPr>
     </w:lvl>
     <w:lvl w:ilvl="1" w:tplc="D91479A8">
@@ -3879,7 +4192,7 @@
         <w:ind w:left="1440" w:hanging="360"/>
       </w:pPr>
       <w:rPr>
-        <w:rFonts w:hint="default" w:ascii="Courier New" w:hAnsi="Courier New"/>
+        <w:rFonts w:ascii="Courier New" w:hAnsi="Courier New" w:hint="default"/>
       </w:rPr>
     </w:lvl>
     <w:lvl w:ilvl="2" w:tplc="8228CDB2">
@@ -3891,7 +4204,7 @@
         <w:ind w:left="2160" w:hanging="360"/>
       </w:pPr>
       <w:rPr>
-        <w:rFonts w:hint="default" w:ascii="Wingdings" w:hAnsi="Wingdings"/>
+        <w:rFonts w:ascii="Wingdings" w:hAnsi="Wingdings" w:hint="default"/>
       </w:rPr>
     </w:lvl>
     <w:lvl w:ilvl="3" w:tplc="9CA04528">
@@ -3903,7 +4216,7 @@
         <w:ind w:left="2880" w:hanging="360"/>
       </w:pPr>
       <w:rPr>
-        <w:rFonts w:hint="default" w:ascii="Symbol" w:hAnsi="Symbol"/>
+        <w:rFonts w:ascii="Symbol" w:hAnsi="Symbol" w:hint="default"/>
       </w:rPr>
     </w:lvl>
     <w:lvl w:ilvl="4" w:tplc="5BD21546">
@@ -3915,7 +4228,7 @@
         <w:ind w:left="3600" w:hanging="360"/>
       </w:pPr>
       <w:rPr>
-        <w:rFonts w:hint="default" w:ascii="Courier New" w:hAnsi="Courier New"/>
+        <w:rFonts w:ascii="Courier New" w:hAnsi="Courier New" w:hint="default"/>
       </w:rPr>
     </w:lvl>
     <w:lvl w:ilvl="5" w:tplc="929AA9FA">
@@ -3927,7 +4240,7 @@
         <w:ind w:left="4320" w:hanging="360"/>
       </w:pPr>
       <w:rPr>
-        <w:rFonts w:hint="default" w:ascii="Wingdings" w:hAnsi="Wingdings"/>
+        <w:rFonts w:ascii="Wingdings" w:hAnsi="Wingdings" w:hint="default"/>
       </w:rPr>
     </w:lvl>
     <w:lvl w:ilvl="6" w:tplc="7D165302">
@@ -3939,7 +4252,7 @@
         <w:ind w:left="5040" w:hanging="360"/>
       </w:pPr>
       <w:rPr>
-        <w:rFonts w:hint="default" w:ascii="Symbol" w:hAnsi="Symbol"/>
+        <w:rFonts w:ascii="Symbol" w:hAnsi="Symbol" w:hint="default"/>
       </w:rPr>
     </w:lvl>
     <w:lvl w:ilvl="7" w:tplc="0D5C07EE">
@@ -3951,7 +4264,7 @@
         <w:ind w:left="5760" w:hanging="360"/>
       </w:pPr>
       <w:rPr>
-        <w:rFonts w:hint="default" w:ascii="Courier New" w:hAnsi="Courier New"/>
+        <w:rFonts w:ascii="Courier New" w:hAnsi="Courier New" w:hint="default"/>
       </w:rPr>
     </w:lvl>
     <w:lvl w:ilvl="8" w:tplc="B0506A1C">
@@ -3963,7 +4276,7 @@
         <w:ind w:left="6480" w:hanging="360"/>
       </w:pPr>
       <w:rPr>
-        <w:rFonts w:hint="default" w:ascii="Wingdings" w:hAnsi="Wingdings"/>
+        <w:rFonts w:ascii="Wingdings" w:hAnsi="Wingdings" w:hint="default"/>
       </w:rPr>
     </w:lvl>
   </w:abstractNum>
@@ -4066,7 +4379,7 @@
         <w:ind w:left="720" w:hanging="360"/>
       </w:pPr>
       <w:rPr>
-        <w:rFonts w:hint="default" w:ascii="Symbol" w:hAnsi="Symbol"/>
+        <w:rFonts w:ascii="Symbol" w:hAnsi="Symbol" w:hint="default"/>
       </w:rPr>
     </w:lvl>
     <w:lvl w:ilvl="1" w:tplc="E028DD74">
@@ -4078,7 +4391,7 @@
         <w:ind w:left="1440" w:hanging="360"/>
       </w:pPr>
       <w:rPr>
-        <w:rFonts w:hint="default" w:ascii="Courier New" w:hAnsi="Courier New"/>
+        <w:rFonts w:ascii="Courier New" w:hAnsi="Courier New" w:hint="default"/>
       </w:rPr>
     </w:lvl>
     <w:lvl w:ilvl="2" w:tplc="61E89E4E">
@@ -4090,7 +4403,7 @@
         <w:ind w:left="2160" w:hanging="360"/>
       </w:pPr>
       <w:rPr>
-        <w:rFonts w:hint="default" w:ascii="Wingdings" w:hAnsi="Wingdings"/>
+        <w:rFonts w:ascii="Wingdings" w:hAnsi="Wingdings" w:hint="default"/>
       </w:rPr>
     </w:lvl>
     <w:lvl w:ilvl="3" w:tplc="B6600132">
@@ -4102,7 +4415,7 @@
         <w:ind w:left="2880" w:hanging="360"/>
       </w:pPr>
       <w:rPr>
-        <w:rFonts w:hint="default" w:ascii="Symbol" w:hAnsi="Symbol"/>
+        <w:rFonts w:ascii="Symbol" w:hAnsi="Symbol" w:hint="default"/>
       </w:rPr>
     </w:lvl>
     <w:lvl w:ilvl="4" w:tplc="16C6F5C4">
@@ -4114,7 +4427,7 @@
         <w:ind w:left="3600" w:hanging="360"/>
       </w:pPr>
       <w:rPr>
-        <w:rFonts w:hint="default" w:ascii="Courier New" w:hAnsi="Courier New"/>
+        <w:rFonts w:ascii="Courier New" w:hAnsi="Courier New" w:hint="default"/>
       </w:rPr>
     </w:lvl>
     <w:lvl w:ilvl="5" w:tplc="1696D904">
@@ -4126,7 +4439,7 @@
         <w:ind w:left="4320" w:hanging="360"/>
       </w:pPr>
       <w:rPr>
-        <w:rFonts w:hint="default" w:ascii="Wingdings" w:hAnsi="Wingdings"/>
+        <w:rFonts w:ascii="Wingdings" w:hAnsi="Wingdings" w:hint="default"/>
       </w:rPr>
     </w:lvl>
     <w:lvl w:ilvl="6" w:tplc="04B00D8C">
@@ -4138,7 +4451,7 @@
         <w:ind w:left="5040" w:hanging="360"/>
       </w:pPr>
       <w:rPr>
-        <w:rFonts w:hint="default" w:ascii="Symbol" w:hAnsi="Symbol"/>
+        <w:rFonts w:ascii="Symbol" w:hAnsi="Symbol" w:hint="default"/>
       </w:rPr>
     </w:lvl>
     <w:lvl w:ilvl="7" w:tplc="1320F936">
@@ -4150,7 +4463,7 @@
         <w:ind w:left="5760" w:hanging="360"/>
       </w:pPr>
       <w:rPr>
-        <w:rFonts w:hint="default" w:ascii="Courier New" w:hAnsi="Courier New"/>
+        <w:rFonts w:ascii="Courier New" w:hAnsi="Courier New" w:hint="default"/>
       </w:rPr>
     </w:lvl>
     <w:lvl w:ilvl="8" w:tplc="1DD248F4">
@@ -4162,7 +4475,7 @@
         <w:ind w:left="6480" w:hanging="360"/>
       </w:pPr>
       <w:rPr>
-        <w:rFonts w:hint="default" w:ascii="Wingdings" w:hAnsi="Wingdings"/>
+        <w:rFonts w:ascii="Wingdings" w:hAnsi="Wingdings" w:hint="default"/>
       </w:rPr>
     </w:lvl>
   </w:abstractNum>
@@ -4179,7 +4492,7 @@
         <w:ind w:left="720" w:hanging="360"/>
       </w:pPr>
       <w:rPr>
-        <w:rFonts w:hint="default" w:ascii="Symbol" w:hAnsi="Symbol"/>
+        <w:rFonts w:ascii="Symbol" w:hAnsi="Symbol" w:hint="default"/>
       </w:rPr>
     </w:lvl>
     <w:lvl w:ilvl="1" w:tplc="5184CBEC">
@@ -4191,7 +4504,7 @@
         <w:ind w:left="1440" w:hanging="360"/>
       </w:pPr>
       <w:rPr>
-        <w:rFonts w:hint="default" w:ascii="Courier New" w:hAnsi="Courier New"/>
+        <w:rFonts w:ascii="Courier New" w:hAnsi="Courier New" w:hint="default"/>
       </w:rPr>
     </w:lvl>
     <w:lvl w:ilvl="2" w:tplc="AE84A21A">
@@ -4203,7 +4516,7 @@
         <w:ind w:left="2160" w:hanging="360"/>
       </w:pPr>
       <w:rPr>
-        <w:rFonts w:hint="default" w:ascii="Wingdings" w:hAnsi="Wingdings"/>
+        <w:rFonts w:ascii="Wingdings" w:hAnsi="Wingdings" w:hint="default"/>
       </w:rPr>
     </w:lvl>
     <w:lvl w:ilvl="3" w:tplc="2BCEC8D2">
@@ -4215,7 +4528,7 @@
         <w:ind w:left="2880" w:hanging="360"/>
       </w:pPr>
       <w:rPr>
-        <w:rFonts w:hint="default" w:ascii="Symbol" w:hAnsi="Symbol"/>
+        <w:rFonts w:ascii="Symbol" w:hAnsi="Symbol" w:hint="default"/>
       </w:rPr>
     </w:lvl>
     <w:lvl w:ilvl="4" w:tplc="A19C7A34">
@@ -4227,7 +4540,7 @@
         <w:ind w:left="3600" w:hanging="360"/>
       </w:pPr>
       <w:rPr>
-        <w:rFonts w:hint="default" w:ascii="Courier New" w:hAnsi="Courier New"/>
+        <w:rFonts w:ascii="Courier New" w:hAnsi="Courier New" w:hint="default"/>
       </w:rPr>
     </w:lvl>
     <w:lvl w:ilvl="5" w:tplc="A39882F4">
@@ -4239,7 +4552,7 @@
         <w:ind w:left="4320" w:hanging="360"/>
       </w:pPr>
       <w:rPr>
-        <w:rFonts w:hint="default" w:ascii="Wingdings" w:hAnsi="Wingdings"/>
+        <w:rFonts w:ascii="Wingdings" w:hAnsi="Wingdings" w:hint="default"/>
       </w:rPr>
     </w:lvl>
     <w:lvl w:ilvl="6" w:tplc="571085C8">
@@ -4251,7 +4564,7 @@
         <w:ind w:left="5040" w:hanging="360"/>
       </w:pPr>
       <w:rPr>
-        <w:rFonts w:hint="default" w:ascii="Symbol" w:hAnsi="Symbol"/>
+        <w:rFonts w:ascii="Symbol" w:hAnsi="Symbol" w:hint="default"/>
       </w:rPr>
     </w:lvl>
     <w:lvl w:ilvl="7" w:tplc="EE54B210">
@@ -4263,7 +4576,7 @@
         <w:ind w:left="5760" w:hanging="360"/>
       </w:pPr>
       <w:rPr>
-        <w:rFonts w:hint="default" w:ascii="Courier New" w:hAnsi="Courier New"/>
+        <w:rFonts w:ascii="Courier New" w:hAnsi="Courier New" w:hint="default"/>
       </w:rPr>
     </w:lvl>
     <w:lvl w:ilvl="8" w:tplc="90429972">
@@ -4275,7 +4588,7 @@
         <w:ind w:left="6480" w:hanging="360"/>
       </w:pPr>
       <w:rPr>
-        <w:rFonts w:hint="default" w:ascii="Wingdings" w:hAnsi="Wingdings"/>
+        <w:rFonts w:ascii="Wingdings" w:hAnsi="Wingdings" w:hint="default"/>
       </w:rPr>
     </w:lvl>
   </w:abstractNum>
@@ -4292,7 +4605,7 @@
         <w:ind w:left="720" w:hanging="360"/>
       </w:pPr>
       <w:rPr>
-        <w:rFonts w:hint="default" w:ascii="Symbol" w:hAnsi="Symbol"/>
+        <w:rFonts w:ascii="Symbol" w:hAnsi="Symbol" w:hint="default"/>
       </w:rPr>
     </w:lvl>
     <w:lvl w:ilvl="1" w:tplc="A0F68B54">
@@ -4304,7 +4617,7 @@
         <w:ind w:left="1440" w:hanging="360"/>
       </w:pPr>
       <w:rPr>
-        <w:rFonts w:hint="default" w:ascii="Courier New" w:hAnsi="Courier New"/>
+        <w:rFonts w:ascii="Courier New" w:hAnsi="Courier New" w:hint="default"/>
       </w:rPr>
     </w:lvl>
     <w:lvl w:ilvl="2" w:tplc="A9B40D8C">
@@ -4316,7 +4629,7 @@
         <w:ind w:left="2160" w:hanging="360"/>
       </w:pPr>
       <w:rPr>
-        <w:rFonts w:hint="default" w:ascii="Wingdings" w:hAnsi="Wingdings"/>
+        <w:rFonts w:ascii="Wingdings" w:hAnsi="Wingdings" w:hint="default"/>
       </w:rPr>
     </w:lvl>
     <w:lvl w:ilvl="3" w:tplc="0EA2D556">
@@ -4328,7 +4641,7 @@
         <w:ind w:left="2880" w:hanging="360"/>
       </w:pPr>
       <w:rPr>
-        <w:rFonts w:hint="default" w:ascii="Symbol" w:hAnsi="Symbol"/>
+        <w:rFonts w:ascii="Symbol" w:hAnsi="Symbol" w:hint="default"/>
       </w:rPr>
     </w:lvl>
     <w:lvl w:ilvl="4" w:tplc="043CE962">
@@ -4340,7 +4653,7 @@
         <w:ind w:left="3600" w:hanging="360"/>
       </w:pPr>
       <w:rPr>
-        <w:rFonts w:hint="default" w:ascii="Courier New" w:hAnsi="Courier New"/>
+        <w:rFonts w:ascii="Courier New" w:hAnsi="Courier New" w:hint="default"/>
       </w:rPr>
     </w:lvl>
     <w:lvl w:ilvl="5" w:tplc="03540890">
@@ -4352,7 +4665,7 @@
         <w:ind w:left="4320" w:hanging="360"/>
       </w:pPr>
       <w:rPr>
-        <w:rFonts w:hint="default" w:ascii="Wingdings" w:hAnsi="Wingdings"/>
+        <w:rFonts w:ascii="Wingdings" w:hAnsi="Wingdings" w:hint="default"/>
       </w:rPr>
     </w:lvl>
     <w:lvl w:ilvl="6" w:tplc="D910F80C">
@@ -4364,7 +4677,7 @@
         <w:ind w:left="5040" w:hanging="360"/>
       </w:pPr>
       <w:rPr>
-        <w:rFonts w:hint="default" w:ascii="Symbol" w:hAnsi="Symbol"/>
+        <w:rFonts w:ascii="Symbol" w:hAnsi="Symbol" w:hint="default"/>
       </w:rPr>
     </w:lvl>
     <w:lvl w:ilvl="7" w:tplc="6A2A2D2A">
@@ -4376,7 +4689,7 @@
         <w:ind w:left="5760" w:hanging="360"/>
       </w:pPr>
       <w:rPr>
-        <w:rFonts w:hint="default" w:ascii="Courier New" w:hAnsi="Courier New"/>
+        <w:rFonts w:ascii="Courier New" w:hAnsi="Courier New" w:hint="default"/>
       </w:rPr>
     </w:lvl>
     <w:lvl w:ilvl="8" w:tplc="2C54EC82">
@@ -4388,7 +4701,7 @@
         <w:ind w:left="6480" w:hanging="360"/>
       </w:pPr>
       <w:rPr>
-        <w:rFonts w:hint="default" w:ascii="Wingdings" w:hAnsi="Wingdings"/>
+        <w:rFonts w:ascii="Wingdings" w:hAnsi="Wingdings" w:hint="default"/>
       </w:rPr>
     </w:lvl>
   </w:abstractNum>
@@ -4405,7 +4718,7 @@
         <w:ind w:left="720" w:hanging="360"/>
       </w:pPr>
       <w:rPr>
-        <w:rFonts w:hint="default" w:ascii="Symbol" w:hAnsi="Symbol"/>
+        <w:rFonts w:ascii="Symbol" w:hAnsi="Symbol" w:hint="default"/>
       </w:rPr>
     </w:lvl>
     <w:lvl w:ilvl="1" w:tplc="20F2541E">
@@ -4417,7 +4730,7 @@
         <w:ind w:left="1440" w:hanging="360"/>
       </w:pPr>
       <w:rPr>
-        <w:rFonts w:hint="default" w:ascii="Courier New" w:hAnsi="Courier New"/>
+        <w:rFonts w:ascii="Courier New" w:hAnsi="Courier New" w:hint="default"/>
       </w:rPr>
     </w:lvl>
     <w:lvl w:ilvl="2" w:tplc="9B34AF0A">
@@ -4429,7 +4742,7 @@
         <w:ind w:left="2160" w:hanging="360"/>
       </w:pPr>
       <w:rPr>
-        <w:rFonts w:hint="default" w:ascii="Wingdings" w:hAnsi="Wingdings"/>
+        <w:rFonts w:ascii="Wingdings" w:hAnsi="Wingdings" w:hint="default"/>
       </w:rPr>
     </w:lvl>
     <w:lvl w:ilvl="3" w:tplc="A108578E">
@@ -4441,7 +4754,7 @@
         <w:ind w:left="2880" w:hanging="360"/>
       </w:pPr>
       <w:rPr>
-        <w:rFonts w:hint="default" w:ascii="Symbol" w:hAnsi="Symbol"/>
+        <w:rFonts w:ascii="Symbol" w:hAnsi="Symbol" w:hint="default"/>
       </w:rPr>
     </w:lvl>
     <w:lvl w:ilvl="4" w:tplc="6436CBC0">
@@ -4453,7 +4766,7 @@
         <w:ind w:left="3600" w:hanging="360"/>
       </w:pPr>
       <w:rPr>
-        <w:rFonts w:hint="default" w:ascii="Courier New" w:hAnsi="Courier New"/>
+        <w:rFonts w:ascii="Courier New" w:hAnsi="Courier New" w:hint="default"/>
       </w:rPr>
     </w:lvl>
     <w:lvl w:ilvl="5" w:tplc="2214B0CE">
@@ -4465,7 +4778,7 @@
         <w:ind w:left="4320" w:hanging="360"/>
       </w:pPr>
       <w:rPr>
-        <w:rFonts w:hint="default" w:ascii="Wingdings" w:hAnsi="Wingdings"/>
+        <w:rFonts w:ascii="Wingdings" w:hAnsi="Wingdings" w:hint="default"/>
       </w:rPr>
     </w:lvl>
     <w:lvl w:ilvl="6" w:tplc="4AB68720">
@@ -4477,7 +4790,7 @@
         <w:ind w:left="5040" w:hanging="360"/>
       </w:pPr>
       <w:rPr>
-        <w:rFonts w:hint="default" w:ascii="Symbol" w:hAnsi="Symbol"/>
+        <w:rFonts w:ascii="Symbol" w:hAnsi="Symbol" w:hint="default"/>
       </w:rPr>
     </w:lvl>
     <w:lvl w:ilvl="7" w:tplc="690C5F0C">
@@ -4489,7 +4802,7 @@
         <w:ind w:left="5760" w:hanging="360"/>
       </w:pPr>
       <w:rPr>
-        <w:rFonts w:hint="default" w:ascii="Courier New" w:hAnsi="Courier New"/>
+        <w:rFonts w:ascii="Courier New" w:hAnsi="Courier New" w:hint="default"/>
       </w:rPr>
     </w:lvl>
     <w:lvl w:ilvl="8" w:tplc="A434CBCE">
@@ -4501,7 +4814,7 @@
         <w:ind w:left="6480" w:hanging="360"/>
       </w:pPr>
       <w:rPr>
-        <w:rFonts w:hint="default" w:ascii="Wingdings" w:hAnsi="Wingdings"/>
+        <w:rFonts w:ascii="Wingdings" w:hAnsi="Wingdings" w:hint="default"/>
       </w:rPr>
     </w:lvl>
   </w:abstractNum>
@@ -4518,7 +4831,7 @@
         <w:ind w:left="720" w:hanging="360"/>
       </w:pPr>
       <w:rPr>
-        <w:rFonts w:hint="default" w:ascii="Symbol" w:hAnsi="Symbol"/>
+        <w:rFonts w:ascii="Symbol" w:hAnsi="Symbol" w:hint="default"/>
       </w:rPr>
     </w:lvl>
     <w:lvl w:ilvl="1" w:tplc="779ADAD8">
@@ -4530,7 +4843,7 @@
         <w:ind w:left="1440" w:hanging="360"/>
       </w:pPr>
       <w:rPr>
-        <w:rFonts w:hint="default" w:ascii="Courier New" w:hAnsi="Courier New"/>
+        <w:rFonts w:ascii="Courier New" w:hAnsi="Courier New" w:hint="default"/>
       </w:rPr>
     </w:lvl>
     <w:lvl w:ilvl="2" w:tplc="1F266D3C">
@@ -4542,7 +4855,7 @@
         <w:ind w:left="2160" w:hanging="360"/>
       </w:pPr>
       <w:rPr>
-        <w:rFonts w:hint="default" w:ascii="Wingdings" w:hAnsi="Wingdings"/>
+        <w:rFonts w:ascii="Wingdings" w:hAnsi="Wingdings" w:hint="default"/>
       </w:rPr>
     </w:lvl>
     <w:lvl w:ilvl="3" w:tplc="1C6254CA">
@@ -4554,7 +4867,7 @@
         <w:ind w:left="2880" w:hanging="360"/>
       </w:pPr>
       <w:rPr>
-        <w:rFonts w:hint="default" w:ascii="Symbol" w:hAnsi="Symbol"/>
+        <w:rFonts w:ascii="Symbol" w:hAnsi="Symbol" w:hint="default"/>
       </w:rPr>
     </w:lvl>
     <w:lvl w:ilvl="4" w:tplc="5BB81E3A">
@@ -4566,7 +4879,7 @@
         <w:ind w:left="3600" w:hanging="360"/>
       </w:pPr>
       <w:rPr>
-        <w:rFonts w:hint="default" w:ascii="Courier New" w:hAnsi="Courier New"/>
+        <w:rFonts w:ascii="Courier New" w:hAnsi="Courier New" w:hint="default"/>
       </w:rPr>
     </w:lvl>
     <w:lvl w:ilvl="5" w:tplc="1E309936">
@@ -4578,7 +4891,7 @@
         <w:ind w:left="4320" w:hanging="360"/>
       </w:pPr>
       <w:rPr>
-        <w:rFonts w:hint="default" w:ascii="Wingdings" w:hAnsi="Wingdings"/>
+        <w:rFonts w:ascii="Wingdings" w:hAnsi="Wingdings" w:hint="default"/>
       </w:rPr>
     </w:lvl>
     <w:lvl w:ilvl="6" w:tplc="3FDC3972">
@@ -4590,7 +4903,7 @@
         <w:ind w:left="5040" w:hanging="360"/>
       </w:pPr>
       <w:rPr>
-        <w:rFonts w:hint="default" w:ascii="Symbol" w:hAnsi="Symbol"/>
+        <w:rFonts w:ascii="Symbol" w:hAnsi="Symbol" w:hint="default"/>
       </w:rPr>
     </w:lvl>
     <w:lvl w:ilvl="7" w:tplc="4E2E890C">
@@ -4602,7 +4915,7 @@
         <w:ind w:left="5760" w:hanging="360"/>
       </w:pPr>
       <w:rPr>
-        <w:rFonts w:hint="default" w:ascii="Courier New" w:hAnsi="Courier New"/>
+        <w:rFonts w:ascii="Courier New" w:hAnsi="Courier New" w:hint="default"/>
       </w:rPr>
     </w:lvl>
     <w:lvl w:ilvl="8" w:tplc="2CF898F0">
@@ -4614,7 +4927,7 @@
         <w:ind w:left="6480" w:hanging="360"/>
       </w:pPr>
       <w:rPr>
-        <w:rFonts w:hint="default" w:ascii="Wingdings" w:hAnsi="Wingdings"/>
+        <w:rFonts w:ascii="Wingdings" w:hAnsi="Wingdings" w:hint="default"/>
       </w:rPr>
     </w:lvl>
   </w:abstractNum>
@@ -4717,7 +5030,7 @@
         <w:ind w:left="720" w:hanging="360"/>
       </w:pPr>
       <w:rPr>
-        <w:rFonts w:hint="default" w:ascii="Symbol" w:hAnsi="Symbol"/>
+        <w:rFonts w:ascii="Symbol" w:hAnsi="Symbol" w:hint="default"/>
       </w:rPr>
     </w:lvl>
     <w:lvl w:ilvl="1" w:tplc="B54A8F1E">
@@ -4729,7 +5042,7 @@
         <w:ind w:left="1440" w:hanging="360"/>
       </w:pPr>
       <w:rPr>
-        <w:rFonts w:hint="default" w:ascii="Courier New" w:hAnsi="Courier New"/>
+        <w:rFonts w:ascii="Courier New" w:hAnsi="Courier New" w:hint="default"/>
       </w:rPr>
     </w:lvl>
     <w:lvl w:ilvl="2" w:tplc="F5AEB4DA">
@@ -4741,7 +5054,7 @@
         <w:ind w:left="2160" w:hanging="360"/>
       </w:pPr>
       <w:rPr>
-        <w:rFonts w:hint="default" w:ascii="Wingdings" w:hAnsi="Wingdings"/>
+        <w:rFonts w:ascii="Wingdings" w:hAnsi="Wingdings" w:hint="default"/>
       </w:rPr>
     </w:lvl>
     <w:lvl w:ilvl="3" w:tplc="80583D46">
@@ -4753,7 +5066,7 @@
         <w:ind w:left="2880" w:hanging="360"/>
       </w:pPr>
       <w:rPr>
-        <w:rFonts w:hint="default" w:ascii="Symbol" w:hAnsi="Symbol"/>
+        <w:rFonts w:ascii="Symbol" w:hAnsi="Symbol" w:hint="default"/>
       </w:rPr>
     </w:lvl>
     <w:lvl w:ilvl="4" w:tplc="F5BAA574">
@@ -4765,7 +5078,7 @@
         <w:ind w:left="3600" w:hanging="360"/>
       </w:pPr>
       <w:rPr>
-        <w:rFonts w:hint="default" w:ascii="Courier New" w:hAnsi="Courier New"/>
+        <w:rFonts w:ascii="Courier New" w:hAnsi="Courier New" w:hint="default"/>
       </w:rPr>
     </w:lvl>
     <w:lvl w:ilvl="5" w:tplc="01602F2C">
@@ -4777,7 +5090,7 @@
         <w:ind w:left="4320" w:hanging="360"/>
       </w:pPr>
       <w:rPr>
-        <w:rFonts w:hint="default" w:ascii="Wingdings" w:hAnsi="Wingdings"/>
+        <w:rFonts w:ascii="Wingdings" w:hAnsi="Wingdings" w:hint="default"/>
       </w:rPr>
     </w:lvl>
     <w:lvl w:ilvl="6" w:tplc="167E647C">
@@ -4789,7 +5102,7 @@
         <w:ind w:left="5040" w:hanging="360"/>
       </w:pPr>
       <w:rPr>
-        <w:rFonts w:hint="default" w:ascii="Symbol" w:hAnsi="Symbol"/>
+        <w:rFonts w:ascii="Symbol" w:hAnsi="Symbol" w:hint="default"/>
       </w:rPr>
     </w:lvl>
     <w:lvl w:ilvl="7" w:tplc="5790B738">
@@ -4801,7 +5114,7 @@
         <w:ind w:left="5760" w:hanging="360"/>
       </w:pPr>
       <w:rPr>
-        <w:rFonts w:hint="default" w:ascii="Courier New" w:hAnsi="Courier New"/>
+        <w:rFonts w:ascii="Courier New" w:hAnsi="Courier New" w:hint="default"/>
       </w:rPr>
     </w:lvl>
     <w:lvl w:ilvl="8" w:tplc="5C3E3E00">
@@ -4813,7 +5126,7 @@
         <w:ind w:left="6480" w:hanging="360"/>
       </w:pPr>
       <w:rPr>
-        <w:rFonts w:hint="default" w:ascii="Wingdings" w:hAnsi="Wingdings"/>
+        <w:rFonts w:ascii="Wingdings" w:hAnsi="Wingdings" w:hint="default"/>
       </w:rPr>
     </w:lvl>
   </w:abstractNum>
@@ -4830,7 +5143,7 @@
         <w:ind w:left="720" w:hanging="360"/>
       </w:pPr>
       <w:rPr>
-        <w:rFonts w:hint="default" w:ascii="Symbol" w:hAnsi="Symbol"/>
+        <w:rFonts w:ascii="Symbol" w:hAnsi="Symbol" w:hint="default"/>
       </w:rPr>
     </w:lvl>
     <w:lvl w:ilvl="1" w:tplc="2EE8E23A">
@@ -4842,7 +5155,7 @@
         <w:ind w:left="1440" w:hanging="360"/>
       </w:pPr>
       <w:rPr>
-        <w:rFonts w:hint="default" w:ascii="Courier New" w:hAnsi="Courier New"/>
+        <w:rFonts w:ascii="Courier New" w:hAnsi="Courier New" w:hint="default"/>
       </w:rPr>
     </w:lvl>
     <w:lvl w:ilvl="2" w:tplc="8868A4B0">
@@ -4854,7 +5167,7 @@
         <w:ind w:left="2160" w:hanging="360"/>
       </w:pPr>
       <w:rPr>
-        <w:rFonts w:hint="default" w:ascii="Wingdings" w:hAnsi="Wingdings"/>
+        <w:rFonts w:ascii="Wingdings" w:hAnsi="Wingdings" w:hint="default"/>
       </w:rPr>
     </w:lvl>
     <w:lvl w:ilvl="3" w:tplc="9AE83388">
@@ -4866,7 +5179,7 @@
         <w:ind w:left="2880" w:hanging="360"/>
       </w:pPr>
       <w:rPr>
-        <w:rFonts w:hint="default" w:ascii="Symbol" w:hAnsi="Symbol"/>
+        <w:rFonts w:ascii="Symbol" w:hAnsi="Symbol" w:hint="default"/>
       </w:rPr>
     </w:lvl>
     <w:lvl w:ilvl="4" w:tplc="52E6C7D0">
@@ -4878,7 +5191,7 @@
         <w:ind w:left="3600" w:hanging="360"/>
       </w:pPr>
       <w:rPr>
-        <w:rFonts w:hint="default" w:ascii="Courier New" w:hAnsi="Courier New"/>
+        <w:rFonts w:ascii="Courier New" w:hAnsi="Courier New" w:hint="default"/>
       </w:rPr>
     </w:lvl>
     <w:lvl w:ilvl="5" w:tplc="05A87918">
@@ -4890,7 +5203,7 @@
         <w:ind w:left="4320" w:hanging="360"/>
       </w:pPr>
       <w:rPr>
-        <w:rFonts w:hint="default" w:ascii="Wingdings" w:hAnsi="Wingdings"/>
+        <w:rFonts w:ascii="Wingdings" w:hAnsi="Wingdings" w:hint="default"/>
       </w:rPr>
     </w:lvl>
     <w:lvl w:ilvl="6" w:tplc="06DC81EC">
@@ -4902,7 +5215,7 @@
         <w:ind w:left="5040" w:hanging="360"/>
       </w:pPr>
       <w:rPr>
-        <w:rFonts w:hint="default" w:ascii="Symbol" w:hAnsi="Symbol"/>
+        <w:rFonts w:ascii="Symbol" w:hAnsi="Symbol" w:hint="default"/>
       </w:rPr>
     </w:lvl>
     <w:lvl w:ilvl="7" w:tplc="E0C8FB66">
@@ -4914,7 +5227,7 @@
         <w:ind w:left="5760" w:hanging="360"/>
       </w:pPr>
       <w:rPr>
-        <w:rFonts w:hint="default" w:ascii="Courier New" w:hAnsi="Courier New"/>
+        <w:rFonts w:ascii="Courier New" w:hAnsi="Courier New" w:hint="default"/>
       </w:rPr>
     </w:lvl>
     <w:lvl w:ilvl="8" w:tplc="2B5A9D06">
@@ -4926,7 +5239,7 @@
         <w:ind w:left="6480" w:hanging="360"/>
       </w:pPr>
       <w:rPr>
-        <w:rFonts w:hint="default" w:ascii="Wingdings" w:hAnsi="Wingdings"/>
+        <w:rFonts w:ascii="Wingdings" w:hAnsi="Wingdings" w:hint="default"/>
       </w:rPr>
     </w:lvl>
   </w:abstractNum>
@@ -4943,7 +5256,7 @@
         <w:ind w:left="720" w:hanging="360"/>
       </w:pPr>
       <w:rPr>
-        <w:rFonts w:hint="default" w:ascii="Symbol" w:hAnsi="Symbol"/>
+        <w:rFonts w:ascii="Symbol" w:hAnsi="Symbol" w:hint="default"/>
       </w:rPr>
     </w:lvl>
     <w:lvl w:ilvl="1" w:tplc="5FF6CB16">
@@ -4955,7 +5268,7 @@
         <w:ind w:left="1440" w:hanging="360"/>
       </w:pPr>
       <w:rPr>
-        <w:rFonts w:hint="default" w:ascii="Courier New" w:hAnsi="Courier New"/>
+        <w:rFonts w:ascii="Courier New" w:hAnsi="Courier New" w:hint="default"/>
       </w:rPr>
     </w:lvl>
     <w:lvl w:ilvl="2" w:tplc="9F8C4354">
@@ -4967,7 +5280,7 @@
         <w:ind w:left="2160" w:hanging="360"/>
       </w:pPr>
       <w:rPr>
-        <w:rFonts w:hint="default" w:ascii="Wingdings" w:hAnsi="Wingdings"/>
+        <w:rFonts w:ascii="Wingdings" w:hAnsi="Wingdings" w:hint="default"/>
       </w:rPr>
     </w:lvl>
     <w:lvl w:ilvl="3" w:tplc="6088AF98">
@@ -4979,7 +5292,7 @@
         <w:ind w:left="2880" w:hanging="360"/>
       </w:pPr>
       <w:rPr>
-        <w:rFonts w:hint="default" w:ascii="Symbol" w:hAnsi="Symbol"/>
+        <w:rFonts w:ascii="Symbol" w:hAnsi="Symbol" w:hint="default"/>
       </w:rPr>
     </w:lvl>
     <w:lvl w:ilvl="4" w:tplc="CB0E5A9C">
@@ -4991,7 +5304,7 @@
         <w:ind w:left="3600" w:hanging="360"/>
       </w:pPr>
       <w:rPr>
-        <w:rFonts w:hint="default" w:ascii="Courier New" w:hAnsi="Courier New"/>
+        <w:rFonts w:ascii="Courier New" w:hAnsi="Courier New" w:hint="default"/>
       </w:rPr>
     </w:lvl>
     <w:lvl w:ilvl="5" w:tplc="77A217A8">
@@ -5003,7 +5316,7 @@
         <w:ind w:left="4320" w:hanging="360"/>
       </w:pPr>
       <w:rPr>
-        <w:rFonts w:hint="default" w:ascii="Wingdings" w:hAnsi="Wingdings"/>
+        <w:rFonts w:ascii="Wingdings" w:hAnsi="Wingdings" w:hint="default"/>
       </w:rPr>
     </w:lvl>
     <w:lvl w:ilvl="6" w:tplc="DFE28D08">
@@ -5015,7 +5328,7 @@
         <w:ind w:left="5040" w:hanging="360"/>
       </w:pPr>
       <w:rPr>
-        <w:rFonts w:hint="default" w:ascii="Symbol" w:hAnsi="Symbol"/>
+        <w:rFonts w:ascii="Symbol" w:hAnsi="Symbol" w:hint="default"/>
       </w:rPr>
     </w:lvl>
     <w:lvl w:ilvl="7" w:tplc="E800ED7A">
@@ -5027,7 +5340,7 @@
         <w:ind w:left="5760" w:hanging="360"/>
       </w:pPr>
       <w:rPr>
-        <w:rFonts w:hint="default" w:ascii="Courier New" w:hAnsi="Courier New"/>
+        <w:rFonts w:ascii="Courier New" w:hAnsi="Courier New" w:hint="default"/>
       </w:rPr>
     </w:lvl>
     <w:lvl w:ilvl="8" w:tplc="2A5A4C8E">
@@ -5039,7 +5352,7 @@
         <w:ind w:left="6480" w:hanging="360"/>
       </w:pPr>
       <w:rPr>
-        <w:rFonts w:hint="default" w:ascii="Wingdings" w:hAnsi="Wingdings"/>
+        <w:rFonts w:ascii="Wingdings" w:hAnsi="Wingdings" w:hint="default"/>
       </w:rPr>
     </w:lvl>
   </w:abstractNum>
@@ -5056,7 +5369,7 @@
         <w:ind w:left="720" w:hanging="360"/>
       </w:pPr>
       <w:rPr>
-        <w:rFonts w:hint="default" w:ascii="Symbol" w:hAnsi="Symbol"/>
+        <w:rFonts w:ascii="Symbol" w:hAnsi="Symbol" w:hint="default"/>
       </w:rPr>
     </w:lvl>
     <w:lvl w:ilvl="1" w:tplc="A82AC414">
@@ -5068,7 +5381,7 @@
         <w:ind w:left="1440" w:hanging="360"/>
       </w:pPr>
       <w:rPr>
-        <w:rFonts w:hint="default" w:ascii="Courier New" w:hAnsi="Courier New"/>
+        <w:rFonts w:ascii="Courier New" w:hAnsi="Courier New" w:hint="default"/>
       </w:rPr>
     </w:lvl>
     <w:lvl w:ilvl="2" w:tplc="ACF6036C">
@@ -5080,7 +5393,7 @@
         <w:ind w:left="2160" w:hanging="360"/>
       </w:pPr>
       <w:rPr>
-        <w:rFonts w:hint="default" w:ascii="Wingdings" w:hAnsi="Wingdings"/>
+        <w:rFonts w:ascii="Wingdings" w:hAnsi="Wingdings" w:hint="default"/>
       </w:rPr>
     </w:lvl>
     <w:lvl w:ilvl="3" w:tplc="94BA0710">
@@ -5092,7 +5405,7 @@
         <w:ind w:left="2880" w:hanging="360"/>
       </w:pPr>
       <w:rPr>
-        <w:rFonts w:hint="default" w:ascii="Symbol" w:hAnsi="Symbol"/>
+        <w:rFonts w:ascii="Symbol" w:hAnsi="Symbol" w:hint="default"/>
       </w:rPr>
     </w:lvl>
     <w:lvl w:ilvl="4" w:tplc="46521170">
@@ -5104,7 +5417,7 @@
         <w:ind w:left="3600" w:hanging="360"/>
       </w:pPr>
       <w:rPr>
-        <w:rFonts w:hint="default" w:ascii="Courier New" w:hAnsi="Courier New"/>
+        <w:rFonts w:ascii="Courier New" w:hAnsi="Courier New" w:hint="default"/>
       </w:rPr>
     </w:lvl>
     <w:lvl w:ilvl="5" w:tplc="7D42C650">
@@ -5116,7 +5429,7 @@
         <w:ind w:left="4320" w:hanging="360"/>
       </w:pPr>
       <w:rPr>
-        <w:rFonts w:hint="default" w:ascii="Wingdings" w:hAnsi="Wingdings"/>
+        <w:rFonts w:ascii="Wingdings" w:hAnsi="Wingdings" w:hint="default"/>
       </w:rPr>
     </w:lvl>
     <w:lvl w:ilvl="6" w:tplc="67D4C4AA">
@@ -5128,7 +5441,7 @@
         <w:ind w:left="5040" w:hanging="360"/>
       </w:pPr>
       <w:rPr>
-        <w:rFonts w:hint="default" w:ascii="Symbol" w:hAnsi="Symbol"/>
+        <w:rFonts w:ascii="Symbol" w:hAnsi="Symbol" w:hint="default"/>
       </w:rPr>
     </w:lvl>
     <w:lvl w:ilvl="7" w:tplc="38E298B0">
@@ -5140,7 +5453,7 @@
         <w:ind w:left="5760" w:hanging="360"/>
       </w:pPr>
       <w:rPr>
-        <w:rFonts w:hint="default" w:ascii="Courier New" w:hAnsi="Courier New"/>
+        <w:rFonts w:ascii="Courier New" w:hAnsi="Courier New" w:hint="default"/>
       </w:rPr>
     </w:lvl>
     <w:lvl w:ilvl="8" w:tplc="FC748DD4">
@@ -5152,7 +5465,7 @@
         <w:ind w:left="6480" w:hanging="360"/>
       </w:pPr>
       <w:rPr>
-        <w:rFonts w:hint="default" w:ascii="Wingdings" w:hAnsi="Wingdings"/>
+        <w:rFonts w:ascii="Wingdings" w:hAnsi="Wingdings" w:hint="default"/>
       </w:rPr>
     </w:lvl>
   </w:abstractNum>
@@ -5169,7 +5482,7 @@
         <w:ind w:left="720" w:hanging="360"/>
       </w:pPr>
       <w:rPr>
-        <w:rFonts w:hint="default" w:ascii="Aptos" w:hAnsi="Aptos"/>
+        <w:rFonts w:ascii="Aptos" w:hAnsi="Aptos" w:hint="default"/>
       </w:rPr>
     </w:lvl>
     <w:lvl w:ilvl="1" w:tplc="997E221E">
@@ -5181,7 +5494,7 @@
         <w:ind w:left="1440" w:hanging="360"/>
       </w:pPr>
       <w:rPr>
-        <w:rFonts w:hint="default" w:ascii="Courier New" w:hAnsi="Courier New"/>
+        <w:rFonts w:ascii="Courier New" w:hAnsi="Courier New" w:hint="default"/>
       </w:rPr>
     </w:lvl>
     <w:lvl w:ilvl="2" w:tplc="51E07F04">
@@ -5193,7 +5506,7 @@
         <w:ind w:left="2160" w:hanging="360"/>
       </w:pPr>
       <w:rPr>
-        <w:rFonts w:hint="default" w:ascii="Wingdings" w:hAnsi="Wingdings"/>
+        <w:rFonts w:ascii="Wingdings" w:hAnsi="Wingdings" w:hint="default"/>
       </w:rPr>
     </w:lvl>
     <w:lvl w:ilvl="3" w:tplc="5F303CD6">
@@ -5205,7 +5518,7 @@
         <w:ind w:left="2880" w:hanging="360"/>
       </w:pPr>
       <w:rPr>
-        <w:rFonts w:hint="default" w:ascii="Symbol" w:hAnsi="Symbol"/>
+        <w:rFonts w:ascii="Symbol" w:hAnsi="Symbol" w:hint="default"/>
       </w:rPr>
     </w:lvl>
     <w:lvl w:ilvl="4" w:tplc="3DC87730">
@@ -5217,7 +5530,7 @@
         <w:ind w:left="3600" w:hanging="360"/>
       </w:pPr>
       <w:rPr>
-        <w:rFonts w:hint="default" w:ascii="Courier New" w:hAnsi="Courier New"/>
+        <w:rFonts w:ascii="Courier New" w:hAnsi="Courier New" w:hint="default"/>
       </w:rPr>
     </w:lvl>
     <w:lvl w:ilvl="5" w:tplc="036CBFC8">
@@ -5229,7 +5542,7 @@
         <w:ind w:left="4320" w:hanging="360"/>
       </w:pPr>
       <w:rPr>
-        <w:rFonts w:hint="default" w:ascii="Wingdings" w:hAnsi="Wingdings"/>
+        <w:rFonts w:ascii="Wingdings" w:hAnsi="Wingdings" w:hint="default"/>
       </w:rPr>
     </w:lvl>
     <w:lvl w:ilvl="6" w:tplc="F3C463BE">
@@ -5241,7 +5554,7 @@
         <w:ind w:left="5040" w:hanging="360"/>
       </w:pPr>
       <w:rPr>
-        <w:rFonts w:hint="default" w:ascii="Symbol" w:hAnsi="Symbol"/>
+        <w:rFonts w:ascii="Symbol" w:hAnsi="Symbol" w:hint="default"/>
       </w:rPr>
     </w:lvl>
     <w:lvl w:ilvl="7" w:tplc="F6442148">
@@ -5253,7 +5566,7 @@
         <w:ind w:left="5760" w:hanging="360"/>
       </w:pPr>
       <w:rPr>
-        <w:rFonts w:hint="default" w:ascii="Courier New" w:hAnsi="Courier New"/>
+        <w:rFonts w:ascii="Courier New" w:hAnsi="Courier New" w:hint="default"/>
       </w:rPr>
     </w:lvl>
     <w:lvl w:ilvl="8" w:tplc="4BB49DCA">
@@ -5265,7 +5578,7 @@
         <w:ind w:left="6480" w:hanging="360"/>
       </w:pPr>
       <w:rPr>
-        <w:rFonts w:hint="default" w:ascii="Wingdings" w:hAnsi="Wingdings"/>
+        <w:rFonts w:ascii="Wingdings" w:hAnsi="Wingdings" w:hint="default"/>
       </w:rPr>
     </w:lvl>
   </w:abstractNum>
@@ -5368,7 +5681,7 @@
         <w:ind w:left="720" w:hanging="360"/>
       </w:pPr>
       <w:rPr>
-        <w:rFonts w:hint="default" w:ascii="Symbol" w:hAnsi="Symbol"/>
+        <w:rFonts w:ascii="Symbol" w:hAnsi="Symbol" w:hint="default"/>
       </w:rPr>
     </w:lvl>
     <w:lvl w:ilvl="1" w:tplc="507AB404">
@@ -5380,7 +5693,7 @@
         <w:ind w:left="1440" w:hanging="360"/>
       </w:pPr>
       <w:rPr>
-        <w:rFonts w:hint="default" w:ascii="Courier New" w:hAnsi="Courier New"/>
+        <w:rFonts w:ascii="Courier New" w:hAnsi="Courier New" w:hint="default"/>
       </w:rPr>
     </w:lvl>
     <w:lvl w:ilvl="2" w:tplc="8516060E">
@@ -5392,7 +5705,7 @@
         <w:ind w:left="2160" w:hanging="360"/>
       </w:pPr>
       <w:rPr>
-        <w:rFonts w:hint="default" w:ascii="Wingdings" w:hAnsi="Wingdings"/>
+        <w:rFonts w:ascii="Wingdings" w:hAnsi="Wingdings" w:hint="default"/>
       </w:rPr>
     </w:lvl>
     <w:lvl w:ilvl="3" w:tplc="A1F4A31E">
@@ -5404,7 +5717,7 @@
         <w:ind w:left="2880" w:hanging="360"/>
       </w:pPr>
       <w:rPr>
-        <w:rFonts w:hint="default" w:ascii="Symbol" w:hAnsi="Symbol"/>
+        <w:rFonts w:ascii="Symbol" w:hAnsi="Symbol" w:hint="default"/>
       </w:rPr>
     </w:lvl>
     <w:lvl w:ilvl="4" w:tplc="46C8C99C">
@@ -5416,7 +5729,7 @@
         <w:ind w:left="3600" w:hanging="360"/>
       </w:pPr>
       <w:rPr>
-        <w:rFonts w:hint="default" w:ascii="Courier New" w:hAnsi="Courier New"/>
+        <w:rFonts w:ascii="Courier New" w:hAnsi="Courier New" w:hint="default"/>
       </w:rPr>
     </w:lvl>
     <w:lvl w:ilvl="5" w:tplc="F502F07A">
@@ -5428,7 +5741,7 @@
         <w:ind w:left="4320" w:hanging="360"/>
       </w:pPr>
       <w:rPr>
-        <w:rFonts w:hint="default" w:ascii="Wingdings" w:hAnsi="Wingdings"/>
+        <w:rFonts w:ascii="Wingdings" w:hAnsi="Wingdings" w:hint="default"/>
       </w:rPr>
     </w:lvl>
     <w:lvl w:ilvl="6" w:tplc="0C6AA13E">
@@ -5440,7 +5753,7 @@
         <w:ind w:left="5040" w:hanging="360"/>
       </w:pPr>
       <w:rPr>
-        <w:rFonts w:hint="default" w:ascii="Symbol" w:hAnsi="Symbol"/>
+        <w:rFonts w:ascii="Symbol" w:hAnsi="Symbol" w:hint="default"/>
       </w:rPr>
     </w:lvl>
     <w:lvl w:ilvl="7" w:tplc="56927B8C">
@@ -5452,7 +5765,7 @@
         <w:ind w:left="5760" w:hanging="360"/>
       </w:pPr>
       <w:rPr>
-        <w:rFonts w:hint="default" w:ascii="Courier New" w:hAnsi="Courier New"/>
+        <w:rFonts w:ascii="Courier New" w:hAnsi="Courier New" w:hint="default"/>
       </w:rPr>
     </w:lvl>
     <w:lvl w:ilvl="8" w:tplc="4CAE05DA">
@@ -5464,7 +5777,7 @@
         <w:ind w:left="6480" w:hanging="360"/>
       </w:pPr>
       <w:rPr>
-        <w:rFonts w:hint="default" w:ascii="Wingdings" w:hAnsi="Wingdings"/>
+        <w:rFonts w:ascii="Wingdings" w:hAnsi="Wingdings" w:hint="default"/>
       </w:rPr>
     </w:lvl>
   </w:abstractNum>
@@ -5481,7 +5794,7 @@
         <w:ind w:left="720" w:hanging="360"/>
       </w:pPr>
       <w:rPr>
-        <w:rFonts w:hint="default" w:ascii="Symbol" w:hAnsi="Symbol"/>
+        <w:rFonts w:ascii="Symbol" w:hAnsi="Symbol" w:hint="default"/>
       </w:rPr>
     </w:lvl>
     <w:lvl w:ilvl="1" w:tplc="B8C01936">
@@ -5493,7 +5806,7 @@
         <w:ind w:left="1440" w:hanging="360"/>
       </w:pPr>
       <w:rPr>
-        <w:rFonts w:hint="default" w:ascii="Courier New" w:hAnsi="Courier New"/>
+        <w:rFonts w:ascii="Courier New" w:hAnsi="Courier New" w:hint="default"/>
       </w:rPr>
     </w:lvl>
     <w:lvl w:ilvl="2" w:tplc="97589AA2">
@@ -5505,7 +5818,7 @@
         <w:ind w:left="2160" w:hanging="360"/>
       </w:pPr>
       <w:rPr>
-        <w:rFonts w:hint="default" w:ascii="Wingdings" w:hAnsi="Wingdings"/>
+        <w:rFonts w:ascii="Wingdings" w:hAnsi="Wingdings" w:hint="default"/>
       </w:rPr>
     </w:lvl>
     <w:lvl w:ilvl="3" w:tplc="E55ECB04">
@@ -5517,7 +5830,7 @@
         <w:ind w:left="2880" w:hanging="360"/>
       </w:pPr>
       <w:rPr>
-        <w:rFonts w:hint="default" w:ascii="Symbol" w:hAnsi="Symbol"/>
+        <w:rFonts w:ascii="Symbol" w:hAnsi="Symbol" w:hint="default"/>
       </w:rPr>
     </w:lvl>
     <w:lvl w:ilvl="4" w:tplc="D79E4E16">
@@ -5529,7 +5842,7 @@
         <w:ind w:left="3600" w:hanging="360"/>
       </w:pPr>
       <w:rPr>
-        <w:rFonts w:hint="default" w:ascii="Courier New" w:hAnsi="Courier New"/>
+        <w:rFonts w:ascii="Courier New" w:hAnsi="Courier New" w:hint="default"/>
       </w:rPr>
     </w:lvl>
     <w:lvl w:ilvl="5" w:tplc="1690F7E2">
@@ -5541,7 +5854,7 @@
         <w:ind w:left="4320" w:hanging="360"/>
       </w:pPr>
       <w:rPr>
-        <w:rFonts w:hint="default" w:ascii="Wingdings" w:hAnsi="Wingdings"/>
+        <w:rFonts w:ascii="Wingdings" w:hAnsi="Wingdings" w:hint="default"/>
       </w:rPr>
     </w:lvl>
     <w:lvl w:ilvl="6" w:tplc="413CF92C">
@@ -5553,7 +5866,7 @@
         <w:ind w:left="5040" w:hanging="360"/>
       </w:pPr>
       <w:rPr>
-        <w:rFonts w:hint="default" w:ascii="Symbol" w:hAnsi="Symbol"/>
+        <w:rFonts w:ascii="Symbol" w:hAnsi="Symbol" w:hint="default"/>
       </w:rPr>
     </w:lvl>
     <w:lvl w:ilvl="7" w:tplc="CF6E411C">
@@ -5565,7 +5878,7 @@
         <w:ind w:left="5760" w:hanging="360"/>
       </w:pPr>
       <w:rPr>
-        <w:rFonts w:hint="default" w:ascii="Courier New" w:hAnsi="Courier New"/>
+        <w:rFonts w:ascii="Courier New" w:hAnsi="Courier New" w:hint="default"/>
       </w:rPr>
     </w:lvl>
     <w:lvl w:ilvl="8" w:tplc="362A5F82">
@@ -5577,7 +5890,7 @@
         <w:ind w:left="6480" w:hanging="360"/>
       </w:pPr>
       <w:rPr>
-        <w:rFonts w:hint="default" w:ascii="Wingdings" w:hAnsi="Wingdings"/>
+        <w:rFonts w:ascii="Wingdings" w:hAnsi="Wingdings" w:hint="default"/>
       </w:rPr>
     </w:lvl>
   </w:abstractNum>
@@ -5687,7 +6000,7 @@
   <w:docDefaults>
     <w:rPrDefault>
       <w:rPr>
-        <w:rFonts w:asciiTheme="minorHAnsi" w:hAnsiTheme="minorHAnsi" w:eastAsiaTheme="minorEastAsia" w:cstheme="minorBidi"/>
+        <w:rFonts w:asciiTheme="minorHAnsi" w:eastAsiaTheme="minorEastAsia" w:hAnsiTheme="minorHAnsi" w:cstheme="minorBidi"/>
         <w:sz w:val="24"/>
         <w:szCs w:val="24"/>
         <w:lang w:val="en-GB" w:eastAsia="ja-JP" w:bidi="ar-SA"/>
@@ -5702,14 +6015,14 @@
   <w:latentStyles w:defLockedState="0" w:defUIPriority="99" w:defSemiHidden="0" w:defUnhideWhenUsed="0" w:defQFormat="0" w:count="376">
     <w:lsdException w:name="Normal" w:uiPriority="0" w:qFormat="1"/>
     <w:lsdException w:name="heading 1" w:uiPriority="9" w:qFormat="1"/>
-    <w:lsdException w:name="heading 2" w:uiPriority="9" w:semiHidden="1" w:unhideWhenUsed="1" w:qFormat="1"/>
-    <w:lsdException w:name="heading 3" w:uiPriority="9" w:semiHidden="1" w:unhideWhenUsed="1" w:qFormat="1"/>
-    <w:lsdException w:name="heading 4" w:uiPriority="9" w:semiHidden="1" w:unhideWhenUsed="1" w:qFormat="1"/>
-    <w:lsdException w:name="heading 5" w:uiPriority="9" w:semiHidden="1" w:unhideWhenUsed="1" w:qFormat="1"/>
-    <w:lsdException w:name="heading 6" w:uiPriority="9" w:semiHidden="1" w:unhideWhenUsed="1" w:qFormat="1"/>
-    <w:lsdException w:name="heading 7" w:uiPriority="9" w:semiHidden="1" w:unhideWhenUsed="1" w:qFormat="1"/>
-    <w:lsdException w:name="heading 8" w:uiPriority="9" w:semiHidden="1" w:unhideWhenUsed="1" w:qFormat="1"/>
-    <w:lsdException w:name="heading 9" w:uiPriority="9" w:semiHidden="1" w:unhideWhenUsed="1" w:qFormat="1"/>
+    <w:lsdException w:name="heading 2" w:semiHidden="1" w:uiPriority="9" w:unhideWhenUsed="1" w:qFormat="1"/>
+    <w:lsdException w:name="heading 3" w:semiHidden="1" w:uiPriority="9" w:unhideWhenUsed="1" w:qFormat="1"/>
+    <w:lsdException w:name="heading 4" w:semiHidden="1" w:uiPriority="9" w:unhideWhenUsed="1" w:qFormat="1"/>
+    <w:lsdException w:name="heading 5" w:semiHidden="1" w:uiPriority="9" w:unhideWhenUsed="1" w:qFormat="1"/>
+    <w:lsdException w:name="heading 6" w:semiHidden="1" w:uiPriority="9" w:unhideWhenUsed="1" w:qFormat="1"/>
+    <w:lsdException w:name="heading 7" w:semiHidden="1" w:uiPriority="9" w:unhideWhenUsed="1" w:qFormat="1"/>
+    <w:lsdException w:name="heading 8" w:semiHidden="1" w:uiPriority="9" w:unhideWhenUsed="1" w:qFormat="1"/>
+    <w:lsdException w:name="heading 9" w:semiHidden="1" w:uiPriority="9" w:unhideWhenUsed="1" w:qFormat="1"/>
     <w:lsdException w:name="index 1" w:semiHidden="1" w:unhideWhenUsed="1"/>
     <w:lsdException w:name="index 2" w:semiHidden="1" w:unhideWhenUsed="1"/>
     <w:lsdException w:name="index 3" w:semiHidden="1" w:unhideWhenUsed="1"/>
@@ -5719,22 +6032,22 @@
     <w:lsdException w:name="index 7" w:semiHidden="1" w:unhideWhenUsed="1"/>
     <w:lsdException w:name="index 8" w:semiHidden="1" w:unhideWhenUsed="1"/>
     <w:lsdException w:name="index 9" w:semiHidden="1" w:unhideWhenUsed="1"/>
-    <w:lsdException w:name="toc 1" w:uiPriority="39" w:semiHidden="1" w:unhideWhenUsed="1"/>
-    <w:lsdException w:name="toc 2" w:uiPriority="39" w:semiHidden="1" w:unhideWhenUsed="1"/>
-    <w:lsdException w:name="toc 3" w:uiPriority="39" w:semiHidden="1" w:unhideWhenUsed="1"/>
-    <w:lsdException w:name="toc 4" w:uiPriority="39" w:semiHidden="1" w:unhideWhenUsed="1"/>
-    <w:lsdException w:name="toc 5" w:uiPriority="39" w:semiHidden="1" w:unhideWhenUsed="1"/>
-    <w:lsdException w:name="toc 6" w:uiPriority="39" w:semiHidden="1" w:unhideWhenUsed="1"/>
-    <w:lsdException w:name="toc 7" w:uiPriority="39" w:semiHidden="1" w:unhideWhenUsed="1"/>
-    <w:lsdException w:name="toc 8" w:uiPriority="39" w:semiHidden="1" w:unhideWhenUsed="1"/>
-    <w:lsdException w:name="toc 9" w:uiPriority="39" w:semiHidden="1" w:unhideWhenUsed="1"/>
+    <w:lsdException w:name="toc 1" w:semiHidden="1" w:uiPriority="39" w:unhideWhenUsed="1"/>
+    <w:lsdException w:name="toc 2" w:semiHidden="1" w:uiPriority="39" w:unhideWhenUsed="1"/>
+    <w:lsdException w:name="toc 3" w:semiHidden="1" w:uiPriority="39" w:unhideWhenUsed="1"/>
+    <w:lsdException w:name="toc 4" w:semiHidden="1" w:uiPriority="39" w:unhideWhenUsed="1"/>
+    <w:lsdException w:name="toc 5" w:semiHidden="1" w:uiPriority="39" w:unhideWhenUsed="1"/>
+    <w:lsdException w:name="toc 6" w:semiHidden="1" w:uiPriority="39" w:unhideWhenUsed="1"/>
+    <w:lsdException w:name="toc 7" w:semiHidden="1" w:uiPriority="39" w:unhideWhenUsed="1"/>
+    <w:lsdException w:name="toc 8" w:semiHidden="1" w:uiPriority="39" w:unhideWhenUsed="1"/>
+    <w:lsdException w:name="toc 9" w:semiHidden="1" w:uiPriority="39" w:unhideWhenUsed="1"/>
     <w:lsdException w:name="Normal Indent" w:semiHidden="1" w:unhideWhenUsed="1"/>
     <w:lsdException w:name="footnote text" w:semiHidden="1" w:unhideWhenUsed="1"/>
     <w:lsdException w:name="annotation text" w:semiHidden="1" w:unhideWhenUsed="1"/>
     <w:lsdException w:name="header" w:semiHidden="1" w:unhideWhenUsed="1"/>
     <w:lsdException w:name="footer" w:semiHidden="1" w:unhideWhenUsed="1"/>
     <w:lsdException w:name="index heading" w:semiHidden="1" w:unhideWhenUsed="1"/>
-    <w:lsdException w:name="caption" w:uiPriority="35" w:semiHidden="1" w:unhideWhenUsed="1" w:qFormat="1"/>
+    <w:lsdException w:name="caption" w:semiHidden="1" w:uiPriority="35" w:unhideWhenUsed="1" w:qFormat="1"/>
     <w:lsdException w:name="table of figures" w:semiHidden="1" w:unhideWhenUsed="1"/>
     <w:lsdException w:name="envelope address" w:semiHidden="1" w:unhideWhenUsed="1"/>
     <w:lsdException w:name="envelope return" w:semiHidden="1" w:unhideWhenUsed="1"/>
@@ -5765,7 +6078,7 @@
     <w:lsdException w:name="Title" w:uiPriority="10" w:qFormat="1"/>
     <w:lsdException w:name="Closing" w:semiHidden="1" w:unhideWhenUsed="1"/>
     <w:lsdException w:name="Signature" w:semiHidden="1" w:unhideWhenUsed="1"/>
-    <w:lsdException w:name="Default Paragraph Font" w:uiPriority="1" w:semiHidden="1" w:unhideWhenUsed="1"/>
+    <w:lsdException w:name="Default Paragraph Font" w:semiHidden="1" w:uiPriority="1" w:unhideWhenUsed="1"/>
     <w:lsdException w:name="Body Text" w:semiHidden="1" w:unhideWhenUsed="1"/>
     <w:lsdException w:name="Body Text Indent" w:semiHidden="1" w:unhideWhenUsed="1"/>
     <w:lsdException w:name="List Continue" w:semiHidden="1" w:unhideWhenUsed="1"/>
@@ -5965,8 +6278,8 @@
     <w:lsdException w:name="Subtle Reference" w:uiPriority="31" w:qFormat="1"/>
     <w:lsdException w:name="Intense Reference" w:uiPriority="32" w:qFormat="1"/>
     <w:lsdException w:name="Book Title" w:uiPriority="33" w:qFormat="1"/>
-    <w:lsdException w:name="Bibliography" w:uiPriority="37" w:semiHidden="1" w:unhideWhenUsed="1"/>
-    <w:lsdException w:name="TOC Heading" w:uiPriority="39" w:semiHidden="1" w:unhideWhenUsed="1" w:qFormat="1"/>
+    <w:lsdException w:name="Bibliography" w:semiHidden="1" w:uiPriority="37" w:unhideWhenUsed="1"/>
+    <w:lsdException w:name="TOC Heading" w:semiHidden="1" w:uiPriority="39" w:unhideWhenUsed="1" w:qFormat="1"/>
     <w:lsdException w:name="Plain Table 1" w:uiPriority="41"/>
     <w:lsdException w:name="Plain Table 2" w:uiPriority="42"/>
     <w:lsdException w:name="Plain Table 3" w:uiPriority="43"/>
@@ -6077,7 +6390,7 @@
     <w:lsdException w:name="Unresolved Mention" w:semiHidden="1" w:unhideWhenUsed="1"/>
     <w:lsdException w:name="Smart Link" w:semiHidden="1" w:unhideWhenUsed="1"/>
   </w:latentStyles>
-  <w:style w:type="paragraph" w:styleId="Normal" w:default="1">
+  <w:style w:type="paragraph" w:default="1" w:styleId="Normal">
     <w:name w:val="Normal"/>
     <w:qFormat/>
   </w:style>
@@ -6095,7 +6408,7 @@
       <w:outlineLvl w:val="0"/>
     </w:pPr>
     <w:rPr>
-      <w:rFonts w:asciiTheme="majorHAnsi" w:hAnsiTheme="majorHAnsi" w:eastAsiaTheme="majorEastAsia" w:cstheme="majorBidi"/>
+      <w:rFonts w:asciiTheme="majorHAnsi" w:eastAsiaTheme="majorEastAsia" w:hAnsiTheme="majorHAnsi" w:cstheme="majorBidi"/>
       <w:color w:val="0F4761" w:themeColor="accent1" w:themeShade="BF"/>
       <w:sz w:val="40"/>
       <w:szCs w:val="40"/>
@@ -6116,7 +6429,7 @@
       <w:outlineLvl w:val="1"/>
     </w:pPr>
     <w:rPr>
-      <w:rFonts w:asciiTheme="majorHAnsi" w:hAnsiTheme="majorHAnsi" w:eastAsiaTheme="majorEastAsia" w:cstheme="majorBidi"/>
+      <w:rFonts w:asciiTheme="majorHAnsi" w:eastAsiaTheme="majorEastAsia" w:hAnsiTheme="majorHAnsi" w:cstheme="majorBidi"/>
       <w:color w:val="0F4761" w:themeColor="accent1" w:themeShade="BF"/>
       <w:sz w:val="32"/>
       <w:szCs w:val="32"/>
@@ -6263,13 +6576,13 @@
       <w:color w:val="272727" w:themeColor="text1" w:themeTint="D8"/>
     </w:rPr>
   </w:style>
-  <w:style w:type="character" w:styleId="DefaultParagraphFont" w:default="1">
+  <w:style w:type="character" w:default="1" w:styleId="DefaultParagraphFont">
     <w:name w:val="Default Paragraph Font"/>
     <w:uiPriority w:val="1"/>
     <w:semiHidden/>
     <w:unhideWhenUsed/>
   </w:style>
-  <w:style w:type="table" w:styleId="TableNormal" w:default="1">
+  <w:style w:type="table" w:default="1" w:styleId="TableNormal">
     <w:name w:val="Normal Table"/>
     <w:uiPriority w:val="99"/>
     <w:semiHidden/>
@@ -6284,37 +6597,37 @@
       </w:tblCellMar>
     </w:tblPr>
   </w:style>
-  <w:style w:type="numbering" w:styleId="NoList" w:default="1">
+  <w:style w:type="numbering" w:default="1" w:styleId="NoList">
     <w:name w:val="No List"/>
     <w:uiPriority w:val="99"/>
     <w:semiHidden/>
     <w:unhideWhenUsed/>
   </w:style>
-  <w:style w:type="character" w:styleId="Heading1Char" w:customStyle="1">
+  <w:style w:type="character" w:customStyle="1" w:styleId="Heading1Char">
     <w:name w:val="Heading 1 Char"/>
     <w:basedOn w:val="DefaultParagraphFont"/>
     <w:link w:val="Heading1"/>
     <w:uiPriority w:val="9"/>
     <w:rPr>
-      <w:rFonts w:asciiTheme="majorHAnsi" w:hAnsiTheme="majorHAnsi" w:eastAsiaTheme="majorEastAsia" w:cstheme="majorBidi"/>
+      <w:rFonts w:asciiTheme="majorHAnsi" w:eastAsiaTheme="majorEastAsia" w:hAnsiTheme="majorHAnsi" w:cstheme="majorBidi"/>
       <w:color w:val="0F4761" w:themeColor="accent1" w:themeShade="BF"/>
       <w:sz w:val="40"/>
       <w:szCs w:val="40"/>
     </w:rPr>
   </w:style>
-  <w:style w:type="character" w:styleId="Heading2Char" w:customStyle="1">
+  <w:style w:type="character" w:customStyle="1" w:styleId="Heading2Char">
     <w:name w:val="Heading 2 Char"/>
     <w:basedOn w:val="DefaultParagraphFont"/>
     <w:link w:val="Heading2"/>
     <w:uiPriority w:val="9"/>
     <w:rPr>
-      <w:rFonts w:asciiTheme="majorHAnsi" w:hAnsiTheme="majorHAnsi" w:eastAsiaTheme="majorEastAsia" w:cstheme="majorBidi"/>
+      <w:rFonts w:asciiTheme="majorHAnsi" w:eastAsiaTheme="majorEastAsia" w:hAnsiTheme="majorHAnsi" w:cstheme="majorBidi"/>
       <w:color w:val="0F4761" w:themeColor="accent1" w:themeShade="BF"/>
       <w:sz w:val="32"/>
       <w:szCs w:val="32"/>
     </w:rPr>
   </w:style>
-  <w:style w:type="character" w:styleId="Heading3Char" w:customStyle="1">
+  <w:style w:type="character" w:customStyle="1" w:styleId="Heading3Char">
     <w:name w:val="Heading 3 Char"/>
     <w:basedOn w:val="DefaultParagraphFont"/>
     <w:link w:val="Heading3"/>
@@ -6326,7 +6639,7 @@
       <w:szCs w:val="28"/>
     </w:rPr>
   </w:style>
-  <w:style w:type="character" w:styleId="Heading4Char" w:customStyle="1">
+  <w:style w:type="character" w:customStyle="1" w:styleId="Heading4Char">
     <w:name w:val="Heading 4 Char"/>
     <w:basedOn w:val="DefaultParagraphFont"/>
     <w:link w:val="Heading4"/>
@@ -6338,7 +6651,7 @@
       <w:color w:val="0F4761" w:themeColor="accent1" w:themeShade="BF"/>
     </w:rPr>
   </w:style>
-  <w:style w:type="character" w:styleId="Heading5Char" w:customStyle="1">
+  <w:style w:type="character" w:customStyle="1" w:styleId="Heading5Char">
     <w:name w:val="Heading 5 Char"/>
     <w:basedOn w:val="DefaultParagraphFont"/>
     <w:link w:val="Heading5"/>
@@ -6348,7 +6661,7 @@
       <w:color w:val="0F4761" w:themeColor="accent1" w:themeShade="BF"/>
     </w:rPr>
   </w:style>
-  <w:style w:type="character" w:styleId="Heading6Char" w:customStyle="1">
+  <w:style w:type="character" w:customStyle="1" w:styleId="Heading6Char">
     <w:name w:val="Heading 6 Char"/>
     <w:basedOn w:val="DefaultParagraphFont"/>
     <w:link w:val="Heading6"/>
@@ -6360,7 +6673,7 @@
       <w:color w:val="595959" w:themeColor="text1" w:themeTint="A6"/>
     </w:rPr>
   </w:style>
-  <w:style w:type="character" w:styleId="Heading7Char" w:customStyle="1">
+  <w:style w:type="character" w:customStyle="1" w:styleId="Heading7Char">
     <w:name w:val="Heading 7 Char"/>
     <w:basedOn w:val="DefaultParagraphFont"/>
     <w:link w:val="Heading7"/>
@@ -6370,7 +6683,7 @@
       <w:color w:val="595959" w:themeColor="text1" w:themeTint="A6"/>
     </w:rPr>
   </w:style>
-  <w:style w:type="character" w:styleId="Heading8Char" w:customStyle="1">
+  <w:style w:type="character" w:customStyle="1" w:styleId="Heading8Char">
     <w:name w:val="Heading 8 Char"/>
     <w:basedOn w:val="DefaultParagraphFont"/>
     <w:link w:val="Heading8"/>
@@ -6382,7 +6695,7 @@
       <w:color w:val="272727" w:themeColor="text1" w:themeTint="D8"/>
     </w:rPr>
   </w:style>
-  <w:style w:type="character" w:styleId="Heading9Char" w:customStyle="1">
+  <w:style w:type="character" w:customStyle="1" w:styleId="Heading9Char">
     <w:name w:val="Heading 9 Char"/>
     <w:basedOn w:val="DefaultParagraphFont"/>
     <w:link w:val="Heading9"/>
@@ -6392,13 +6705,13 @@
       <w:color w:val="272727" w:themeColor="text1" w:themeTint="D8"/>
     </w:rPr>
   </w:style>
-  <w:style w:type="character" w:styleId="TitleChar" w:customStyle="1">
+  <w:style w:type="character" w:customStyle="1" w:styleId="TitleChar">
     <w:name w:val="Title Char"/>
     <w:basedOn w:val="DefaultParagraphFont"/>
     <w:link w:val="Title"/>
     <w:uiPriority w:val="10"/>
     <w:rPr>
-      <w:rFonts w:asciiTheme="majorHAnsi" w:hAnsiTheme="majorHAnsi" w:eastAsiaTheme="majorEastAsia" w:cstheme="majorBidi"/>
+      <w:rFonts w:asciiTheme="majorHAnsi" w:eastAsiaTheme="majorEastAsia" w:hAnsiTheme="majorHAnsi" w:cstheme="majorBidi"/>
       <w:spacing w:val="-10"/>
       <w:kern w:val="28"/>
       <w:sz w:val="56"/>
@@ -6417,14 +6730,14 @@
       <w:contextualSpacing/>
     </w:pPr>
     <w:rPr>
-      <w:rFonts w:asciiTheme="majorHAnsi" w:hAnsiTheme="majorHAnsi" w:eastAsiaTheme="majorEastAsia" w:cstheme="majorBidi"/>
+      <w:rFonts w:asciiTheme="majorHAnsi" w:eastAsiaTheme="majorEastAsia" w:hAnsiTheme="majorHAnsi" w:cstheme="majorBidi"/>
       <w:spacing w:val="-10"/>
       <w:kern w:val="28"/>
       <w:sz w:val="56"/>
       <w:szCs w:val="56"/>
     </w:rPr>
   </w:style>
-  <w:style w:type="character" w:styleId="SubtitleChar" w:customStyle="1">
+  <w:style w:type="character" w:customStyle="1" w:styleId="SubtitleChar">
     <w:name w:val="Subtitle Char"/>
     <w:basedOn w:val="DefaultParagraphFont"/>
     <w:link w:val="Subtitle"/>
@@ -6468,7 +6781,7 @@
       <w:color w:val="0F4761" w:themeColor="accent1" w:themeShade="BF"/>
     </w:rPr>
   </w:style>
-  <w:style w:type="character" w:styleId="QuoteChar" w:customStyle="1">
+  <w:style w:type="character" w:customStyle="1" w:styleId="QuoteChar">
     <w:name w:val="Quote Char"/>
     <w:basedOn w:val="DefaultParagraphFont"/>
     <w:link w:val="Quote"/>
@@ -6496,7 +6809,7 @@
       <w:color w:val="404040" w:themeColor="text1" w:themeTint="BF"/>
     </w:rPr>
   </w:style>
-  <w:style w:type="character" w:styleId="IntenseQuoteChar" w:customStyle="1">
+  <w:style w:type="character" w:customStyle="1" w:styleId="IntenseQuoteChar">
     <w:name w:val="Intense Quote Char"/>
     <w:basedOn w:val="DefaultParagraphFont"/>
     <w:link w:val="IntenseQuote"/>
@@ -6516,8 +6829,8 @@
     <w:qFormat/>
     <w:pPr>
       <w:pBdr>
-        <w:top w:val="single" w:color="0F4761" w:themeColor="accent1" w:themeShade="BF" w:sz="4" w:space="10"/>
-        <w:bottom w:val="single" w:color="0F4761" w:themeColor="accent1" w:themeShade="BF" w:sz="4" w:space="10"/>
+        <w:top w:val="single" w:sz="4" w:space="10" w:color="0F4761" w:themeColor="accent1" w:themeShade="BF"/>
+        <w:bottom w:val="single" w:sz="4" w:space="10" w:color="0F4761" w:themeColor="accent1" w:themeShade="BF"/>
       </w:pBdr>
       <w:spacing w:before="360" w:after="360"/>
       <w:ind w:left="864" w:right="864"/>
@@ -6590,7 +6903,7 @@
       <w:szCs w:val="20"/>
     </w:rPr>
   </w:style>
-  <w:style w:type="character" w:styleId="CommentTextChar" w:customStyle="1">
+  <w:style w:type="character" w:customStyle="1" w:styleId="CommentTextChar">
     <w:name w:val="Comment Text Char"/>
     <w:basedOn w:val="DefaultParagraphFont"/>
     <w:link w:val="CommentText"/>
@@ -6615,7 +6928,7 @@
       <w:bCs/>
     </w:rPr>
   </w:style>
-  <w:style w:type="character" w:styleId="CommentSubjectChar" w:customStyle="1">
+  <w:style w:type="character" w:customStyle="1" w:styleId="CommentSubjectChar">
     <w:name w:val="Comment Subject Char"/>
     <w:basedOn w:val="CommentTextChar"/>
     <w:link w:val="CommentSubject"/>
@@ -6667,12 +6980,12 @@
     </w:pPr>
     <w:tblPr>
       <w:tblBorders>
-        <w:top w:val="single" w:color="000000" w:themeColor="text1" w:sz="4" w:space="0"/>
-        <w:left w:val="single" w:color="000000" w:themeColor="text1" w:sz="4" w:space="0"/>
-        <w:bottom w:val="single" w:color="000000" w:themeColor="text1" w:sz="4" w:space="0"/>
-        <w:right w:val="single" w:color="000000" w:themeColor="text1" w:sz="4" w:space="0"/>
-        <w:insideH w:val="single" w:color="000000" w:themeColor="text1" w:sz="4" w:space="0"/>
-        <w:insideV w:val="single" w:color="000000" w:themeColor="text1" w:sz="4" w:space="0"/>
+        <w:top w:val="single" w:sz="4" w:space="0" w:color="000000" w:themeColor="text1"/>
+        <w:left w:val="single" w:sz="4" w:space="0" w:color="000000" w:themeColor="text1"/>
+        <w:bottom w:val="single" w:sz="4" w:space="0" w:color="000000" w:themeColor="text1"/>
+        <w:right w:val="single" w:sz="4" w:space="0" w:color="000000" w:themeColor="text1"/>
+        <w:insideH w:val="single" w:sz="4" w:space="0" w:color="000000" w:themeColor="text1"/>
+        <w:insideV w:val="single" w:sz="4" w:space="0" w:color="000000" w:themeColor="text1"/>
       </w:tblBorders>
     </w:tblPr>
   </w:style>

--- a/app/resources/blogs/uploads/Blog 5 - ReAct Agents.docx
+++ b/app/resources/blogs/uploads/Blog 5 - ReAct Agents.docx
@@ -22,50 +22,32 @@
     </w:p>
     <w:p>
       <w:pPr>
-        <w:pStyle w:val="Heading3"/>
-        <w:spacing w:before="45" w:after="0"/>
-        <w:jc w:val="center"/>
-        <w:rPr>
-          <w:rFonts w:ascii="Arial" w:eastAsia="Arial" w:hAnsi="Arial" w:cs="Arial"/>
-          <w:b/>
-          <w:bCs/>
-          <w:color w:val="000000" w:themeColor="text1"/>
-          <w:sz w:val="30"/>
-          <w:szCs w:val="30"/>
+        <w:pStyle w:val="Heading1"/>
+        <w:rPr>
+          <w:sz w:val="28"/>
+          <w:szCs w:val="28"/>
         </w:rPr>
       </w:pPr>
       <w:proofErr w:type="spellStart"/>
       <w:r>
         <w:rPr>
-          <w:rFonts w:ascii="Arial" w:eastAsia="Arial" w:hAnsi="Arial" w:cs="Arial"/>
-          <w:b/>
-          <w:bCs/>
-          <w:color w:val="000000" w:themeColor="text1"/>
-          <w:sz w:val="30"/>
-          <w:szCs w:val="30"/>
+          <w:sz w:val="28"/>
+          <w:szCs w:val="28"/>
         </w:rPr>
         <w:t>ReAct</w:t>
       </w:r>
       <w:proofErr w:type="spellEnd"/>
       <w:r>
         <w:rPr>
-          <w:rFonts w:ascii="Arial" w:eastAsia="Arial" w:hAnsi="Arial" w:cs="Arial"/>
-          <w:b/>
-          <w:bCs/>
-          <w:color w:val="000000" w:themeColor="text1"/>
-          <w:sz w:val="30"/>
-          <w:szCs w:val="30"/>
+          <w:sz w:val="28"/>
+          <w:szCs w:val="28"/>
         </w:rPr>
         <w:t xml:space="preserve"> Agents: What They Are &amp; Why They Are Important for Enterprise</w:t>
       </w:r>
       <w:r>
         <w:rPr>
-          <w:rFonts w:ascii="Arial" w:eastAsia="Arial" w:hAnsi="Arial" w:cs="Arial"/>
-          <w:b/>
-          <w:bCs/>
-          <w:color w:val="000000" w:themeColor="text1"/>
-          <w:sz w:val="30"/>
-          <w:szCs w:val="30"/>
+          <w:sz w:val="28"/>
+          <w:szCs w:val="28"/>
         </w:rPr>
         <w:t xml:space="preserve"> AI</w:t>
       </w:r>
@@ -270,7 +252,27 @@
           <w:bCs/>
           <w:color w:val="000000" w:themeColor="text1"/>
         </w:rPr>
-        <w:t>ReAct</w:t>
+        <w:t>ReA</w:t>
+      </w:r>
+      <w:proofErr w:type="spellEnd"/>
+      <w:r>
+        <w:rPr>
+          <w:rFonts w:ascii="Arial" w:eastAsia="Arial" w:hAnsi="Arial" w:cs="Arial"/>
+          <w:b/>
+          <w:bCs/>
+          <w:color w:val="000000" w:themeColor="text1"/>
+        </w:rPr>
+        <w:tab/>
+      </w:r>
+      <w:proofErr w:type="spellStart"/>
+      <w:r>
+        <w:rPr>
+          <w:rFonts w:ascii="Arial" w:eastAsia="Arial" w:hAnsi="Arial" w:cs="Arial"/>
+          <w:b/>
+          <w:bCs/>
+          <w:color w:val="000000" w:themeColor="text1"/>
+        </w:rPr>
+        <w:t>ct</w:t>
       </w:r>
       <w:proofErr w:type="spellEnd"/>
       <w:r>
@@ -536,7 +538,6 @@
           <w:sz w:val="28"/>
           <w:szCs w:val="28"/>
         </w:rPr>
-        <w:lastRenderedPageBreak/>
         <w:t xml:space="preserve">How Do </w:t>
       </w:r>
       <w:proofErr w:type="spellStart"/>
@@ -603,6 +604,7 @@
         <w:rPr>
           <w:rFonts w:ascii="Arial" w:eastAsia="Arial" w:hAnsi="Arial" w:cs="Arial"/>
         </w:rPr>
+        <w:lastRenderedPageBreak/>
         <w:t xml:space="preserve">Instead of following fixed workflows, </w:t>
       </w:r>
       <w:proofErr w:type="spellStart"/>
@@ -1034,7 +1036,6 @@
           <w:rFonts w:ascii="Arial" w:eastAsia="Arial" w:hAnsi="Arial" w:cs="Arial"/>
           <w:color w:val="000000" w:themeColor="text1"/>
         </w:rPr>
-        <w:lastRenderedPageBreak/>
         <w:t>Understand and reason through complex, ambiguous tasks</w:t>
       </w:r>
     </w:p>
@@ -1114,6 +1115,7 @@
           <w:rFonts w:ascii="Arial" w:eastAsia="Arial" w:hAnsi="Arial" w:cs="Arial"/>
           <w:color w:val="000000" w:themeColor="text1"/>
         </w:rPr>
+        <w:lastRenderedPageBreak/>
         <w:t>More importantly, they power agentic workflows—where AI takes initiative, works across platforms, and adjusts its actions based on real-time results.</w:t>
       </w:r>
     </w:p>
@@ -1421,32 +1423,29 @@
       <w:r>
         <w:rPr>
           <w:rFonts w:ascii="Arial" w:eastAsia="Arial" w:hAnsi="Arial" w:cs="Arial"/>
+          <w:sz w:val="22"/>
+          <w:szCs w:val="22"/>
+        </w:rPr>
+        <w:t>https://blogimagesynoptix.blob.core.windows.net/images/Untitled-3.png</w:t>
+      </w:r>
+    </w:p>
+    <w:p>
+      <w:pPr>
+        <w:pStyle w:val="Heading2"/>
+        <w:rPr>
+          <w:rFonts w:ascii="Arial" w:eastAsia="Arial" w:hAnsi="Arial" w:cs="Arial"/>
           <w:b/>
           <w:bCs/>
-          <w:sz w:val="22"/>
-          <w:szCs w:val="22"/>
-        </w:rPr>
-        <w:t>https://blogimagesynoptix.blob.core.windows.net/images/Untitled-3.png</w:t>
-      </w:r>
-    </w:p>
-    <w:p>
-      <w:pPr>
-        <w:pStyle w:val="Heading2"/>
+          <w:color w:val="000000" w:themeColor="text1"/>
+        </w:rPr>
+      </w:pPr>
+      <w:r>
         <w:rPr>
           <w:rFonts w:ascii="Arial" w:eastAsia="Arial" w:hAnsi="Arial" w:cs="Arial"/>
           <w:b/>
           <w:bCs/>
           <w:color w:val="000000" w:themeColor="text1"/>
         </w:rPr>
-      </w:pPr>
-      <w:r>
-        <w:rPr>
-          <w:rFonts w:ascii="Arial" w:eastAsia="Arial" w:hAnsi="Arial" w:cs="Arial"/>
-          <w:b/>
-          <w:bCs/>
-          <w:color w:val="000000" w:themeColor="text1"/>
-        </w:rPr>
-        <w:lastRenderedPageBreak/>
         <w:t>Key Enterprise Use Cases</w:t>
       </w:r>
     </w:p>
@@ -1490,6 +1489,7 @@
           <w:b/>
           <w:bCs/>
         </w:rPr>
+        <w:lastRenderedPageBreak/>
         <w:t xml:space="preserve">Finance: </w:t>
       </w:r>
       <w:proofErr w:type="spellStart"/>
@@ -1838,8 +1838,6 @@
       <w:r>
         <w:rPr>
           <w:rFonts w:ascii="Arial" w:eastAsia="Arial" w:hAnsi="Arial" w:cs="Arial"/>
-          <w:b/>
-          <w:bCs/>
           <w:sz w:val="22"/>
           <w:szCs w:val="22"/>
         </w:rPr>
@@ -1975,7 +1973,6 @@
         <w:rPr>
           <w:rFonts w:ascii="Arial" w:eastAsia="Arial" w:hAnsi="Arial" w:cs="Arial"/>
         </w:rPr>
-        <w:lastRenderedPageBreak/>
         <w:t xml:space="preserve">With </w:t>
       </w:r>
       <w:proofErr w:type="spellStart"/>
@@ -2065,6 +2062,7 @@
           <w:b/>
           <w:bCs/>
         </w:rPr>
+        <w:lastRenderedPageBreak/>
         <w:t>Custom Logic Execution—</w:t>
       </w:r>
       <w:r>
@@ -2190,7 +2188,36 @@
           <w:bCs/>
           <w:lang w:val="en-AU"/>
         </w:rPr>
-        <w:t>TL; DR</w:t>
+        <w:t xml:space="preserve">TL; </w:t>
+      </w:r>
+      <w:proofErr w:type="spellStart"/>
+      <w:r>
+        <w:rPr>
+          <w:rFonts w:ascii="Arial" w:eastAsia="Arial" w:hAnsi="Arial" w:cs="Arial"/>
+          <w:b/>
+          <w:bCs/>
+          <w:lang w:val="en-AU"/>
+        </w:rPr>
+        <w:t>DR</w:t>
+      </w:r>
+      <w:r>
+        <w:rPr>
+          <w:rFonts w:ascii="Arial" w:eastAsia="Arial" w:hAnsi="Arial" w:cs="Arial"/>
+          <w:b/>
+          <w:bCs/>
+          <w:lang w:val="en-AU"/>
+        </w:rPr>
+        <w:t>x</w:t>
+      </w:r>
+      <w:proofErr w:type="spellEnd"/>
+      <w:r>
+        <w:rPr>
+          <w:rFonts w:ascii="Arial" w:eastAsia="Arial" w:hAnsi="Arial" w:cs="Arial"/>
+          <w:b/>
+          <w:bCs/>
+          <w:lang w:val="en-AU"/>
+        </w:rPr>
+        <w:t>`</w:t>
       </w:r>
     </w:p>
     <w:p>
@@ -7455,15 +7482,6 @@
 </file>
 
 <file path=customXml/item2.xml><?xml version="1.0" encoding="utf-8"?>
-<?mso-contentType ?>
-<FormTemplates xmlns="http://schemas.microsoft.com/sharepoint/v3/contenttype/forms">
-  <Display>DocumentLibraryForm</Display>
-  <Edit>DocumentLibraryForm</Edit>
-  <New>DocumentLibraryForm</New>
-</FormTemplates>
-</file>
-
-<file path=customXml/item3.xml><?xml version="1.0" encoding="utf-8"?>
 <p:properties xmlns:p="http://schemas.microsoft.com/office/2006/metadata/properties" xmlns:xsi="http://www.w3.org/2001/XMLSchema-instance" xmlns:pc="http://schemas.microsoft.com/office/infopath/2007/PartnerControls">
   <documentManagement>
     <lcf76f155ced4ddcb4097134ff3c332f xmlns="519f65af-c8a5-48c8-a8f2-4041628284fc">
@@ -7472,6 +7490,15 @@
     <TaxCatchAll xmlns="dbf8f5ff-30c9-410a-9c74-819fefd26b45" xsi:nil="true"/>
   </documentManagement>
 </p:properties>
+</file>
+
+<file path=customXml/item3.xml><?xml version="1.0" encoding="utf-8"?>
+<?mso-contentType ?>
+<FormTemplates xmlns="http://schemas.microsoft.com/sharepoint/v3/contenttype/forms">
+  <Display>DocumentLibraryForm</Display>
+  <Edit>DocumentLibraryForm</Edit>
+  <New>DocumentLibraryForm</New>
+</FormTemplates>
 </file>
 
 <file path=customXml/itemProps1.xml><?xml version="1.0" encoding="utf-8"?>
@@ -7494,14 +7521,6 @@
 </file>
 
 <file path=customXml/itemProps2.xml><?xml version="1.0" encoding="utf-8"?>
-<ds:datastoreItem xmlns:ds="http://schemas.openxmlformats.org/officeDocument/2006/customXml" ds:itemID="{FF9CF245-E920-41DA-B4D4-09B1C8942825}">
-  <ds:schemaRefs>
-    <ds:schemaRef ds:uri="http://schemas.microsoft.com/sharepoint/v3/contenttype/forms"/>
-  </ds:schemaRefs>
-</ds:datastoreItem>
-</file>
-
-<file path=customXml/itemProps3.xml><?xml version="1.0" encoding="utf-8"?>
 <ds:datastoreItem xmlns:ds="http://schemas.openxmlformats.org/officeDocument/2006/customXml" ds:itemID="{5C26BDBC-C068-46E6-A309-A1800C997C32}">
   <ds:schemaRefs>
     <ds:schemaRef ds:uri="http://schemas.microsoft.com/office/2006/metadata/properties"/>
@@ -7510,4 +7529,12 @@
     <ds:schemaRef ds:uri="dbf8f5ff-30c9-410a-9c74-819fefd26b45"/>
   </ds:schemaRefs>
 </ds:datastoreItem>
+</file>
+
+<file path=customXml/itemProps3.xml><?xml version="1.0" encoding="utf-8"?>
+<ds:datastoreItem xmlns:ds="http://schemas.openxmlformats.org/officeDocument/2006/customXml" ds:itemID="{FF9CF245-E920-41DA-B4D4-09B1C8942825}">
+  <ds:schemaRefs>
+    <ds:schemaRef ds:uri="http://schemas.microsoft.com/sharepoint/v3/contenttype/forms"/>
+  </ds:schemaRefs>
+</ds:datastoreItem>
 </file>
--- a/app/resources/blogs/uploads/Blog 5 - ReAct Agents.docx
+++ b/app/resources/blogs/uploads/Blog 5 - ReAct Agents.docx
@@ -252,9 +252,8 @@
           <w:bCs/>
           <w:color w:val="000000" w:themeColor="text1"/>
         </w:rPr>
-        <w:t>ReA</w:t>
-      </w:r>
-      <w:proofErr w:type="spellEnd"/>
+        <w:t>Re</w:t>
+      </w:r>
       <w:r>
         <w:rPr>
           <w:rFonts w:ascii="Arial" w:eastAsia="Arial" w:hAnsi="Arial" w:cs="Arial"/>
@@ -262,17 +261,7 @@
           <w:bCs/>
           <w:color w:val="000000" w:themeColor="text1"/>
         </w:rPr>
-        <w:tab/>
-      </w:r>
-      <w:proofErr w:type="spellStart"/>
-      <w:r>
-        <w:rPr>
-          <w:rFonts w:ascii="Arial" w:eastAsia="Arial" w:hAnsi="Arial" w:cs="Arial"/>
-          <w:b/>
-          <w:bCs/>
-          <w:color w:val="000000" w:themeColor="text1"/>
-        </w:rPr>
-        <w:t>ct</w:t>
+        <w:t>Act</w:t>
       </w:r>
       <w:proofErr w:type="spellEnd"/>
       <w:r>
